--- a/4.Microservices/1.intro to microsvcs-api gateway.docx
+++ b/4.Microservices/1.intro to microsvcs-api gateway.docx
@@ -2,11 +2,43 @@
 <file path=word/document.xml><?xml version="1.0" encoding="utf-8"?>
 <w:document xmlns:wpc="http://schemas.microsoft.com/office/word/2010/wordprocessingCanvas" xmlns:mc="http://schemas.openxmlformats.org/markup-compatibility/2006" xmlns:o="urn:schemas-microsoft-com:office:office" xmlns:r="http://schemas.openxmlformats.org/officeDocument/2006/relationships" xmlns:m="http://schemas.openxmlformats.org/officeDocument/2006/math" xmlns:v="urn:schemas-microsoft-com:vml" xmlns:wp14="http://schemas.microsoft.com/office/word/2010/wordprocessingDrawing" xmlns:wp="http://schemas.openxmlformats.org/drawingml/2006/wordprocessingDrawing" xmlns:w10="urn:schemas-microsoft-com:office:word" xmlns:w="http://schemas.openxmlformats.org/wordprocessingml/2006/main" xmlns:w14="http://schemas.microsoft.com/office/word/2010/wordml" xmlns:w15="http://schemas.microsoft.com/office/word/2012/wordml" xmlns:wpg="http://schemas.microsoft.com/office/word/2010/wordprocessingGroup" xmlns:wpi="http://schemas.microsoft.com/office/word/2010/wordprocessingInk" xmlns:wne="http://schemas.microsoft.com/office/word/2006/wordml" xmlns:wps="http://schemas.microsoft.com/office/word/2010/wordprocessingShape" mc:Ignorable="w14 w15 wp14">
   <w:body>
-    <w:p/>
-    <w:p/>
-    <w:p>
-      <w:r>
-        <w:t>Load balancer</w:t>
+    <w:p>
+      <w:r>
+        <w:t xml:space="preserve">What is problem with </w:t>
+      </w:r>
+      <w:r>
+        <w:t>SOA</w:t>
+      </w:r>
+      <w:r>
+        <w:t xml:space="preserve"> service oriented architecture</w:t>
+      </w:r>
+      <w:r>
+        <w:t xml:space="preserve"> approach</w:t>
+      </w:r>
+      <w:r>
+        <w:t>?</w:t>
+      </w:r>
+    </w:p>
+    <w:p>
+      <w:r>
+        <w:t xml:space="preserve">In this we should use ESB- enterprise service bus, so to avoid ESB </w:t>
+      </w:r>
+      <w:r>
+        <w:t>we deprecated</w:t>
+      </w:r>
+      <w:r>
+        <w:t xml:space="preserve"> this approach</w:t>
+      </w:r>
+    </w:p>
+    <w:p>
+      <w:r>
+        <w:t>Here when UI wants to call service it should go via ESB, why ESB wh</w:t>
+      </w:r>
+      <w:r>
+        <w:t>en we can directly call service</w:t>
+      </w:r>
+      <w:r>
+        <w:t>, here ESB is waste hence we are not following this approach</w:t>
       </w:r>
     </w:p>
     <w:p>
@@ -16,10 +48,10 @@
           <w:lang w:eastAsia="en-IN"/>
         </w:rPr>
         <w:drawing>
-          <wp:inline distT="0" distB="0" distL="0" distR="0" wp14:anchorId="07BA153D" wp14:editId="15A30A06">
-            <wp:extent cx="5019675" cy="3657600"/>
-            <wp:effectExtent l="0" t="0" r="9525" b="0"/>
-            <wp:docPr id="1" name="Picture 1"/>
+          <wp:inline distT="0" distB="0" distL="0" distR="0" wp14:anchorId="7019BEAE" wp14:editId="0B9FD4A4">
+            <wp:extent cx="9982200" cy="4933950"/>
+            <wp:effectExtent l="0" t="0" r="0" b="0"/>
+            <wp:docPr id="7" name="Picture 7"/>
             <wp:cNvGraphicFramePr>
               <a:graphicFrameLocks xmlns:a="http://schemas.openxmlformats.org/drawingml/2006/main" noChangeAspect="1"/>
             </wp:cNvGraphicFramePr>
@@ -39,7 +71,7 @@
                   <pic:spPr>
                     <a:xfrm>
                       <a:off x="0" y="0"/>
-                      <a:ext cx="5019675" cy="3657600"/>
+                      <a:ext cx="9982200" cy="4933950"/>
                     </a:xfrm>
                     <a:prstGeom prst="rect">
                       <a:avLst/>
@@ -52,63 +84,13 @@
         </w:drawing>
       </w:r>
     </w:p>
-    <w:p>
-      <w:r>
-        <w:t>If u go via load balancer, when any request comes it will 1</w:t>
-      </w:r>
-      <w:r>
-        <w:rPr>
-          <w:vertAlign w:val="superscript"/>
-        </w:rPr>
-        <w:t>st</w:t>
-      </w:r>
-      <w:r>
-        <w:t xml:space="preserve"> </w:t>
-      </w:r>
-      <w:proofErr w:type="spellStart"/>
-      <w:r>
-        <w:t>goto</w:t>
-      </w:r>
-      <w:proofErr w:type="spellEnd"/>
-      <w:r>
-        <w:t xml:space="preserve"> load </w:t>
-      </w:r>
-      <w:proofErr w:type="spellStart"/>
-      <w:r>
-        <w:t>balancerand</w:t>
-      </w:r>
-      <w:proofErr w:type="spellEnd"/>
-      <w:r>
-        <w:t xml:space="preserve"> it will see whether node-3 is down or not, </w:t>
-      </w:r>
-    </w:p>
-    <w:p>
-      <w:r>
-        <w:t xml:space="preserve">If it is down then requests will not be routed to the svc /instance which is down </w:t>
-      </w:r>
-    </w:p>
-    <w:p>
-      <w:r>
-        <w:t>So always have a load balancer</w:t>
-      </w:r>
-    </w:p>
     <w:p/>
     <w:p>
-      <w:proofErr w:type="spellStart"/>
-      <w:r>
-        <w:t>Horizantal</w:t>
-      </w:r>
-      <w:proofErr w:type="spellEnd"/>
-      <w:r>
-        <w:t xml:space="preserve"> </w:t>
-      </w:r>
-      <w:proofErr w:type="spellStart"/>
-      <w:r>
-        <w:t>vs</w:t>
-      </w:r>
-      <w:proofErr w:type="spellEnd"/>
-      <w:r>
-        <w:t xml:space="preserve"> vertical scaling</w:t>
+      <w:pPr>
+        <w:pStyle w:val="1h2-viol"/>
+      </w:pPr>
+      <w:r>
+        <w:t>When to go for micro services</w:t>
       </w:r>
     </w:p>
     <w:p>
@@ -117,12 +99,11 @@
           <w:noProof/>
           <w:lang w:eastAsia="en-IN"/>
         </w:rPr>
-        <w:lastRenderedPageBreak/>
         <w:drawing>
-          <wp:inline distT="0" distB="0" distL="0" distR="0" wp14:anchorId="12E8C06C" wp14:editId="309C24A8">
-            <wp:extent cx="5429250" cy="4857750"/>
-            <wp:effectExtent l="0" t="0" r="0" b="0"/>
-            <wp:docPr id="2" name="Picture 2"/>
+          <wp:inline distT="0" distB="0" distL="0" distR="0" wp14:anchorId="38E9DC5E" wp14:editId="35F788AC">
+            <wp:extent cx="7553325" cy="3657600"/>
+            <wp:effectExtent l="0" t="0" r="9525" b="0"/>
+            <wp:docPr id="3" name="Picture 3"/>
             <wp:cNvGraphicFramePr>
               <a:graphicFrameLocks xmlns:a="http://schemas.openxmlformats.org/drawingml/2006/main" noChangeAspect="1"/>
             </wp:cNvGraphicFramePr>
@@ -142,7 +123,7 @@
                   <pic:spPr>
                     <a:xfrm>
                       <a:off x="0" y="0"/>
-                      <a:ext cx="5429250" cy="4857750"/>
+                      <a:ext cx="7553325" cy="3657600"/>
                     </a:xfrm>
                     <a:prstGeom prst="rect">
                       <a:avLst/>
@@ -154,45 +135,23 @@
           </wp:inline>
         </w:drawing>
       </w:r>
-    </w:p>
-    <w:p>
-      <w:r>
-        <w:t xml:space="preserve">Horizontal scaling </w:t>
-      </w:r>
-      <w:proofErr w:type="gramStart"/>
-      <w:r>
-        <w:t>means ,</w:t>
-      </w:r>
-      <w:proofErr w:type="gramEnd"/>
-      <w:r>
-        <w:t xml:space="preserve"> using same 3..n machines like hiring many guys for each technology</w:t>
-      </w:r>
-    </w:p>
-    <w:p>
-      <w:r>
-        <w:t>Vertical scaling means increasing ram on same computer, like 1 guy becoming full stack developer</w:t>
-      </w:r>
-    </w:p>
-    <w:p>
-      <w:pPr>
-        <w:pStyle w:val="Heading2"/>
-      </w:pPr>
-      <w:r>
-        <w:lastRenderedPageBreak/>
-        <w:t>When to go for micro services</w:t>
-      </w:r>
-    </w:p>
-    <w:p>
       <w:r>
         <w:rPr>
           <w:noProof/>
           <w:lang w:eastAsia="en-IN"/>
         </w:rPr>
+        <w:t xml:space="preserve"> </w:t>
+      </w:r>
+      <w:r>
+        <w:rPr>
+          <w:noProof/>
+          <w:lang w:eastAsia="en-IN"/>
+        </w:rPr>
         <w:drawing>
-          <wp:inline distT="0" distB="0" distL="0" distR="0" wp14:anchorId="38E9DC5E" wp14:editId="35F788AC">
-            <wp:extent cx="7553325" cy="3657600"/>
-            <wp:effectExtent l="0" t="0" r="9525" b="0"/>
-            <wp:docPr id="3" name="Picture 3"/>
+          <wp:inline distT="0" distB="0" distL="0" distR="0" wp14:anchorId="42194824" wp14:editId="1BFCE854">
+            <wp:extent cx="7667625" cy="2733675"/>
+            <wp:effectExtent l="0" t="0" r="9525" b="9525"/>
+            <wp:docPr id="15" name="Picture 15"/>
             <wp:cNvGraphicFramePr>
               <a:graphicFrameLocks xmlns:a="http://schemas.openxmlformats.org/drawingml/2006/main" noChangeAspect="1"/>
             </wp:cNvGraphicFramePr>
@@ -212,7 +171,7 @@
                   <pic:spPr>
                     <a:xfrm>
                       <a:off x="0" y="0"/>
-                      <a:ext cx="7553325" cy="3657600"/>
+                      <a:ext cx="7667625" cy="2733675"/>
                     </a:xfrm>
                     <a:prstGeom prst="rect">
                       <a:avLst/>
@@ -272,10 +231,30 @@
         <w:t xml:space="preserve"> of independent functionality, we have to separate, we should follow DDD – domain driven design</w:t>
       </w:r>
     </w:p>
+    <w:p>
+      <w:r>
+        <w:t>Ex</w:t>
+      </w:r>
+      <w:proofErr w:type="gramStart"/>
+      <w:r>
+        <w:t>:-</w:t>
+      </w:r>
+      <w:proofErr w:type="gramEnd"/>
+      <w:r>
+        <w:t xml:space="preserve"> DIRS is not independent, it’s purely dependent on DSOS , DIRS will just make </w:t>
+      </w:r>
+      <w:proofErr w:type="spellStart"/>
+      <w:r>
+        <w:t>RESTful</w:t>
+      </w:r>
+      <w:proofErr w:type="spellEnd"/>
+      <w:r>
+        <w:t xml:space="preserve"> web service call to  DSOS , As DIRS is dependent on DSOS this design is bad design</w:t>
+      </w:r>
+    </w:p>
     <w:p/>
     <w:p/>
     <w:p/>
-    <w:p/>
     <w:p>
       <w:pPr>
         <w:rPr>
@@ -286,7 +265,6 @@
         <w:rPr>
           <w:color w:val="FF0000"/>
         </w:rPr>
-        <w:lastRenderedPageBreak/>
         <w:t>Ex</w:t>
       </w:r>
       <w:proofErr w:type="gramStart"/>
@@ -505,15 +483,7 @@
       <w:proofErr w:type="spellEnd"/>
       <w:proofErr w:type="gramEnd"/>
       <w:r>
-        <w:t xml:space="preserve"> must contact via </w:t>
-      </w:r>
-      <w:proofErr w:type="spellStart"/>
-      <w:r>
-        <w:t>api</w:t>
-      </w:r>
-      <w:proofErr w:type="spellEnd"/>
-      <w:r>
-        <w:t xml:space="preserve"> gateway</w:t>
+        <w:t xml:space="preserve"> must contact via api gateway</w:t>
       </w:r>
     </w:p>
     <w:p>
@@ -529,11 +499,9 @@
       <w:r>
         <w:t xml:space="preserve">ing </w:t>
       </w:r>
-      <w:proofErr w:type="spellStart"/>
       <w:r>
         <w:t>ms</w:t>
       </w:r>
-      <w:proofErr w:type="spellEnd"/>
     </w:p>
     <w:p>
       <w:pPr>
@@ -549,55 +517,59 @@
       </w:r>
       <w:proofErr w:type="spellEnd"/>
       <w:r>
-        <w:t xml:space="preserve"> unnecessarily split and waste </w:t>
+        <w:t xml:space="preserve"> unnecessarily split and waste ur time in making rest calls</w:t>
+      </w:r>
+      <w:r>
+        <w:t>, if they are independent then only split</w:t>
+      </w:r>
+    </w:p>
+    <w:p>
+      <w:r>
+        <w:t>Ex</w:t>
+      </w:r>
+      <w:proofErr w:type="gramStart"/>
+      <w:r>
+        <w:t>:-</w:t>
+      </w:r>
+      <w:proofErr w:type="gramEnd"/>
+      <w:r>
+        <w:t xml:space="preserve"> DIRS, DSOS, there were split un </w:t>
+      </w:r>
+      <w:r>
+        <w:t>necessarily and always making rest calls they are tightly coupled</w:t>
+      </w:r>
+    </w:p>
+    <w:p>
+      <w:r>
+        <w:t>Note:-</w:t>
+      </w:r>
+    </w:p>
+    <w:p>
+      <w:r>
+        <w:t>Un-necessary splitting will cause operational</w:t>
+      </w:r>
+      <w:r>
+        <w:t xml:space="preserve"> or </w:t>
       </w:r>
       <w:proofErr w:type="spellStart"/>
       <w:r>
-        <w:t>ur</w:t>
+        <w:t>infrastrucutre</w:t>
       </w:r>
       <w:proofErr w:type="spellEnd"/>
       <w:r>
-        <w:t xml:space="preserve"> time in making rest calls</w:t>
-      </w:r>
-      <w:r>
-        <w:t>, if they are independent then only split</w:t>
-      </w:r>
-    </w:p>
-    <w:p>
-      <w:r>
-        <w:t>Ex</w:t>
-      </w:r>
-      <w:proofErr w:type="gramStart"/>
-      <w:r>
-        <w:t>:-</w:t>
-      </w:r>
-      <w:proofErr w:type="gramEnd"/>
-      <w:r>
-        <w:t xml:space="preserve"> DIRS, DSOS, there were split un </w:t>
-      </w:r>
-      <w:r>
-        <w:t>necessarily and always making rest calls they are tightly coupled</w:t>
-      </w:r>
-    </w:p>
-    <w:p>
-      <w:r>
-        <w:t>Note:-</w:t>
-      </w:r>
-    </w:p>
-    <w:p>
-      <w:r>
-        <w:t>Un-necessary splitting will cause operational overhead</w:t>
-      </w:r>
-      <w:r>
-        <w:t xml:space="preserve">, we need to size the </w:t>
-      </w:r>
-      <w:proofErr w:type="spellStart"/>
-      <w:r>
-        <w:t>microservice</w:t>
-      </w:r>
-      <w:proofErr w:type="spellEnd"/>
-      <w:r>
-        <w:t xml:space="preserve"> properly</w:t>
+        <w:t xml:space="preserve"> overhead</w:t>
+      </w:r>
+      <w:r>
+        <w:t xml:space="preserve">, </w:t>
+      </w:r>
+      <w:r>
+        <w:t xml:space="preserve">if there are too many </w:t>
+      </w:r>
+      <w:r>
+        <w:t>micro services</w:t>
+      </w:r>
+      <w:r>
+        <w:t xml:space="preserve"> managing them is very difficult</w:t>
       </w:r>
     </w:p>
     <w:p>
@@ -609,17 +581,35 @@
         </w:numPr>
       </w:pPr>
       <w:r>
-        <w:lastRenderedPageBreak/>
-        <w:t xml:space="preserve">Analyse if there is any tightly coupled </w:t>
-      </w:r>
-      <w:proofErr w:type="spellStart"/>
-      <w:r>
-        <w:t>depdencies</w:t>
-      </w:r>
-      <w:proofErr w:type="spellEnd"/>
-      <w:r>
-        <w:t>, if tight coupled , if they are totally dependent then don’t split</w:t>
-      </w:r>
+        <w:t>Analyse if there is any tightly coupled dependencies, if tight coupled , if they are totally dependent then don’t split</w:t>
+      </w:r>
+    </w:p>
+    <w:p>
+      <w:pPr>
+        <w:pStyle w:val="ListParagraph"/>
+        <w:numPr>
+          <w:ilvl w:val="0"/>
+          <w:numId w:val="20"/>
+        </w:numPr>
+      </w:pPr>
+      <w:r>
+        <w:rPr>
+          <w:rFonts w:ascii="Roboto" w:hAnsi="Roboto"/>
+          <w:color w:val="202124"/>
+          <w:spacing w:val="2"/>
+          <w:shd w:val="clear" w:color="auto" w:fill="FFFFFF"/>
+        </w:rPr>
+        <w:t>when u design ms, design/ split based on independent business functionality and how often u are going to use it, if u just keep on splitting based on individual functionality without how often u are using its waste, if u just split if ur not going to use it then it will be wasted</w:t>
+      </w:r>
+    </w:p>
+    <w:p>
+      <w:pPr>
+        <w:pStyle w:val="ListParagraph"/>
+        <w:numPr>
+          <w:ilvl w:val="0"/>
+          <w:numId w:val="20"/>
+        </w:numPr>
+      </w:pPr>
     </w:p>
     <w:p>
       <w:r>
@@ -666,19 +656,90 @@
     </w:p>
     <w:p>
       <w:r>
-        <w:t>For minute business logic difference we should seperate</w:t>
+        <w:t xml:space="preserve">For minute business logic difference we </w:t>
+      </w:r>
+      <w:proofErr w:type="spellStart"/>
+      <w:r>
+        <w:t>should</w:t>
+      </w:r>
+      <w:r>
+        <w:t>not</w:t>
+      </w:r>
+      <w:proofErr w:type="spellEnd"/>
+      <w:r>
+        <w:t xml:space="preserve"> </w:t>
+      </w:r>
+      <w:r>
+        <w:t>separate</w:t>
+      </w:r>
+    </w:p>
+    <w:p/>
+    <w:p>
+      <w:pPr>
+        <w:rPr>
+          <w:rFonts w:ascii="Roboto" w:hAnsi="Roboto"/>
+          <w:color w:val="202124"/>
+          <w:spacing w:val="2"/>
+          <w:shd w:val="clear" w:color="auto" w:fill="FFFFFF"/>
+        </w:rPr>
+      </w:pPr>
+      <w:r>
+        <w:rPr>
+          <w:rFonts w:ascii="Roboto" w:hAnsi="Roboto"/>
+          <w:color w:val="202124"/>
+          <w:spacing w:val="2"/>
+          <w:shd w:val="clear" w:color="auto" w:fill="FFFFFF"/>
+        </w:rPr>
+        <w:t>3)</w:t>
+      </w:r>
+    </w:p>
+    <w:p>
+      <w:r>
+        <w:rPr>
+          <w:rFonts w:ascii="Roboto" w:hAnsi="Roboto"/>
+          <w:color w:val="202124"/>
+          <w:spacing w:val="2"/>
+          <w:shd w:val="clear" w:color="auto" w:fill="FFFFFF"/>
+        </w:rPr>
+        <w:t xml:space="preserve"> </w:t>
+      </w:r>
+    </w:p>
+    <w:p>
+      <w:pPr>
+        <w:pStyle w:val="Heading2"/>
+      </w:pPr>
+      <w:r>
+        <w:t xml:space="preserve">What is a </w:t>
+      </w:r>
+      <w:r>
+        <w:t xml:space="preserve">micro </w:t>
+      </w:r>
+      <w:r>
+        <w:t>service?</w:t>
+      </w:r>
+    </w:p>
+    <w:p>
+      <w:r>
+        <w:t xml:space="preserve">Micro services is an approach for developing an appln as a suite of small services each communicating with light weight mechanisms (such as REST/ </w:t>
+      </w:r>
+      <w:proofErr w:type="spellStart"/>
+      <w:r>
+        <w:t>mq</w:t>
+      </w:r>
+      <w:proofErr w:type="spellEnd"/>
+      <w:r>
+        <w:t xml:space="preserve"> ) which are built around </w:t>
+      </w:r>
+    </w:p>
+    <w:p>
+      <w:r>
+        <w:t xml:space="preserve">Business capabilities and independently </w:t>
       </w:r>
       <w:bookmarkStart w:id="0" w:name="_GoBack"/>
+      <w:r>
+        <w:t>deployable machinery</w:t>
+      </w:r>
       <w:bookmarkEnd w:id="0"/>
-    </w:p>
-    <w:p/>
-    <w:p>
-      <w:pPr>
-        <w:pStyle w:val="Heading2"/>
-      </w:pPr>
-      <w:r>
-        <w:t>Features of micro services</w:t>
-      </w:r>
     </w:p>
     <w:p>
       <w:pPr>
@@ -716,32 +777,65 @@
       <w:pPr>
         <w:pStyle w:val="Heading3"/>
         <w:rPr>
-          <w:sz w:val="32"/>
-        </w:rPr>
-      </w:pPr>
-      <w:r>
-        <w:rPr>
-          <w:sz w:val="32"/>
+          <w:rFonts w:ascii="Forte" w:hAnsi="Forte"/>
+          <w:color w:val="7030A0"/>
+          <w:sz w:val="72"/>
+          <w:szCs w:val="26"/>
+          <w14:shadow w14:blurRad="38100" w14:dist="25400" w14:dir="5400000" w14:sx="100000" w14:sy="100000" w14:kx="0" w14:ky="0" w14:algn="ctr">
+            <w14:srgbClr w14:val="6E747A">
+              <w14:alpha w14:val="57000"/>
+            </w14:srgbClr>
+          </w14:shadow>
+          <w14:textOutline w14:w="9525" w14:cap="flat" w14:cmpd="sng" w14:algn="ctr">
+            <w14:solidFill>
+              <w14:schemeClr w14:val="accent4"/>
+            </w14:solidFill>
+            <w14:prstDash w14:val="solid"/>
+            <w14:round/>
+          </w14:textOutline>
+        </w:rPr>
+      </w:pPr>
+      <w:r>
+        <w:rPr>
+          <w:rFonts w:ascii="Forte" w:hAnsi="Forte"/>
+          <w:color w:val="7030A0"/>
+          <w:sz w:val="72"/>
+          <w:szCs w:val="26"/>
+          <w14:shadow w14:blurRad="38100" w14:dist="25400" w14:dir="5400000" w14:sx="100000" w14:sy="100000" w14:kx="0" w14:ky="0" w14:algn="ctr">
+            <w14:srgbClr w14:val="6E747A">
+              <w14:alpha w14:val="57000"/>
+            </w14:srgbClr>
+          </w14:shadow>
+          <w14:textOutline w14:w="9525" w14:cap="flat" w14:cmpd="sng" w14:algn="ctr">
+            <w14:solidFill>
+              <w14:schemeClr w14:val="accent4"/>
+            </w14:solidFill>
+            <w14:prstDash w14:val="solid"/>
+            <w14:round/>
+          </w14:textOutline>
         </w:rPr>
         <w:t>Advantages</w:t>
       </w:r>
       <w:r>
         <w:rPr>
-          <w:sz w:val="32"/>
-        </w:rPr>
-        <w:t xml:space="preserve"> of micro</w:t>
-      </w:r>
-      <w:r>
-        <w:rPr>
-          <w:sz w:val="32"/>
-        </w:rPr>
-        <w:t xml:space="preserve"> </w:t>
-      </w:r>
-      <w:r>
-        <w:rPr>
-          <w:sz w:val="32"/>
-        </w:rPr>
-        <w:t>services</w:t>
+          <w:rFonts w:ascii="Forte" w:hAnsi="Forte"/>
+          <w:color w:val="7030A0"/>
+          <w:sz w:val="72"/>
+          <w:szCs w:val="26"/>
+          <w14:shadow w14:blurRad="38100" w14:dist="25400" w14:dir="5400000" w14:sx="100000" w14:sy="100000" w14:kx="0" w14:ky="0" w14:algn="ctr">
+            <w14:srgbClr w14:val="6E747A">
+              <w14:alpha w14:val="57000"/>
+            </w14:srgbClr>
+          </w14:shadow>
+          <w14:textOutline w14:w="9525" w14:cap="flat" w14:cmpd="sng" w14:algn="ctr">
+            <w14:solidFill>
+              <w14:schemeClr w14:val="accent4"/>
+            </w14:solidFill>
+            <w14:prstDash w14:val="solid"/>
+            <w14:round/>
+          </w14:textOutline>
+        </w:rPr>
+        <w:t xml:space="preserve"> of micro services</w:t>
       </w:r>
     </w:p>
     <w:p>
@@ -758,22 +852,25 @@
     </w:p>
     <w:p>
       <w:r>
-        <w:t xml:space="preserve">Agile means ability to move </w:t>
-      </w:r>
-      <w:proofErr w:type="gramStart"/>
-      <w:r>
-        <w:t>quickly ,</w:t>
+        <w:t>Agil</w:t>
+      </w:r>
+      <w:r>
+        <w:t>e means ability to move quickly</w:t>
+      </w:r>
+      <w:r>
+        <w:t>,</w:t>
+      </w:r>
+      <w:r>
+        <w:t xml:space="preserve"> </w:t>
       </w:r>
       <w:proofErr w:type="spellStart"/>
       <w:r>
         <w:t>fastly</w:t>
       </w:r>
       <w:proofErr w:type="spellEnd"/>
-      <w:proofErr w:type="gramEnd"/>
-    </w:p>
-    <w:p>
-      <w:r>
-        <w:lastRenderedPageBreak/>
+    </w:p>
+    <w:p>
+      <w:r>
         <w:t>Agile means reacting to the change</w:t>
       </w:r>
       <w:r>
@@ -833,15 +930,7 @@
         <w:t xml:space="preserve">or </w:t>
       </w:r>
       <w:r>
-        <w:t xml:space="preserve">vertically a small </w:t>
-      </w:r>
-      <w:proofErr w:type="spellStart"/>
-      <w:r>
-        <w:t>ms</w:t>
-      </w:r>
-      <w:proofErr w:type="spellEnd"/>
-      <w:r>
-        <w:t xml:space="preserve"> component is easy because it requires less ram</w:t>
+        <w:t>vertically a small ms component is easy because it requires less ram</w:t>
       </w:r>
     </w:p>
     <w:p>
@@ -899,15 +988,7 @@
         <w:t xml:space="preserve">In case of independent functionality </w:t>
       </w:r>
       <w:r>
-        <w:t xml:space="preserve">if we split into 2 apps, because of change in 1 place, we don’t need to shutdown entire application, just shutdown 1 small </w:t>
-      </w:r>
-      <w:proofErr w:type="spellStart"/>
-      <w:r>
-        <w:t>ms</w:t>
-      </w:r>
-      <w:proofErr w:type="spellEnd"/>
-      <w:r>
-        <w:t xml:space="preserve"> alone</w:t>
+        <w:t>if we split into 2 apps, because of change in 1 place, we don’t need to shutdown entire application, just shutdown 1 small ms alone</w:t>
       </w:r>
     </w:p>
     <w:p>
@@ -922,15 +1003,28 @@
         <w:t>Technology diversity-</w:t>
       </w:r>
       <w:r>
-        <w:t xml:space="preserve">If u split u can code each </w:t>
-      </w:r>
-      <w:proofErr w:type="spellStart"/>
-      <w:r>
-        <w:t>appn</w:t>
-      </w:r>
-      <w:proofErr w:type="spellEnd"/>
-      <w:r>
-        <w:t xml:space="preserve"> in any kind of language, java ,.net, python</w:t>
+        <w:t>If u split u can code each app</w:t>
+      </w:r>
+      <w:r>
+        <w:t>l</w:t>
+      </w:r>
+      <w:r>
+        <w:t>n in any kind of language, java ,.net, python</w:t>
+      </w:r>
+    </w:p>
+    <w:p>
+      <w:pPr>
+        <w:pStyle w:val="ListParagraph"/>
+        <w:numPr>
+          <w:ilvl w:val="0"/>
+          <w:numId w:val="1"/>
+        </w:numPr>
+      </w:pPr>
+      <w:r>
+        <w:t xml:space="preserve">Here the services are re-usable </w:t>
+      </w:r>
+      <w:r>
+        <w:t>, so that other appln can use these services</w:t>
       </w:r>
     </w:p>
     <w:p>
@@ -967,15 +1061,13 @@
       </w:r>
       <w:proofErr w:type="spellEnd"/>
       <w:r>
-        <w:t xml:space="preserve"> of this latency will be there, </w:t>
-      </w:r>
-      <w:proofErr w:type="spellStart"/>
-      <w:r>
-        <w:t>incase</w:t>
-      </w:r>
-      <w:proofErr w:type="spellEnd"/>
-      <w:r>
-        <w:t xml:space="preserve"> of monolithic we just need to create object of that class and call that method</w:t>
+        <w:t xml:space="preserve"> of this latency will be there, in</w:t>
+      </w:r>
+      <w:r>
+        <w:t xml:space="preserve"> </w:t>
+      </w:r>
+      <w:r>
+        <w:t>case of monolithic we just need to create object of that class and call that method</w:t>
       </w:r>
     </w:p>
     <w:p>
@@ -1013,32 +1105,69 @@
         </w:numPr>
       </w:pPr>
       <w:r>
-        <w:t xml:space="preserve">Taking 1 </w:t>
+        <w:t>Taking 1 db per ms is not at all recommended</w:t>
+      </w:r>
+      <w:r>
+        <w:t xml:space="preserve"> </w:t>
+      </w:r>
+      <w:r>
+        <w:t>–</w:t>
+      </w:r>
+      <w:r>
+        <w:t xml:space="preserve"> </w:t>
+      </w:r>
+    </w:p>
+    <w:p>
+      <w:pPr>
+        <w:pStyle w:val="ListParagraph"/>
+        <w:numPr>
+          <w:ilvl w:val="0"/>
+          <w:numId w:val="2"/>
+        </w:numPr>
+      </w:pPr>
+      <w:r>
+        <w:t>Too many ms leads to operational overhead, maintaining too many ms needs more infrastructure</w:t>
+      </w:r>
+    </w:p>
+    <w:p>
+      <w:pPr>
+        <w:pStyle w:val="ListParagraph"/>
+        <w:numPr>
+          <w:ilvl w:val="0"/>
+          <w:numId w:val="2"/>
+        </w:numPr>
+      </w:pPr>
+      <w:r>
+        <w:t xml:space="preserve">In case of too many ms , security logics needs to be implemented for all services, whereas in monolithic since app is 1 , we will apply security for only for 1 app </w:t>
+      </w:r>
+    </w:p>
+    <w:p>
+      <w:pPr>
+        <w:pStyle w:val="ListParagraph"/>
+        <w:numPr>
+          <w:ilvl w:val="0"/>
+          <w:numId w:val="2"/>
+        </w:numPr>
+      </w:pPr>
+      <w:r>
+        <w:t xml:space="preserve">Too many ms, </w:t>
+      </w:r>
+      <w:r>
+        <w:t xml:space="preserve">needs more </w:t>
+      </w:r>
+      <w:r>
+        <w:t>network latency</w:t>
+      </w:r>
+      <w:r>
+        <w:t xml:space="preserve">, </w:t>
       </w:r>
       <w:proofErr w:type="spellStart"/>
       <w:r>
-        <w:t>db</w:t>
+        <w:t>bec</w:t>
       </w:r>
       <w:proofErr w:type="spellEnd"/>
       <w:r>
-        <w:t xml:space="preserve"> per </w:t>
-      </w:r>
-      <w:proofErr w:type="spellStart"/>
-      <w:r>
-        <w:t>ms</w:t>
-      </w:r>
-      <w:proofErr w:type="spellEnd"/>
-      <w:r>
-        <w:t xml:space="preserve"> is not at all recommended</w:t>
-      </w:r>
-      <w:r>
-        <w:t xml:space="preserve"> </w:t>
-      </w:r>
-      <w:r>
-        <w:t>–</w:t>
-      </w:r>
-      <w:r>
-        <w:t xml:space="preserve"> </w:t>
+        <w:t xml:space="preserve"> 1 response may come from multiple ms</w:t>
       </w:r>
     </w:p>
     <w:p/>
@@ -1049,11 +1178,17 @@
       <w:r>
         <w:t xml:space="preserve">Reference </w:t>
       </w:r>
-      <w:proofErr w:type="spellStart"/>
-      <w:r>
-        <w:t>urls</w:t>
-      </w:r>
-      <w:proofErr w:type="spellEnd"/>
+      <w:proofErr w:type="gramStart"/>
+      <w:r>
+        <w:t>url</w:t>
+      </w:r>
+      <w:r>
+        <w:t>’</w:t>
+      </w:r>
+      <w:r>
+        <w:t>s</w:t>
+      </w:r>
+      <w:proofErr w:type="gramEnd"/>
     </w:p>
     <w:p>
       <w:hyperlink r:id="rId10" w:history="1">
@@ -1066,7 +1201,186 @@
       </w:hyperlink>
     </w:p>
     <w:p/>
+    <w:p>
+      <w:pPr>
+        <w:pStyle w:val="h4pink"/>
+      </w:pPr>
+      <w:r>
+        <w:t>Load balancers</w:t>
+      </w:r>
+    </w:p>
+    <w:p>
+      <w:r>
+        <w:t>Load balancer</w:t>
+      </w:r>
+    </w:p>
+    <w:p>
+      <w:r>
+        <w:rPr>
+          <w:noProof/>
+          <w:lang w:eastAsia="en-IN"/>
+        </w:rPr>
+        <w:drawing>
+          <wp:inline distT="0" distB="0" distL="0" distR="0" wp14:anchorId="196D4AE7" wp14:editId="10DF4C0C">
+            <wp:extent cx="5019675" cy="3657600"/>
+            <wp:effectExtent l="0" t="0" r="9525" b="0"/>
+            <wp:docPr id="1" name="Picture 1"/>
+            <wp:cNvGraphicFramePr>
+              <a:graphicFrameLocks xmlns:a="http://schemas.openxmlformats.org/drawingml/2006/main" noChangeAspect="1"/>
+            </wp:cNvGraphicFramePr>
+            <a:graphic xmlns:a="http://schemas.openxmlformats.org/drawingml/2006/main">
+              <a:graphicData uri="http://schemas.openxmlformats.org/drawingml/2006/picture">
+                <pic:pic xmlns:pic="http://schemas.openxmlformats.org/drawingml/2006/picture">
+                  <pic:nvPicPr>
+                    <pic:cNvPr id="1" name=""/>
+                    <pic:cNvPicPr/>
+                  </pic:nvPicPr>
+                  <pic:blipFill>
+                    <a:blip r:embed="rId11"/>
+                    <a:stretch>
+                      <a:fillRect/>
+                    </a:stretch>
+                  </pic:blipFill>
+                  <pic:spPr>
+                    <a:xfrm>
+                      <a:off x="0" y="0"/>
+                      <a:ext cx="5019675" cy="3657600"/>
+                    </a:xfrm>
+                    <a:prstGeom prst="rect">
+                      <a:avLst/>
+                    </a:prstGeom>
+                  </pic:spPr>
+                </pic:pic>
+              </a:graphicData>
+            </a:graphic>
+          </wp:inline>
+        </w:drawing>
+      </w:r>
+    </w:p>
+    <w:p>
+      <w:r>
+        <w:t>If u go via load balancer, when any request comes it will 1</w:t>
+      </w:r>
+      <w:r>
+        <w:rPr>
+          <w:vertAlign w:val="superscript"/>
+        </w:rPr>
+        <w:t>st</w:t>
+      </w:r>
+      <w:r>
+        <w:t xml:space="preserve"> </w:t>
+      </w:r>
+      <w:proofErr w:type="spellStart"/>
+      <w:r>
+        <w:t>goto</w:t>
+      </w:r>
+      <w:proofErr w:type="spellEnd"/>
+      <w:r>
+        <w:t xml:space="preserve"> load </w:t>
+      </w:r>
+      <w:proofErr w:type="spellStart"/>
+      <w:r>
+        <w:t>balancerand</w:t>
+      </w:r>
+      <w:proofErr w:type="spellEnd"/>
+      <w:r>
+        <w:t xml:space="preserve"> it will see whether node-3 is down or not, </w:t>
+      </w:r>
+    </w:p>
+    <w:p>
+      <w:r>
+        <w:t xml:space="preserve">If it is down then requests will not be routed to the svc /instance which is down </w:t>
+      </w:r>
+    </w:p>
+    <w:p>
+      <w:r>
+        <w:t>So always have a load balancer</w:t>
+      </w:r>
+    </w:p>
     <w:p/>
+    <w:p>
+      <w:pPr>
+        <w:pStyle w:val="h4pink"/>
+      </w:pPr>
+      <w:r>
+        <w:t>Horizontal</w:t>
+      </w:r>
+      <w:r>
+        <w:t xml:space="preserve"> </w:t>
+      </w:r>
+      <w:r>
+        <w:t>vs.</w:t>
+      </w:r>
+      <w:r>
+        <w:t xml:space="preserve"> vertical scaling</w:t>
+      </w:r>
+    </w:p>
+    <w:p>
+      <w:r>
+        <w:rPr>
+          <w:noProof/>
+          <w:lang w:eastAsia="en-IN"/>
+        </w:rPr>
+        <w:drawing>
+          <wp:inline distT="0" distB="0" distL="0" distR="0" wp14:anchorId="617530D0" wp14:editId="67DE8E33">
+            <wp:extent cx="5429250" cy="4857750"/>
+            <wp:effectExtent l="0" t="0" r="0" b="0"/>
+            <wp:docPr id="2" name="Picture 2"/>
+            <wp:cNvGraphicFramePr>
+              <a:graphicFrameLocks xmlns:a="http://schemas.openxmlformats.org/drawingml/2006/main" noChangeAspect="1"/>
+            </wp:cNvGraphicFramePr>
+            <a:graphic xmlns:a="http://schemas.openxmlformats.org/drawingml/2006/main">
+              <a:graphicData uri="http://schemas.openxmlformats.org/drawingml/2006/picture">
+                <pic:pic xmlns:pic="http://schemas.openxmlformats.org/drawingml/2006/picture">
+                  <pic:nvPicPr>
+                    <pic:cNvPr id="1" name=""/>
+                    <pic:cNvPicPr/>
+                  </pic:nvPicPr>
+                  <pic:blipFill>
+                    <a:blip r:embed="rId12"/>
+                    <a:stretch>
+                      <a:fillRect/>
+                    </a:stretch>
+                  </pic:blipFill>
+                  <pic:spPr>
+                    <a:xfrm>
+                      <a:off x="0" y="0"/>
+                      <a:ext cx="5429250" cy="4857750"/>
+                    </a:xfrm>
+                    <a:prstGeom prst="rect">
+                      <a:avLst/>
+                    </a:prstGeom>
+                  </pic:spPr>
+                </pic:pic>
+              </a:graphicData>
+            </a:graphic>
+          </wp:inline>
+        </w:drawing>
+      </w:r>
+    </w:p>
+    <w:p>
+      <w:r>
+        <w:t xml:space="preserve">Horizontal scaling </w:t>
+      </w:r>
+      <w:proofErr w:type="gramStart"/>
+      <w:r>
+        <w:t>means ,</w:t>
+      </w:r>
+      <w:proofErr w:type="gramEnd"/>
+      <w:r>
+        <w:t xml:space="preserve"> using same 3..n machines like hiring many guys for each technology</w:t>
+      </w:r>
+    </w:p>
+    <w:p>
+      <w:r>
+        <w:t>Vertical scaling means increasing ram on same computer, like 1 guy becoming full stack developer</w:t>
+      </w:r>
+    </w:p>
+    <w:p>
+      <w:pPr>
+        <w:pStyle w:val="NoSpacing"/>
+      </w:pPr>
+    </w:p>
     <w:p/>
     <w:p>
       <w:pPr>
@@ -1095,7 +1409,6 @@
             <w14:round/>
           </w14:textOutline>
         </w:rPr>
-        <w:lastRenderedPageBreak/>
         <w:t>Design patterns in micro services</w:t>
       </w:r>
     </w:p>
@@ -1319,7 +1632,6 @@
             <w14:round/>
           </w14:textOutline>
         </w:rPr>
-        <w:lastRenderedPageBreak/>
         <w:t>Spr</w:t>
       </w:r>
       <w:proofErr w:type="spellEnd"/>
@@ -1376,7 +1688,7 @@
                     </pic:cNvPicPr>
                   </pic:nvPicPr>
                   <pic:blipFill>
-                    <a:blip r:embed="rId11">
+                    <a:blip r:embed="rId13">
                       <a:extLst>
                         <a:ext uri="{28A0092B-C50C-407E-A947-70E740481C1C}">
                           <a14:useLocalDpi xmlns:a14="http://schemas.microsoft.com/office/drawing/2010/main" val="0"/>
@@ -1410,15 +1722,7 @@
     </w:p>
     <w:p>
       <w:r>
-        <w:t xml:space="preserve">The main motto of this </w:t>
-      </w:r>
-      <w:proofErr w:type="spellStart"/>
-      <w:r>
-        <w:t>api</w:t>
-      </w:r>
-      <w:proofErr w:type="spellEnd"/>
-      <w:r>
-        <w:t xml:space="preserve"> gateway </w:t>
+        <w:t xml:space="preserve">The main motto of this api gateway </w:t>
       </w:r>
       <w:proofErr w:type="gramStart"/>
       <w:r>
@@ -1476,13 +1780,8 @@
           </w:tcPr>
           <w:p>
             <w:r>
-              <w:t>Student-</w:t>
+              <w:t>Student-ms</w:t>
             </w:r>
-            <w:proofErr w:type="spellStart"/>
-            <w:r>
-              <w:t>ms</w:t>
-            </w:r>
-            <w:proofErr w:type="spellEnd"/>
           </w:p>
         </w:tc>
         <w:tc>
@@ -1520,23 +1819,7 @@
         </w:numPr>
       </w:pPr>
       <w:r>
-        <w:t xml:space="preserve">we should call only the </w:t>
-      </w:r>
-      <w:proofErr w:type="spellStart"/>
-      <w:r>
-        <w:t>api</w:t>
-      </w:r>
-      <w:proofErr w:type="spellEnd"/>
-      <w:r>
-        <w:t xml:space="preserve"> gateway url, </w:t>
-      </w:r>
-      <w:proofErr w:type="spellStart"/>
-      <w:r>
-        <w:t>api</w:t>
-      </w:r>
-      <w:proofErr w:type="spellEnd"/>
-      <w:r>
-        <w:t xml:space="preserve"> gateway will talk to the eureka and get the actual url</w:t>
+        <w:t>we should call only the api gateway url, api gateway will talk to the eureka and get the actual url</w:t>
       </w:r>
     </w:p>
     <w:p>
@@ -1558,12 +1841,10 @@
       <w:r>
         <w:t xml:space="preserve">- is the port of </w:t>
       </w:r>
-      <w:proofErr w:type="spellStart"/>
       <w:proofErr w:type="gramStart"/>
       <w:r>
         <w:t>api</w:t>
       </w:r>
-      <w:proofErr w:type="spellEnd"/>
       <w:proofErr w:type="gramEnd"/>
       <w:r>
         <w:t xml:space="preserve"> gateway </w:t>
@@ -1583,32 +1864,13 @@
           <w:color w:val="F33DD0"/>
           <w:sz w:val="40"/>
         </w:rPr>
-        <w:t xml:space="preserve"> student-</w:t>
-      </w:r>
-      <w:proofErr w:type="spellStart"/>
-      <w:r>
-        <w:rPr>
-          <w:rFonts w:ascii="Comic Sans MS" w:hAnsi="Comic Sans MS" w:cs="MV Boli"/>
-          <w:b/>
-          <w:color w:val="F33DD0"/>
-          <w:sz w:val="40"/>
-        </w:rPr>
-        <w:t>ms</w:t>
-      </w:r>
-      <w:proofErr w:type="spellEnd"/>
+        <w:t xml:space="preserve"> student-ms</w:t>
+      </w:r>
       <w:r>
         <w:t xml:space="preserve"> </w:t>
       </w:r>
       <w:r>
-        <w:t xml:space="preserve">is the name of student </w:t>
-      </w:r>
-      <w:proofErr w:type="spellStart"/>
-      <w:r>
-        <w:t>ms</w:t>
-      </w:r>
-      <w:proofErr w:type="spellEnd"/>
-      <w:r>
-        <w:t xml:space="preserve"> that is registered in eureka</w:t>
+        <w:t>is the name of student ms that is registered in eureka</w:t>
       </w:r>
     </w:p>
     <w:p>
@@ -1661,21 +1923,8 @@
       </w:r>
       <w:proofErr w:type="gramEnd"/>
       <w:r>
-        <w:t xml:space="preserve"> </w:t>
-      </w:r>
-      <w:proofErr w:type="spellStart"/>
-      <w:r>
-        <w:t>api</w:t>
-      </w:r>
-      <w:proofErr w:type="spellEnd"/>
-      <w:r>
-        <w:t xml:space="preserve"> gateway will make actual call to target </w:t>
-      </w:r>
-      <w:proofErr w:type="spellStart"/>
-      <w:r>
-        <w:t>ms</w:t>
-      </w:r>
-      <w:proofErr w:type="spellEnd"/>
+        <w:t xml:space="preserve"> api gateway will make actual call to target ms</w:t>
+      </w:r>
       <w:r>
         <w:t xml:space="preserve"> via some </w:t>
       </w:r>
@@ -1717,13 +1966,8 @@
         </w:numPr>
       </w:pPr>
       <w:r>
-        <w:t xml:space="preserve">API gateway will call some pre-filters and then it route the request to actual </w:t>
-      </w:r>
-      <w:proofErr w:type="spellStart"/>
-      <w:r>
-        <w:t>ms</w:t>
-      </w:r>
-      <w:proofErr w:type="spellEnd"/>
+        <w:t>API gateway will call some pre-filters and then it route the request to actual ms</w:t>
+      </w:r>
     </w:p>
     <w:p>
       <w:pPr>
@@ -1734,15 +1978,7 @@
         </w:numPr>
       </w:pPr>
       <w:r>
-        <w:t xml:space="preserve">When actual </w:t>
-      </w:r>
-      <w:proofErr w:type="spellStart"/>
-      <w:r>
-        <w:t>ms</w:t>
-      </w:r>
-      <w:proofErr w:type="spellEnd"/>
-      <w:r>
-        <w:t xml:space="preserve"> was hit, then post filters will be executed then response will be sent back to client</w:t>
+        <w:t>When actual ms was hit, then post filters will be executed then response will be sent back to client</w:t>
       </w:r>
     </w:p>
     <w:p>
@@ -1754,15 +1990,7 @@
         </w:numPr>
       </w:pPr>
       <w:r>
-        <w:t xml:space="preserve">In </w:t>
-      </w:r>
-      <w:proofErr w:type="spellStart"/>
-      <w:r>
-        <w:t>api</w:t>
-      </w:r>
-      <w:proofErr w:type="spellEnd"/>
-      <w:r>
-        <w:t xml:space="preserve"> gateway, we can validate the JWT token</w:t>
+        <w:t>In api gateway, we can validate the JWT token</w:t>
       </w:r>
     </w:p>
     <w:p>
@@ -1774,13 +2002,8 @@
         </w:numPr>
       </w:pPr>
       <w:r>
-        <w:t xml:space="preserve">Pre filters are those filters which will be execute before routing the request to target </w:t>
-      </w:r>
-      <w:proofErr w:type="spellStart"/>
-      <w:r>
-        <w:t>ms</w:t>
-      </w:r>
-      <w:proofErr w:type="spellEnd"/>
+        <w:t>Pre filters are those filters which will be execute before routing the request to target ms</w:t>
+      </w:r>
     </w:p>
     <w:p/>
     <w:p>
@@ -1806,9 +2029,9 @@
             <o:lock v:ext="edit" aspectratio="t"/>
           </v:shapetype>
           <v:shape id="_x0000_i1025" type="#_x0000_t75" style="width:77.25pt;height:49.5pt" o:ole="">
-            <v:imagedata r:id="rId12" o:title=""/>
+            <v:imagedata r:id="rId14" o:title=""/>
           </v:shape>
-          <o:OLEObject Type="Embed" ProgID="PBrush" ShapeID="_x0000_i1025" DrawAspect="Icon" ObjectID="_1760428022" r:id="rId13"/>
+          <o:OLEObject Type="Embed" ProgID="PBrush" ShapeID="_x0000_i1025" DrawAspect="Icon" ObjectID="_1767547554" r:id="rId15"/>
         </w:object>
       </w:r>
     </w:p>
@@ -1818,7 +2041,6 @@
           <w:noProof/>
           <w:lang w:eastAsia="en-IN"/>
         </w:rPr>
-        <w:lastRenderedPageBreak/>
         <w:drawing>
           <wp:inline distT="0" distB="0" distL="0" distR="0">
             <wp:extent cx="8524875" cy="5838825"/>
@@ -1837,7 +2059,7 @@
                     </pic:cNvPicPr>
                   </pic:nvPicPr>
                   <pic:blipFill>
-                    <a:blip r:embed="rId14">
+                    <a:blip r:embed="rId16">
                       <a:extLst>
                         <a:ext uri="{28A0092B-C50C-407E-A947-70E740481C1C}">
                           <a14:useLocalDpi xmlns:a14="http://schemas.microsoft.com/office/drawing/2010/main" val="0"/>
@@ -1873,12 +2095,10 @@
       <w:r>
         <w:t xml:space="preserve">The above diagram says, when we call </w:t>
       </w:r>
-      <w:proofErr w:type="spellStart"/>
       <w:proofErr w:type="gramStart"/>
       <w:r>
         <w:t>api</w:t>
       </w:r>
-      <w:proofErr w:type="spellEnd"/>
       <w:proofErr w:type="gramEnd"/>
       <w:r>
         <w:t xml:space="preserve"> gateway, it will internally have lot of pre-filters &amp;post filters</w:t>
@@ -1886,25 +2106,11 @@
     </w:p>
     <w:p>
       <w:r>
-        <w:t xml:space="preserve">The Request before reaching the target </w:t>
-      </w:r>
-      <w:proofErr w:type="spellStart"/>
-      <w:r>
-        <w:t>ms</w:t>
-      </w:r>
-      <w:proofErr w:type="spellEnd"/>
-      <w:r>
-        <w:t xml:space="preserve"> it will hit all the pre-filters and then it will the target </w:t>
-      </w:r>
-      <w:proofErr w:type="spellStart"/>
-      <w:r>
-        <w:t>ms</w:t>
-      </w:r>
-      <w:proofErr w:type="spellEnd"/>
-    </w:p>
-    <w:p>
-      <w:r>
-        <w:lastRenderedPageBreak/>
+        <w:t>The Request before reaching the target ms it will hit all the pre-filters and then it will the target ms</w:t>
+      </w:r>
+    </w:p>
+    <w:p>
+      <w:r>
         <w:t>In those pre filters –one pre filter can validate the JWT token</w:t>
       </w:r>
     </w:p>
@@ -1930,7 +2136,7 @@
                     <pic:cNvPicPr/>
                   </pic:nvPicPr>
                   <pic:blipFill>
-                    <a:blip r:embed="rId15"/>
+                    <a:blip r:embed="rId17"/>
                     <a:stretch>
                       <a:fillRect/>
                     </a:stretch>
@@ -1955,12 +2161,10 @@
       <w:r>
         <w:t xml:space="preserve">We wrote the above code in </w:t>
       </w:r>
-      <w:proofErr w:type="spellStart"/>
       <w:proofErr w:type="gramStart"/>
       <w:r>
         <w:t>api</w:t>
       </w:r>
-      <w:proofErr w:type="spellEnd"/>
       <w:proofErr w:type="gramEnd"/>
       <w:r>
         <w:t xml:space="preserve"> gateway to validate whether the header contains any header named Authorization or not</w:t>
@@ -2008,7 +2212,7 @@
                     </pic:cNvPicPr>
                   </pic:nvPicPr>
                   <pic:blipFill>
-                    <a:blip r:embed="rId16">
+                    <a:blip r:embed="rId18">
                       <a:extLst>
                         <a:ext uri="{28A0092B-C50C-407E-A947-70E740481C1C}">
                           <a14:useLocalDpi xmlns:a14="http://schemas.microsoft.com/office/drawing/2010/main" val="0"/>
@@ -2061,7 +2265,6 @@
           <w:szCs w:val="30"/>
           <w:shd w:val="clear" w:color="auto" w:fill="FFFFFF"/>
         </w:rPr>
-        <w:lastRenderedPageBreak/>
         <w:t>It is similar to the </w:t>
       </w:r>
       <w:r>
@@ -2131,7 +2334,7 @@
           <w:szCs w:val="30"/>
           <w:shd w:val="clear" w:color="auto" w:fill="FFFFFF"/>
         </w:rPr>
-        <w:t xml:space="preserve">Here the </w:t>
+        <w:t xml:space="preserve">Here the api gateway is in between client and internal </w:t>
       </w:r>
       <w:proofErr w:type="spellStart"/>
       <w:r>
@@ -2143,7 +2346,7 @@
           <w:szCs w:val="30"/>
           <w:shd w:val="clear" w:color="auto" w:fill="FFFFFF"/>
         </w:rPr>
-        <w:t>api</w:t>
+        <w:t>microservices</w:t>
       </w:r>
       <w:proofErr w:type="spellEnd"/>
       <w:r>
@@ -2155,9 +2358,9 @@
           <w:szCs w:val="30"/>
           <w:shd w:val="clear" w:color="auto" w:fill="FFFFFF"/>
         </w:rPr>
-        <w:t xml:space="preserve"> gateway is in between client and internal </w:t>
-      </w:r>
-      <w:proofErr w:type="spellStart"/>
+        <w:t xml:space="preserve">, It routes the </w:t>
+      </w:r>
+      <w:proofErr w:type="gramStart"/>
       <w:r>
         <w:rPr>
           <w:rFonts w:ascii="Georgia" w:hAnsi="Georgia"/>
@@ -2167,10 +2370,12 @@
           <w:szCs w:val="30"/>
           <w:shd w:val="clear" w:color="auto" w:fill="FFFFFF"/>
         </w:rPr>
-        <w:t>microservices</w:t>
-      </w:r>
-      <w:proofErr w:type="spellEnd"/>
-      <w:r>
+        <w:t>requests ,</w:t>
+      </w:r>
+      <w:proofErr w:type="gramEnd"/>
+    </w:p>
+    <w:p>
+      <w:pPr>
         <w:rPr>
           <w:rFonts w:ascii="Georgia" w:hAnsi="Georgia"/>
           <w:color w:val="242424"/>
@@ -2179,9 +2384,7 @@
           <w:szCs w:val="30"/>
           <w:shd w:val="clear" w:color="auto" w:fill="FFFFFF"/>
         </w:rPr>
-        <w:t xml:space="preserve">, It routes the </w:t>
-      </w:r>
-      <w:proofErr w:type="gramStart"/>
+      </w:pPr>
       <w:r>
         <w:rPr>
           <w:rFonts w:ascii="Georgia" w:hAnsi="Georgia"/>
@@ -2191,12 +2394,10 @@
           <w:szCs w:val="30"/>
           <w:shd w:val="clear" w:color="auto" w:fill="FFFFFF"/>
         </w:rPr>
-        <w:t>requests ,</w:t>
-      </w:r>
-      <w:proofErr w:type="gramEnd"/>
-    </w:p>
-    <w:p>
-      <w:pPr>
+        <w:t xml:space="preserve"> It provides authentication, SSL termination, cache</w:t>
+      </w:r>
+      <w:proofErr w:type="gramStart"/>
+      <w:r>
         <w:rPr>
           <w:rFonts w:ascii="Georgia" w:hAnsi="Georgia"/>
           <w:color w:val="242424"/>
@@ -2205,8 +2406,12 @@
           <w:szCs w:val="30"/>
           <w:shd w:val="clear" w:color="auto" w:fill="FFFFFF"/>
         </w:rPr>
-      </w:pPr>
-      <w:r>
+        <w:t>..</w:t>
+      </w:r>
+      <w:proofErr w:type="gramEnd"/>
+    </w:p>
+    <w:p>
+      <w:pPr>
         <w:rPr>
           <w:rFonts w:ascii="Georgia" w:hAnsi="Georgia"/>
           <w:color w:val="242424"/>
@@ -2215,10 +2420,10 @@
           <w:szCs w:val="30"/>
           <w:shd w:val="clear" w:color="auto" w:fill="FFFFFF"/>
         </w:rPr>
-        <w:t xml:space="preserve"> It provides authentication, SSL termination, cache</w:t>
-      </w:r>
-      <w:proofErr w:type="gramStart"/>
-      <w:r>
+      </w:pPr>
+    </w:p>
+    <w:p>
+      <w:pPr>
         <w:rPr>
           <w:rFonts w:ascii="Georgia" w:hAnsi="Georgia"/>
           <w:color w:val="242424"/>
@@ -2227,12 +2432,8 @@
           <w:szCs w:val="30"/>
           <w:shd w:val="clear" w:color="auto" w:fill="FFFFFF"/>
         </w:rPr>
-        <w:t>..</w:t>
-      </w:r>
-      <w:proofErr w:type="gramEnd"/>
-    </w:p>
-    <w:p>
-      <w:pPr>
+      </w:pPr>
+      <w:r>
         <w:rPr>
           <w:rFonts w:ascii="Georgia" w:hAnsi="Georgia"/>
           <w:color w:val="242424"/>
@@ -2241,7 +2442,8 @@
           <w:szCs w:val="30"/>
           <w:shd w:val="clear" w:color="auto" w:fill="FFFFFF"/>
         </w:rPr>
-      </w:pPr>
+        <w:t>Chained pattern provides a single output, which is a combination of multiple chained outputs.</w:t>
+      </w:r>
     </w:p>
     <w:p>
       <w:pPr>
@@ -2263,7 +2465,7 @@
           <w:szCs w:val="30"/>
           <w:shd w:val="clear" w:color="auto" w:fill="FFFFFF"/>
         </w:rPr>
-        <w:t>Chained pattern provides a single output, which is a combination of multiple chained outputs.</w:t>
+        <w:t xml:space="preserve">Event sourcing pattern – helps in tracking changes </w:t>
       </w:r>
     </w:p>
     <w:p>
@@ -2286,29 +2488,6 @@
           <w:szCs w:val="30"/>
           <w:shd w:val="clear" w:color="auto" w:fill="FFFFFF"/>
         </w:rPr>
-        <w:t xml:space="preserve">Event sourcing pattern – helps in tracking changes </w:t>
-      </w:r>
-    </w:p>
-    <w:p>
-      <w:pPr>
-        <w:rPr>
-          <w:rFonts w:ascii="Georgia" w:hAnsi="Georgia"/>
-          <w:color w:val="242424"/>
-          <w:spacing w:val="-1"/>
-          <w:sz w:val="30"/>
-          <w:szCs w:val="30"/>
-          <w:shd w:val="clear" w:color="auto" w:fill="FFFFFF"/>
-        </w:rPr>
-      </w:pPr>
-      <w:r>
-        <w:rPr>
-          <w:rFonts w:ascii="Georgia" w:hAnsi="Georgia"/>
-          <w:color w:val="242424"/>
-          <w:spacing w:val="-1"/>
-          <w:sz w:val="30"/>
-          <w:szCs w:val="30"/>
-          <w:shd w:val="clear" w:color="auto" w:fill="FFFFFF"/>
-        </w:rPr>
         <w:t xml:space="preserve">Branch pattern – this pattern can simultaneously process the requests from 2 or more services </w:t>
       </w:r>
     </w:p>
@@ -2363,7 +2542,7 @@
       <w:r>
         <w:t>Note: The description of the following built-in predicates is taken from the </w:t>
       </w:r>
-      <w:hyperlink r:id="rId17" w:anchor="gateway-request-predicates-factories" w:tgtFrame="_blank" w:history="1">
+      <w:hyperlink r:id="rId19" w:anchor="gateway-request-predicates-factories" w:tgtFrame="_blank" w:history="1">
         <w:r>
           <w:rPr>
             <w:rStyle w:val="Hyperlink"/>
@@ -3081,7 +3260,6 @@
         <w:rPr>
           <w:rStyle w:val="Strong"/>
         </w:rPr>
-        <w:lastRenderedPageBreak/>
         <w:t>2. The Before Route Predicate Factory</w:t>
       </w:r>
     </w:p>
@@ -5258,7 +5436,6 @@
         <w:pStyle w:val="NormalWeb"/>
       </w:pPr>
       <w:r>
-        <w:lastRenderedPageBreak/>
         <w:t xml:space="preserve">This route matches requests that have a cookie named chocolate whose value matches the </w:t>
       </w:r>
       <w:proofErr w:type="spellStart"/>
@@ -6734,7 +6911,6 @@
         <w:spacing w:before="0" w:after="0"/>
       </w:pPr>
       <w:r>
-        <w:lastRenderedPageBreak/>
         <w:t>The </w:t>
       </w:r>
       <w:r>
@@ -8629,7 +8805,6 @@
         <w:rPr>
           <w:rStyle w:val="Strong"/>
         </w:rPr>
-        <w:lastRenderedPageBreak/>
         <w:t xml:space="preserve">10. The </w:t>
       </w:r>
       <w:proofErr w:type="spellStart"/>
@@ -10337,7 +10512,7 @@
       <w:r>
         <w:t>This route would forward ~80% of traffic to </w:t>
       </w:r>
-      <w:hyperlink r:id="rId18" w:tgtFrame="_blank" w:history="1">
+      <w:hyperlink r:id="rId20" w:tgtFrame="_blank" w:history="1">
         <w:r>
           <w:rPr>
             <w:rStyle w:val="Hyperlink"/>
@@ -10350,7 +10525,7 @@
       <w:r>
         <w:t> and ~20% of traffic to </w:t>
       </w:r>
-      <w:hyperlink r:id="rId19" w:tgtFrame="_blank" w:history="1">
+      <w:hyperlink r:id="rId21" w:tgtFrame="_blank" w:history="1">
         <w:r>
           <w:rPr>
             <w:rStyle w:val="Hyperlink"/>
@@ -10427,7 +10602,7 @@
           <w:lang w:eastAsia="en-IN"/>
         </w:rPr>
       </w:pPr>
-      <w:hyperlink r:id="rId20" w:anchor="gatewayfilter-factories" w:history="1">
+      <w:hyperlink r:id="rId22" w:anchor="gatewayfilter-factories" w:history="1">
         <w:r>
           <w:rPr>
             <w:rStyle w:val="Hyperlink"/>
@@ -10456,7 +10631,7 @@
           <w:lang w:eastAsia="en-IN"/>
         </w:rPr>
       </w:pPr>
-      <w:hyperlink r:id="rId21" w:anchor="global-filters" w:history="1">
+      <w:hyperlink r:id="rId23" w:anchor="global-filters" w:history="1">
         <w:r>
           <w:rPr>
             <w:rStyle w:val="Hyperlink"/>
@@ -10485,7 +10660,7 @@
           <w:lang w:eastAsia="en-IN"/>
         </w:rPr>
       </w:pPr>
-      <w:hyperlink r:id="rId22" w:anchor="httpheadersfilters" w:history="1">
+      <w:hyperlink r:id="rId24" w:anchor="httpheadersfilters" w:history="1">
         <w:r>
           <w:rPr>
             <w:rStyle w:val="Hyperlink"/>
@@ -10543,7 +10718,6 @@
         <w:pStyle w:val="h4pink"/>
       </w:pPr>
       <w:r>
-        <w:lastRenderedPageBreak/>
         <w:t>Global pre-filters &amp; Global post filters</w:t>
       </w:r>
     </w:p>
@@ -10580,7 +10754,7 @@
                     <pic:cNvPicPr/>
                   </pic:nvPicPr>
                   <pic:blipFill>
-                    <a:blip r:embed="rId23"/>
+                    <a:blip r:embed="rId25"/>
                     <a:stretch>
                       <a:fillRect/>
                     </a:stretch>
@@ -10619,7 +10793,6 @@
         </w:rPr>
         <w:t xml:space="preserve">before invoking actual </w:t>
       </w:r>
-      <w:proofErr w:type="spellStart"/>
       <w:proofErr w:type="gramStart"/>
       <w:r>
         <w:rPr>
@@ -10627,7 +10800,6 @@
         </w:rPr>
         <w:t>api</w:t>
       </w:r>
-      <w:proofErr w:type="spellEnd"/>
       <w:proofErr w:type="gramEnd"/>
       <w:r>
         <w:rPr>
@@ -10648,7 +10820,6 @@
         </w:rPr>
         <w:t xml:space="preserve">Filters which will be invoked after hitting actual </w:t>
       </w:r>
-      <w:proofErr w:type="spellStart"/>
       <w:proofErr w:type="gramStart"/>
       <w:r>
         <w:rPr>
@@ -10656,7 +10827,6 @@
         </w:rPr>
         <w:t>api</w:t>
       </w:r>
-      <w:proofErr w:type="spellEnd"/>
       <w:proofErr w:type="gramEnd"/>
       <w:r>
         <w:rPr>
@@ -10701,28 +10871,13 @@
         <w:rPr>
           <w:lang w:eastAsia="en-IN"/>
         </w:rPr>
-        <w:lastRenderedPageBreak/>
         <w:t>Global pre-filter</w:t>
       </w:r>
       <w:r>
         <w:rPr>
           <w:lang w:eastAsia="en-IN"/>
         </w:rPr>
-        <w:t xml:space="preserve">:  this pre-filter will be executed before actual </w:t>
-      </w:r>
-      <w:proofErr w:type="spellStart"/>
-      <w:r>
-        <w:rPr>
-          <w:lang w:eastAsia="en-IN"/>
-        </w:rPr>
-        <w:t>ms</w:t>
-      </w:r>
-      <w:proofErr w:type="spellEnd"/>
-      <w:r>
-        <w:rPr>
-          <w:lang w:eastAsia="en-IN"/>
-        </w:rPr>
-        <w:t xml:space="preserve"> invocation</w:t>
+        <w:t>:  this pre-filter will be executed before actual ms invocation</w:t>
       </w:r>
     </w:p>
     <w:p>
@@ -10789,7 +10944,7 @@
                     <pic:cNvPicPr/>
                   </pic:nvPicPr>
                   <pic:blipFill>
-                    <a:blip r:embed="rId24"/>
+                    <a:blip r:embed="rId26"/>
                     <a:stretch>
                       <a:fillRect/>
                     </a:stretch>
@@ -10849,7 +11004,6 @@
         <w:rPr>
           <w:lang w:eastAsia="en-IN"/>
         </w:rPr>
-        <w:lastRenderedPageBreak/>
         <w:t>Global post filter</w:t>
       </w:r>
     </w:p>
@@ -10883,7 +11037,7 @@
                     </pic:cNvPicPr>
                   </pic:nvPicPr>
                   <pic:blipFill>
-                    <a:blip r:embed="rId25">
+                    <a:blip r:embed="rId27">
                       <a:extLst>
                         <a:ext uri="{28A0092B-C50C-407E-A947-70E740481C1C}">
                           <a14:useLocalDpi xmlns:a14="http://schemas.microsoft.com/office/drawing/2010/main" val="0"/>
@@ -10991,7 +11145,7 @@
                     <pic:cNvPicPr/>
                   </pic:nvPicPr>
                   <pic:blipFill>
-                    <a:blip r:embed="rId26"/>
+                    <a:blip r:embed="rId28"/>
                     <a:stretch>
                       <a:fillRect/>
                     </a:stretch>
@@ -11024,7 +11178,6 @@
           <w:noProof/>
           <w:lang w:eastAsia="en-IN"/>
         </w:rPr>
-        <w:lastRenderedPageBreak/>
         <w:drawing>
           <wp:inline distT="0" distB="0" distL="0" distR="0" wp14:anchorId="05902085" wp14:editId="738C9C3A">
             <wp:extent cx="4114800" cy="2952750"/>
@@ -11041,7 +11194,7 @@
                     <pic:cNvPicPr/>
                   </pic:nvPicPr>
                   <pic:blipFill>
-                    <a:blip r:embed="rId27"/>
+                    <a:blip r:embed="rId29"/>
                     <a:stretch>
                       <a:fillRect/>
                     </a:stretch>
@@ -14321,7 +14474,7 @@
 </file>
 
 <file path=customXml/itemProps1.xml><?xml version="1.0" encoding="utf-8"?>
-<ds:datastoreItem xmlns:ds="http://schemas.openxmlformats.org/officeDocument/2006/customXml" ds:itemID="{203930CB-4D2D-419E-BCE5-D04F51056A1B}">
+<ds:datastoreItem xmlns:ds="http://schemas.openxmlformats.org/officeDocument/2006/customXml" ds:itemID="{87F951C6-E62A-478B-99F8-E1DD13A1AEBF}">
   <ds:schemaRefs>
     <ds:schemaRef ds:uri="http://schemas.openxmlformats.org/officeDocument/2006/bibliography"/>
   </ds:schemaRefs>

--- a/4.Microservices/1.intro to microsvcs-api gateway.docx
+++ b/4.Microservices/1.intro to microsvcs-api gateway.docx
@@ -90,6 +90,7 @@
         <w:pStyle w:val="1h2-viol"/>
       </w:pPr>
       <w:r>
+        <w:lastRenderedPageBreak/>
         <w:t>When to go for micro services</w:t>
       </w:r>
     </w:p>
@@ -220,36 +221,13 @@
       </w:r>
     </w:p>
     <w:p>
-      <w:proofErr w:type="spellStart"/>
-      <w:proofErr w:type="gramStart"/>
-      <w:r>
-        <w:t>incase</w:t>
-      </w:r>
-      <w:proofErr w:type="spellEnd"/>
-      <w:proofErr w:type="gramEnd"/>
-      <w:r>
-        <w:t xml:space="preserve"> of independent functionality, we have to separate, we should follow DDD – domain driven design</w:t>
-      </w:r>
-    </w:p>
-    <w:p>
-      <w:r>
-        <w:t>Ex</w:t>
-      </w:r>
-      <w:proofErr w:type="gramStart"/>
-      <w:r>
-        <w:t>:-</w:t>
-      </w:r>
-      <w:proofErr w:type="gramEnd"/>
-      <w:r>
-        <w:t xml:space="preserve"> DIRS is not independent, it’s purely dependent on DSOS , DIRS will just make </w:t>
-      </w:r>
-      <w:proofErr w:type="spellStart"/>
-      <w:r>
-        <w:t>RESTful</w:t>
-      </w:r>
-      <w:proofErr w:type="spellEnd"/>
-      <w:r>
-        <w:t xml:space="preserve"> web service call to  DSOS , As DIRS is dependent on DSOS this design is bad design</w:t>
+      <w:r>
+        <w:t>incase of independent functionality, we have to separate, we should follow DDD – domain driven design</w:t>
+      </w:r>
+    </w:p>
+    <w:p>
+      <w:r>
+        <w:t>Ex:- DIRS is not independent, it’s purely dependent on DSOS , DIRS will just make RESTful web service call to  DSOS , As DIRS is dependent on DSOS this design is bad design</w:t>
       </w:r>
     </w:p>
     <w:p/>
@@ -265,47 +243,73 @@
         <w:rPr>
           <w:color w:val="FF0000"/>
         </w:rPr>
-        <w:t>Ex</w:t>
-      </w:r>
-      <w:proofErr w:type="gramStart"/>
+        <w:t xml:space="preserve">Ex:- </w:t>
+      </w:r>
       <w:r>
         <w:rPr>
           <w:color w:val="FF0000"/>
         </w:rPr>
-        <w:t>:-</w:t>
-      </w:r>
-      <w:proofErr w:type="gramEnd"/>
-      <w:r>
+        <w:t>consider a bank application which have many independent functionalities like</w:t>
+      </w:r>
+    </w:p>
+    <w:p>
+      <w:r>
+        <w:t>L</w:t>
+      </w:r>
+      <w:r>
+        <w:t>oans app, money transfer</w:t>
+      </w:r>
+      <w:r>
+        <w:t>, Forex, insurances</w:t>
+      </w:r>
+      <w:r>
+        <w:t xml:space="preserve"> </w:t>
+      </w:r>
+      <w:r>
+        <w:t xml:space="preserve">all </w:t>
+      </w:r>
+      <w:r>
+        <w:t>are independent so if these are in same app, then if we have any change in any apart, entire app must be down</w:t>
+      </w:r>
+    </w:p>
+    <w:p>
+      <w:pPr>
+        <w:rPr>
+          <w:lang w:val="en-US"/>
+        </w:rPr>
+      </w:pPr>
+      <w:r>
+        <w:rPr>
+          <w:lang w:val="en-US"/>
+        </w:rPr>
+        <w:t xml:space="preserve">Credit card, loans, if we develop as monolithic, if all functionalities are in same application, </w:t>
+      </w:r>
+    </w:p>
+    <w:p>
+      <w:pPr>
+        <w:rPr>
+          <w:lang w:val="en-US"/>
+        </w:rPr>
+      </w:pPr>
+      <w:r>
+        <w:rPr>
+          <w:lang w:val="en-US"/>
+        </w:rPr>
+        <w:t xml:space="preserve">For code change in loans, we have to down entire application and test all, </w:t>
+      </w:r>
+    </w:p>
+    <w:p/>
+    <w:p>
+      <w:pPr>
         <w:rPr>
           <w:color w:val="FF0000"/>
         </w:rPr>
-        <w:t xml:space="preserve"> </w:t>
-      </w:r>
+      </w:pPr>
       <w:r>
         <w:rPr>
           <w:color w:val="FF0000"/>
         </w:rPr>
-        <w:t>consider a bank application which have many independent functionalities like</w:t>
-      </w:r>
-    </w:p>
-    <w:p>
-      <w:r>
-        <w:t>L</w:t>
-      </w:r>
-      <w:r>
-        <w:t>oans app, money transfer</w:t>
-      </w:r>
-      <w:r>
-        <w:t>, Forex, insurances</w:t>
-      </w:r>
-      <w:r>
-        <w:t xml:space="preserve"> </w:t>
-      </w:r>
-      <w:r>
-        <w:t xml:space="preserve">all </w:t>
-      </w:r>
-      <w:r>
-        <w:t>are independent so if these are in same app, then if we have any change in any apart, entire app must be down</w:t>
+        <w:t>Ex:2</w:t>
       </w:r>
     </w:p>
     <w:p>
@@ -318,7 +322,7 @@
         <w:rPr>
           <w:lang w:val="en-US"/>
         </w:rPr>
-        <w:t xml:space="preserve">Credit card, loans, if we develop as monolithic, if all functionalities are in same application, </w:t>
+        <w:t>If that business functionality is independent only then we should separate</w:t>
       </w:r>
     </w:p>
     <w:p>
@@ -331,159 +335,49 @@
         <w:rPr>
           <w:lang w:val="en-US"/>
         </w:rPr>
-        <w:t xml:space="preserve">For code change in loans, we have to down entire application and test all, </w:t>
-      </w:r>
-    </w:p>
-    <w:p/>
-    <w:p>
-      <w:pPr>
-        <w:rPr>
-          <w:color w:val="FF0000"/>
-        </w:rPr>
-      </w:pPr>
-      <w:r>
-        <w:rPr>
-          <w:color w:val="FF0000"/>
-        </w:rPr>
-        <w:t>Ex</w:t>
-      </w:r>
-      <w:proofErr w:type="gramStart"/>
-      <w:r>
-        <w:rPr>
-          <w:color w:val="FF0000"/>
-        </w:rPr>
-        <w:t>:2</w:t>
-      </w:r>
-      <w:proofErr w:type="gramEnd"/>
-    </w:p>
-    <w:p>
-      <w:pPr>
+        <w:t>I</w:t>
+      </w:r>
+      <w:r>
         <w:rPr>
           <w:lang w:val="en-US"/>
         </w:rPr>
-      </w:pPr>
-      <w:r>
+        <w:t>f it is a big application with different separate individual functionality, then split</w:t>
+      </w:r>
+    </w:p>
+    <w:p>
+      <w:pPr>
         <w:rPr>
           <w:lang w:val="en-US"/>
         </w:rPr>
-        <w:t>If that business functionality is independent only then we should separate</w:t>
-      </w:r>
-    </w:p>
-    <w:p>
-      <w:pPr>
+      </w:pPr>
+      <w:r>
         <w:rPr>
           <w:lang w:val="en-US"/>
         </w:rPr>
-      </w:pPr>
+        <w:t xml:space="preserve">Like ultimatix contains RIGHTS, GESS, leaves, TAX related, project workbench…. Many many, </w:t>
+      </w:r>
+    </w:p>
+    <w:p>
       <w:r>
         <w:rPr>
           <w:lang w:val="en-US"/>
         </w:rPr>
-        <w:t>I</w:t>
-      </w:r>
-      <w:r>
-        <w:rPr>
-          <w:lang w:val="en-US"/>
-        </w:rPr>
-        <w:t>f it is a big application with different separate individual functionality, then split</w:t>
-      </w:r>
-    </w:p>
-    <w:p>
-      <w:pPr>
-        <w:rPr>
-          <w:lang w:val="en-US"/>
-        </w:rPr>
-      </w:pPr>
-      <w:r>
-        <w:rPr>
-          <w:lang w:val="en-US"/>
-        </w:rPr>
-        <w:t xml:space="preserve">Like </w:t>
-      </w:r>
-      <w:proofErr w:type="spellStart"/>
-      <w:r>
-        <w:rPr>
-          <w:lang w:val="en-US"/>
-        </w:rPr>
-        <w:t>ultimatix</w:t>
-      </w:r>
-      <w:proofErr w:type="spellEnd"/>
-      <w:r>
-        <w:rPr>
-          <w:lang w:val="en-US"/>
-        </w:rPr>
-        <w:t xml:space="preserve"> contains RIGHTS, GESS, leaves, TAX related, project workbench…. Many </w:t>
-      </w:r>
-      <w:proofErr w:type="spellStart"/>
-      <w:r>
-        <w:rPr>
-          <w:lang w:val="en-US"/>
-        </w:rPr>
-        <w:t>many</w:t>
-      </w:r>
-      <w:proofErr w:type="spellEnd"/>
-      <w:r>
-        <w:rPr>
-          <w:lang w:val="en-US"/>
-        </w:rPr>
-        <w:t xml:space="preserve">, </w:t>
-      </w:r>
-    </w:p>
-    <w:p>
-      <w:r>
-        <w:rPr>
-          <w:lang w:val="en-US"/>
-        </w:rPr>
-        <w:t xml:space="preserve">When the functionality is separate then make it as separate </w:t>
-      </w:r>
-      <w:proofErr w:type="spellStart"/>
-      <w:r>
-        <w:rPr>
-          <w:lang w:val="en-US"/>
-        </w:rPr>
-        <w:t>microservices</w:t>
-      </w:r>
-      <w:proofErr w:type="spellEnd"/>
-      <w:r>
-        <w:rPr>
-          <w:lang w:val="en-US"/>
-        </w:rPr>
-        <w:t>,</w:t>
-      </w:r>
-    </w:p>
-    <w:p>
-      <w:r>
-        <w:t xml:space="preserve">Case 1:- </w:t>
-      </w:r>
-      <w:proofErr w:type="spellStart"/>
-      <w:r>
-        <w:t>uber</w:t>
-      </w:r>
-      <w:proofErr w:type="spellEnd"/>
-    </w:p>
-    <w:p>
-      <w:proofErr w:type="spellStart"/>
-      <w:r>
-        <w:t>Uber</w:t>
-      </w:r>
-      <w:proofErr w:type="spellEnd"/>
-      <w:r>
-        <w:t xml:space="preserve"> has many modules like –users, Bill, payment, notifications, Driver, GPS,</w:t>
-      </w:r>
-    </w:p>
-    <w:p>
-      <w:r>
-        <w:t xml:space="preserve">All rest </w:t>
-      </w:r>
-      <w:proofErr w:type="spellStart"/>
-      <w:proofErr w:type="gramStart"/>
-      <w:r>
-        <w:t>api’s</w:t>
-      </w:r>
-      <w:proofErr w:type="spellEnd"/>
-      <w:proofErr w:type="gramEnd"/>
-      <w:r>
-        <w:t xml:space="preserve"> must contact via api gateway</w:t>
+        <w:t>When the functionality is separate then make it as separate microservices,</w:t>
+      </w:r>
+    </w:p>
+    <w:p>
+      <w:r>
+        <w:t>Case 1:- uber</w:t>
+      </w:r>
+    </w:p>
+    <w:p>
+      <w:r>
+        <w:t>Uber has many modules like –users, Bill, payment, notifications, Driver, GPS,</w:t>
+      </w:r>
+    </w:p>
+    <w:p>
+      <w:r>
+        <w:t>All rest api’s must contact via api gateway</w:t>
       </w:r>
     </w:p>
     <w:p>
@@ -511,13 +405,8 @@
           <w:numId w:val="20"/>
         </w:numPr>
       </w:pPr>
-      <w:proofErr w:type="spellStart"/>
-      <w:r>
-        <w:t>Dont</w:t>
-      </w:r>
-      <w:proofErr w:type="spellEnd"/>
-      <w:r>
-        <w:t xml:space="preserve"> unnecessarily split and waste ur time in making rest calls</w:t>
+      <w:r>
+        <w:t>Dont unnecessarily split and waste ur time in making rest calls</w:t>
       </w:r>
       <w:r>
         <w:t>, if they are independent then only split</w:t>
@@ -525,15 +414,7 @@
     </w:p>
     <w:p>
       <w:r>
-        <w:t>Ex</w:t>
-      </w:r>
-      <w:proofErr w:type="gramStart"/>
-      <w:r>
-        <w:t>:-</w:t>
-      </w:r>
-      <w:proofErr w:type="gramEnd"/>
-      <w:r>
-        <w:t xml:space="preserve"> DIRS, DSOS, there were split un </w:t>
+        <w:t xml:space="preserve">Ex:- DIRS, DSOS, there were split un </w:t>
       </w:r>
       <w:r>
         <w:t>necessarily and always making rest calls they are tightly coupled</w:t>
@@ -549,13 +430,8 @@
         <w:t>Un-necessary splitting will cause operational</w:t>
       </w:r>
       <w:r>
-        <w:t xml:space="preserve"> or </w:t>
-      </w:r>
-      <w:proofErr w:type="spellStart"/>
-      <w:r>
-        <w:t>infrastrucutre</w:t>
-      </w:r>
-      <w:proofErr w:type="spellEnd"/>
+        <w:t xml:space="preserve"> or infrastrucutre</w:t>
+      </w:r>
       <w:r>
         <w:t xml:space="preserve"> overhead</w:t>
       </w:r>
@@ -617,6 +493,7 @@
           <w:noProof/>
           <w:lang w:eastAsia="en-IN"/>
         </w:rPr>
+        <w:lastRenderedPageBreak/>
         <w:drawing>
           <wp:inline distT="0" distB="0" distL="0" distR="0" wp14:anchorId="62F69701" wp14:editId="351ABEB2">
             <wp:extent cx="9777730" cy="3741420"/>
@@ -656,16 +533,11 @@
     </w:p>
     <w:p>
       <w:r>
-        <w:t xml:space="preserve">For minute business logic difference we </w:t>
-      </w:r>
-      <w:proofErr w:type="spellStart"/>
-      <w:r>
-        <w:t>should</w:t>
+        <w:t>For minute business logic difference we should</w:t>
       </w:r>
       <w:r>
         <w:t>not</w:t>
       </w:r>
-      <w:proofErr w:type="spellEnd"/>
       <w:r>
         <w:t xml:space="preserve"> </w:t>
       </w:r>
@@ -720,26 +592,13 @@
     </w:p>
     <w:p>
       <w:r>
-        <w:t xml:space="preserve">Micro services is an approach for developing an appln as a suite of small services each communicating with light weight mechanisms (such as REST/ </w:t>
-      </w:r>
-      <w:proofErr w:type="spellStart"/>
-      <w:r>
-        <w:t>mq</w:t>
-      </w:r>
-      <w:proofErr w:type="spellEnd"/>
-      <w:r>
-        <w:t xml:space="preserve"> ) which are built around </w:t>
-      </w:r>
-    </w:p>
-    <w:p>
-      <w:r>
-        <w:t xml:space="preserve">Business capabilities and independently </w:t>
-      </w:r>
-      <w:bookmarkStart w:id="0" w:name="_GoBack"/>
-      <w:r>
-        <w:t>deployable machinery</w:t>
-      </w:r>
-      <w:bookmarkEnd w:id="0"/>
+        <w:t xml:space="preserve">Micro services is an approach for developing an appln as a suite of small services each communicating with light weight mechanisms (such as REST/ mq ) which are built around </w:t>
+      </w:r>
+    </w:p>
+    <w:p>
+      <w:r>
+        <w:t>Business capabilities and independently deployable machinery</w:t>
+      </w:r>
     </w:p>
     <w:p>
       <w:pPr>
@@ -762,15 +621,7 @@
         </w:numPr>
       </w:pPr>
       <w:r>
-        <w:t xml:space="preserve">All </w:t>
-      </w:r>
-      <w:proofErr w:type="spellStart"/>
-      <w:r>
-        <w:t>svcs</w:t>
-      </w:r>
-      <w:proofErr w:type="spellEnd"/>
-      <w:r>
-        <w:t xml:space="preserve"> should interact with each other using REST, Message based communication</w:t>
+        <w:t>All svcs should interact with each other using REST, Message based communication</w:t>
       </w:r>
     </w:p>
     <w:p>
@@ -863,11 +714,9 @@
       <w:r>
         <w:t xml:space="preserve"> </w:t>
       </w:r>
-      <w:proofErr w:type="spellStart"/>
       <w:r>
         <w:t>fastly</w:t>
       </w:r>
-      <w:proofErr w:type="spellEnd"/>
     </w:p>
     <w:p>
       <w:r>
@@ -882,31 +731,7 @@
         <w:t>Agile == faster</w:t>
       </w:r>
       <w:r>
-        <w:t xml:space="preserve">, If u follow monolithic architecture, u </w:t>
-      </w:r>
-      <w:proofErr w:type="spellStart"/>
-      <w:r>
-        <w:t>cant</w:t>
-      </w:r>
-      <w:proofErr w:type="spellEnd"/>
-      <w:r>
-        <w:t xml:space="preserve"> be </w:t>
-      </w:r>
-      <w:proofErr w:type="gramStart"/>
-      <w:r>
-        <w:t>agile ,</w:t>
-      </w:r>
-      <w:proofErr w:type="gramEnd"/>
-      <w:r>
-        <w:t xml:space="preserve"> u </w:t>
-      </w:r>
-      <w:proofErr w:type="spellStart"/>
-      <w:r>
-        <w:t>cant</w:t>
-      </w:r>
-      <w:proofErr w:type="spellEnd"/>
-      <w:r>
-        <w:t xml:space="preserve"> be faster</w:t>
+        <w:t>, If u follow monolithic architecture, u cant be agile , u cant be faster</w:t>
       </w:r>
     </w:p>
     <w:p>
@@ -966,15 +791,7 @@
         <w:pStyle w:val="ListParagraph"/>
       </w:pPr>
       <w:r>
-        <w:t>Ex</w:t>
-      </w:r>
-      <w:proofErr w:type="gramStart"/>
-      <w:r>
-        <w:t>:-</w:t>
-      </w:r>
-      <w:proofErr w:type="gramEnd"/>
-      <w:r>
-        <w:t xml:space="preserve"> loans, credit card issuing </w:t>
+        <w:t xml:space="preserve">Ex:- loans, credit card issuing </w:t>
       </w:r>
       <w:r>
         <w:t xml:space="preserve">both are independent functionality so split </w:t>
@@ -1053,15 +870,7 @@
         <w:t xml:space="preserve">when app are decomposed, </w:t>
       </w:r>
       <w:r>
-        <w:t xml:space="preserve">If 1 app wants to talk to another application, we should use http REST calls, there is a chance another app can be down and </w:t>
-      </w:r>
-      <w:proofErr w:type="spellStart"/>
-      <w:r>
-        <w:t>bec</w:t>
-      </w:r>
-      <w:proofErr w:type="spellEnd"/>
-      <w:r>
-        <w:t xml:space="preserve"> of this latency will be there, in</w:t>
+        <w:t>If 1 app wants to talk to another application, we should use http REST calls, there is a chance another app can be down and bec of this latency will be there, in</w:t>
       </w:r>
       <w:r>
         <w:t xml:space="preserve"> </w:t>
@@ -1082,15 +891,7 @@
         <w:t>Transaction management</w:t>
       </w:r>
       <w:r>
-        <w:t xml:space="preserve"> – apply global transaction management on 2-diff </w:t>
-      </w:r>
-      <w:proofErr w:type="spellStart"/>
-      <w:r>
-        <w:t>dbs</w:t>
-      </w:r>
-      <w:proofErr w:type="spellEnd"/>
-      <w:r>
-        <w:t xml:space="preserve"> is </w:t>
+        <w:t xml:space="preserve"> – apply global transaction management on 2-diff dbs is </w:t>
       </w:r>
       <w:r>
         <w:t>difficult</w:t>
@@ -1159,15 +960,7 @@
         <w:t>network latency</w:t>
       </w:r>
       <w:r>
-        <w:t xml:space="preserve">, </w:t>
-      </w:r>
-      <w:proofErr w:type="spellStart"/>
-      <w:r>
-        <w:t>bec</w:t>
-      </w:r>
-      <w:proofErr w:type="spellEnd"/>
-      <w:r>
-        <w:t xml:space="preserve"> 1 response may come from multiple ms</w:t>
+        <w:t>, bec 1 response may come from multiple ms</w:t>
       </w:r>
     </w:p>
     <w:p/>
@@ -1176,11 +969,7 @@
         <w:pStyle w:val="1h2-viol"/>
       </w:pPr>
       <w:r>
-        <w:t xml:space="preserve">Reference </w:t>
-      </w:r>
-      <w:proofErr w:type="gramStart"/>
-      <w:r>
-        <w:t>url</w:t>
+        <w:t>Reference url</w:t>
       </w:r>
       <w:r>
         <w:t>’</w:t>
@@ -1188,7 +977,6 @@
       <w:r>
         <w:t>s</w:t>
       </w:r>
-      <w:proofErr w:type="gramEnd"/>
     </w:p>
     <w:p>
       <w:hyperlink r:id="rId10" w:history="1">
@@ -1220,6 +1008,7 @@
           <w:noProof/>
           <w:lang w:eastAsia="en-IN"/>
         </w:rPr>
+        <w:lastRenderedPageBreak/>
         <w:drawing>
           <wp:inline distT="0" distB="0" distL="0" distR="0" wp14:anchorId="196D4AE7" wp14:editId="10DF4C0C">
             <wp:extent cx="5019675" cy="3657600"/>
@@ -1268,23 +1057,7 @@
         <w:t>st</w:t>
       </w:r>
       <w:r>
-        <w:t xml:space="preserve"> </w:t>
-      </w:r>
-      <w:proofErr w:type="spellStart"/>
-      <w:r>
-        <w:t>goto</w:t>
-      </w:r>
-      <w:proofErr w:type="spellEnd"/>
-      <w:r>
-        <w:t xml:space="preserve"> load </w:t>
-      </w:r>
-      <w:proofErr w:type="spellStart"/>
-      <w:r>
-        <w:t>balancerand</w:t>
-      </w:r>
-      <w:proofErr w:type="spellEnd"/>
-      <w:r>
-        <w:t xml:space="preserve"> it will see whether node-3 is down or not, </w:t>
+        <w:t xml:space="preserve"> goto load balancerand it will see whether node-3 is down or not, </w:t>
       </w:r>
     </w:p>
     <w:p>
@@ -1303,6 +1076,7 @@
         <w:pStyle w:val="h4pink"/>
       </w:pPr>
       <w:r>
+        <w:lastRenderedPageBreak/>
         <w:t>Horizontal</w:t>
       </w:r>
       <w:r>
@@ -1360,15 +1134,7 @@
     </w:p>
     <w:p>
       <w:r>
-        <w:t xml:space="preserve">Horizontal scaling </w:t>
-      </w:r>
-      <w:proofErr w:type="gramStart"/>
-      <w:r>
-        <w:t>means ,</w:t>
-      </w:r>
-      <w:proofErr w:type="gramEnd"/>
-      <w:r>
-        <w:t xml:space="preserve"> using same 3..n machines like hiring many guys for each technology</w:t>
+        <w:t>Horizontal scaling means , using same 3..n machines like hiring many guys for each technology</w:t>
       </w:r>
     </w:p>
     <w:p>
@@ -1524,6 +1290,7 @@
             </w14:solidFill>
           </w14:textFill>
         </w:rPr>
+        <w:lastRenderedPageBreak/>
         <w:t>Aggregator design pattern</w:t>
       </w:r>
     </w:p>
@@ -1541,25 +1308,7 @@
           <w:color w:val="4D5156"/>
           <w:shd w:val="clear" w:color="auto" w:fill="FFFFFF"/>
         </w:rPr>
-        <w:t xml:space="preserve">In </w:t>
-      </w:r>
-      <w:proofErr w:type="spellStart"/>
-      <w:r>
-        <w:rPr>
-          <w:rFonts w:ascii="Arial" w:hAnsi="Arial" w:cs="Arial"/>
-          <w:color w:val="4D5156"/>
-          <w:shd w:val="clear" w:color="auto" w:fill="FFFFFF"/>
-        </w:rPr>
-        <w:t>microservices</w:t>
-      </w:r>
-      <w:proofErr w:type="spellEnd"/>
-      <w:r>
-        <w:rPr>
-          <w:rFonts w:ascii="Arial" w:hAnsi="Arial" w:cs="Arial"/>
-          <w:color w:val="4D5156"/>
-          <w:shd w:val="clear" w:color="auto" w:fill="FFFFFF"/>
-        </w:rPr>
-        <w:t xml:space="preserve"> the Aggregator Design Pattern is </w:t>
+        <w:t>In microservices the Aggregator Design Pattern is </w:t>
       </w:r>
       <w:r>
         <w:rPr>
@@ -1619,7 +1368,6 @@
           </w14:textOutline>
         </w:rPr>
       </w:pPr>
-      <w:proofErr w:type="spellStart"/>
       <w:r>
         <w:rPr>
           <w:rFonts w:ascii="Copperplate Gothic Bold" w:hAnsi="Copperplate Gothic Bold"/>
@@ -1632,22 +1380,7 @@
             <w14:round/>
           </w14:textOutline>
         </w:rPr>
-        <w:t>Spr</w:t>
-      </w:r>
-      <w:proofErr w:type="spellEnd"/>
-      <w:r>
-        <w:rPr>
-          <w:rFonts w:ascii="Copperplate Gothic Bold" w:hAnsi="Copperplate Gothic Bold"/>
-          <w:color w:val="FF3399"/>
-          <w:sz w:val="44"/>
-          <w14:reflection w14:blurRad="6350" w14:stA="53000" w14:stPos="0" w14:endA="300" w14:endPos="35500" w14:dist="0" w14:dir="5400000" w14:fadeDir="5400000" w14:sx="100000" w14:sy="-90000" w14:kx="0" w14:ky="0" w14:algn="bl"/>
-          <w14:textOutline w14:w="0" w14:cap="flat" w14:cmpd="sng" w14:algn="ctr">
-            <w14:noFill/>
-            <w14:prstDash w14:val="solid"/>
-            <w14:round/>
-          </w14:textOutline>
-        </w:rPr>
-        <w:t xml:space="preserve"> cloud </w:t>
+        <w:t xml:space="preserve">Spr cloud </w:t>
       </w:r>
       <w:r>
         <w:rPr>
@@ -1722,15 +1455,310 @@
     </w:p>
     <w:p>
       <w:r>
-        <w:t xml:space="preserve">The main motto of this api gateway </w:t>
-      </w:r>
-      <w:proofErr w:type="gramStart"/>
-      <w:r>
-        <w:t>is ,</w:t>
-      </w:r>
-      <w:proofErr w:type="gramEnd"/>
-      <w:r>
-        <w:t xml:space="preserve"> we should not call the target micro service directly, </w:t>
+        <w:t xml:space="preserve">How API gateway know all the microservices </w:t>
+      </w:r>
+      <w:r>
+        <w:t>URL’s &amp; how it can route</w:t>
+      </w:r>
+      <w:r>
+        <w:t>?</w:t>
+      </w:r>
+    </w:p>
+    <w:p>
+      <w:r>
+        <w:t xml:space="preserve">Because </w:t>
+      </w:r>
+      <w:r>
+        <w:t>API</w:t>
+      </w:r>
+      <w:r>
+        <w:t xml:space="preserve"> gateway can interact with eureka registry how? </w:t>
+      </w:r>
+      <w:r>
+        <w:rPr>
+          <w:color w:val="FF33CC"/>
+          <w14:reflection w14:blurRad="6350" w14:stA="53000" w14:stPos="0" w14:endA="300" w14:endPos="35500" w14:dist="0" w14:dir="5400000" w14:fadeDir="5400000" w14:sx="100000" w14:sy="-90000" w14:kx="0" w14:ky="0" w14:algn="bl"/>
+          <w14:textOutline w14:w="0" w14:cap="flat" w14:cmpd="sng" w14:algn="ctr">
+            <w14:noFill/>
+            <w14:prstDash w14:val="solid"/>
+            <w14:round/>
+          </w14:textOutline>
+        </w:rPr>
+        <w:t xml:space="preserve">Because </w:t>
+      </w:r>
+      <w:r>
+        <w:rPr>
+          <w:color w:val="FF33CC"/>
+          <w14:reflection w14:blurRad="6350" w14:stA="53000" w14:stPos="0" w14:endA="300" w14:endPos="35500" w14:dist="0" w14:dir="5400000" w14:fadeDir="5400000" w14:sx="100000" w14:sy="-90000" w14:kx="0" w14:ky="0" w14:algn="bl"/>
+          <w14:textOutline w14:w="0" w14:cap="flat" w14:cmpd="sng" w14:algn="ctr">
+            <w14:noFill/>
+            <w14:prstDash w14:val="solid"/>
+            <w14:round/>
+          </w14:textOutline>
+        </w:rPr>
+        <w:t>API</w:t>
+      </w:r>
+      <w:r>
+        <w:rPr>
+          <w:color w:val="FF33CC"/>
+          <w14:reflection w14:blurRad="6350" w14:stA="53000" w14:stPos="0" w14:endA="300" w14:endPos="35500" w14:dist="0" w14:dir="5400000" w14:fadeDir="5400000" w14:sx="100000" w14:sy="-90000" w14:kx="0" w14:ky="0" w14:algn="bl"/>
+          <w14:textOutline w14:w="0" w14:cap="flat" w14:cmpd="sng" w14:algn="ctr">
+            <w14:noFill/>
+            <w14:prstDash w14:val="solid"/>
+            <w14:round/>
+          </w14:textOutline>
+        </w:rPr>
+        <w:t xml:space="preserve"> gateway is also a eureka client</w:t>
+      </w:r>
+    </w:p>
+    <w:p>
+      <w:pPr>
+        <w:pStyle w:val="Heading4"/>
+        <w:rPr>
+          <w:rFonts w:ascii="Forte" w:hAnsi="Forte"/>
+          <w:i w:val="0"/>
+          <w:iCs w:val="0"/>
+          <w:color w:val="7030A0"/>
+          <w:sz w:val="72"/>
+          <w:szCs w:val="26"/>
+          <w14:shadow w14:blurRad="38100" w14:dist="25400" w14:dir="5400000" w14:sx="100000" w14:sy="100000" w14:kx="0" w14:ky="0" w14:algn="ctr">
+            <w14:srgbClr w14:val="6E747A">
+              <w14:alpha w14:val="57000"/>
+            </w14:srgbClr>
+          </w14:shadow>
+          <w14:textOutline w14:w="9525" w14:cap="flat" w14:cmpd="sng" w14:algn="ctr">
+            <w14:solidFill>
+              <w14:schemeClr w14:val="accent4"/>
+            </w14:solidFill>
+            <w14:prstDash w14:val="solid"/>
+            <w14:round/>
+          </w14:textOutline>
+        </w:rPr>
+      </w:pPr>
+      <w:r>
+        <w:rPr>
+          <w:rFonts w:ascii="Forte" w:hAnsi="Forte"/>
+          <w:i w:val="0"/>
+          <w:iCs w:val="0"/>
+          <w:color w:val="7030A0"/>
+          <w:sz w:val="72"/>
+          <w:szCs w:val="26"/>
+          <w14:shadow w14:blurRad="38100" w14:dist="25400" w14:dir="5400000" w14:sx="100000" w14:sy="100000" w14:kx="0" w14:ky="0" w14:algn="ctr">
+            <w14:srgbClr w14:val="6E747A">
+              <w14:alpha w14:val="57000"/>
+            </w14:srgbClr>
+          </w14:shadow>
+          <w14:textOutline w14:w="9525" w14:cap="flat" w14:cmpd="sng" w14:algn="ctr">
+            <w14:solidFill>
+              <w14:schemeClr w14:val="accent4"/>
+            </w14:solidFill>
+            <w14:prstDash w14:val="solid"/>
+            <w14:round/>
+          </w14:textOutline>
+        </w:rPr>
+        <w:t>Adv.</w:t>
+      </w:r>
+      <w:r>
+        <w:rPr>
+          <w:rFonts w:ascii="Forte" w:hAnsi="Forte"/>
+          <w:i w:val="0"/>
+          <w:iCs w:val="0"/>
+          <w:color w:val="7030A0"/>
+          <w:sz w:val="72"/>
+          <w:szCs w:val="26"/>
+          <w14:shadow w14:blurRad="38100" w14:dist="25400" w14:dir="5400000" w14:sx="100000" w14:sy="100000" w14:kx="0" w14:ky="0" w14:algn="ctr">
+            <w14:srgbClr w14:val="6E747A">
+              <w14:alpha w14:val="57000"/>
+            </w14:srgbClr>
+          </w14:shadow>
+          <w14:textOutline w14:w="9525" w14:cap="flat" w14:cmpd="sng" w14:algn="ctr">
+            <w14:solidFill>
+              <w14:schemeClr w14:val="accent4"/>
+            </w14:solidFill>
+            <w14:prstDash w14:val="solid"/>
+            <w14:round/>
+          </w14:textOutline>
+        </w:rPr>
+        <w:t xml:space="preserve"> of API Gateway</w:t>
+      </w:r>
+    </w:p>
+    <w:p>
+      <w:r>
+        <w:t>If u want to call 10 API’s u don’t need to hardcode all API URL’s, just call 1 API gateway URL and that will take or redirecting I felt this is 1 advantage</w:t>
+      </w:r>
+    </w:p>
+    <w:p>
+      <w:pPr>
+        <w:numPr>
+          <w:ilvl w:val="0"/>
+          <w:numId w:val="21"/>
+        </w:numPr>
+        <w:shd w:val="clear" w:color="auto" w:fill="FFFFFF"/>
+        <w:spacing w:before="100" w:beforeAutospacing="1" w:after="0" w:line="240" w:lineRule="auto"/>
+        <w:ind w:left="0"/>
+        <w:rPr>
+          <w:rFonts w:ascii="Bahnschrift" w:eastAsia="Times New Roman" w:hAnsi="Bahnschrift" w:cs="Arial"/>
+          <w:color w:val="1F1F1F"/>
+          <w:szCs w:val="24"/>
+          <w:lang w:eastAsia="en-IN"/>
+        </w:rPr>
+      </w:pPr>
+      <w:r>
+        <w:rPr>
+          <w:rFonts w:ascii="Bahnschrift" w:eastAsia="Times New Roman" w:hAnsi="Bahnschrift" w:cs="Arial"/>
+          <w:b/>
+          <w:bCs/>
+          <w:color w:val="1F1F1F"/>
+          <w:szCs w:val="24"/>
+          <w:lang w:eastAsia="en-IN"/>
+        </w:rPr>
+        <w:t>Single Entry Point:</w:t>
+      </w:r>
+      <w:r>
+        <w:rPr>
+          <w:rFonts w:ascii="Bahnschrift" w:eastAsia="Times New Roman" w:hAnsi="Bahnschrift" w:cs="Arial"/>
+          <w:color w:val="1F1F1F"/>
+          <w:szCs w:val="24"/>
+          <w:lang w:eastAsia="en-IN"/>
+        </w:rPr>
+        <w:t> An API gateway acts as a single entry point for all API requests, streamlining access and management. This eliminates the need to expose backend services directly, improving security and maintainability.</w:t>
+      </w:r>
+    </w:p>
+    <w:p>
+      <w:pPr>
+        <w:numPr>
+          <w:ilvl w:val="0"/>
+          <w:numId w:val="21"/>
+        </w:numPr>
+        <w:shd w:val="clear" w:color="auto" w:fill="FFFFFF"/>
+        <w:spacing w:before="100" w:beforeAutospacing="1" w:after="0" w:line="240" w:lineRule="auto"/>
+        <w:ind w:left="0"/>
+        <w:rPr>
+          <w:rFonts w:ascii="Bahnschrift" w:eastAsia="Times New Roman" w:hAnsi="Bahnschrift" w:cs="Arial"/>
+          <w:color w:val="1F1F1F"/>
+          <w:szCs w:val="24"/>
+          <w:lang w:eastAsia="en-IN"/>
+        </w:rPr>
+      </w:pPr>
+      <w:r>
+        <w:rPr>
+          <w:rFonts w:ascii="Bahnschrift" w:eastAsia="Times New Roman" w:hAnsi="Bahnschrift" w:cs="Arial"/>
+          <w:b/>
+          <w:bCs/>
+          <w:color w:val="1F1F1F"/>
+          <w:szCs w:val="24"/>
+          <w:lang w:eastAsia="en-IN"/>
+        </w:rPr>
+        <w:t>Traffic Routing:</w:t>
+      </w:r>
+      <w:r>
+        <w:rPr>
+          <w:rFonts w:ascii="Bahnschrift" w:eastAsia="Times New Roman" w:hAnsi="Bahnschrift" w:cs="Arial"/>
+          <w:color w:val="1F1F1F"/>
+          <w:szCs w:val="24"/>
+          <w:lang w:eastAsia="en-IN"/>
+        </w:rPr>
+        <w:t> The gateway intelligently routes incoming requests to the appropriate backend services based on factors like URL paths, headers, or other criteria. This simplifies client interactions and reduces complexity for developers.</w:t>
+      </w:r>
+    </w:p>
+    <w:p>
+      <w:pPr>
+        <w:numPr>
+          <w:ilvl w:val="0"/>
+          <w:numId w:val="21"/>
+        </w:numPr>
+        <w:shd w:val="clear" w:color="auto" w:fill="FFFFFF"/>
+        <w:spacing w:before="100" w:beforeAutospacing="1" w:after="0" w:line="240" w:lineRule="auto"/>
+        <w:ind w:left="0"/>
+        <w:rPr>
+          <w:rFonts w:ascii="Bahnschrift" w:eastAsia="Times New Roman" w:hAnsi="Bahnschrift" w:cs="Arial"/>
+          <w:color w:val="1F1F1F"/>
+          <w:szCs w:val="24"/>
+          <w:lang w:eastAsia="en-IN"/>
+        </w:rPr>
+      </w:pPr>
+      <w:r>
+        <w:rPr>
+          <w:rFonts w:ascii="Bahnschrift" w:eastAsia="Times New Roman" w:hAnsi="Bahnschrift" w:cs="Arial"/>
+          <w:b/>
+          <w:bCs/>
+          <w:color w:val="1F1F1F"/>
+          <w:szCs w:val="24"/>
+          <w:lang w:eastAsia="en-IN"/>
+        </w:rPr>
+        <w:t>Versioning and Deprecation:</w:t>
+      </w:r>
+      <w:r>
+        <w:rPr>
+          <w:rFonts w:ascii="Bahnschrift" w:eastAsia="Times New Roman" w:hAnsi="Bahnschrift" w:cs="Arial"/>
+          <w:color w:val="1F1F1F"/>
+          <w:szCs w:val="24"/>
+          <w:lang w:eastAsia="en-IN"/>
+        </w:rPr>
+        <w:t> API gateways handle API versioning, allowing you to manage different versions of your API simultaneously and smoothly transition clients to newer versions while deprecating older ones.</w:t>
+      </w:r>
+    </w:p>
+    <w:p/>
+    <w:p>
+      <w:r>
+        <w:rPr>
+          <w:noProof/>
+          <w:lang w:eastAsia="en-IN"/>
+        </w:rPr>
+        <w:lastRenderedPageBreak/>
+        <w:drawing>
+          <wp:inline distT="0" distB="0" distL="0" distR="0">
+            <wp:extent cx="8839200" cy="5257800"/>
+            <wp:effectExtent l="0" t="0" r="0" b="0"/>
+            <wp:docPr id="16" name="Picture 16"/>
+            <wp:cNvGraphicFramePr>
+              <a:graphicFrameLocks xmlns:a="http://schemas.openxmlformats.org/drawingml/2006/main" noChangeAspect="1"/>
+            </wp:cNvGraphicFramePr>
+            <a:graphic xmlns:a="http://schemas.openxmlformats.org/drawingml/2006/main">
+              <a:graphicData uri="http://schemas.openxmlformats.org/drawingml/2006/picture">
+                <pic:pic xmlns:pic="http://schemas.openxmlformats.org/drawingml/2006/picture">
+                  <pic:nvPicPr>
+                    <pic:cNvPr id="0" name="Picture 2"/>
+                    <pic:cNvPicPr>
+                      <a:picLocks noChangeAspect="1" noChangeArrowheads="1"/>
+                    </pic:cNvPicPr>
+                  </pic:nvPicPr>
+                  <pic:blipFill>
+                    <a:blip r:embed="rId14">
+                      <a:extLst>
+                        <a:ext uri="{28A0092B-C50C-407E-A947-70E740481C1C}">
+                          <a14:useLocalDpi xmlns:a14="http://schemas.microsoft.com/office/drawing/2010/main" val="0"/>
+                        </a:ext>
+                      </a:extLst>
+                    </a:blip>
+                    <a:srcRect/>
+                    <a:stretch>
+                      <a:fillRect/>
+                    </a:stretch>
+                  </pic:blipFill>
+                  <pic:spPr bwMode="auto">
+                    <a:xfrm>
+                      <a:off x="0" y="0"/>
+                      <a:ext cx="8839200" cy="5257800"/>
+                    </a:xfrm>
+                    <a:prstGeom prst="rect">
+                      <a:avLst/>
+                    </a:prstGeom>
+                    <a:noFill/>
+                    <a:ln>
+                      <a:noFill/>
+                    </a:ln>
+                  </pic:spPr>
+                </pic:pic>
+              </a:graphicData>
+            </a:graphic>
+          </wp:inline>
+        </w:drawing>
+      </w:r>
+    </w:p>
+    <w:p>
+      <w:r>
+        <w:t xml:space="preserve">The main motto of this api gateway is , we should not call the target micro service directly, </w:t>
       </w:r>
     </w:p>
     <w:tbl>
@@ -1760,15 +1788,7 @@
           </w:tcPr>
           <w:p>
             <w:r>
-              <w:t xml:space="preserve">All the </w:t>
-            </w:r>
-            <w:proofErr w:type="spellStart"/>
-            <w:r>
-              <w:t>urls</w:t>
-            </w:r>
-            <w:proofErr w:type="spellEnd"/>
-            <w:r>
-              <w:t xml:space="preserve"> of that application</w:t>
+              <w:t>All the urls of that application</w:t>
             </w:r>
           </w:p>
         </w:tc>
@@ -1839,15 +1859,7 @@
         <w:t>8082</w:t>
       </w:r>
       <w:r>
-        <w:t xml:space="preserve">- is the port of </w:t>
-      </w:r>
-      <w:proofErr w:type="gramStart"/>
-      <w:r>
-        <w:t>api</w:t>
-      </w:r>
-      <w:proofErr w:type="gramEnd"/>
-      <w:r>
-        <w:t xml:space="preserve"> gateway </w:t>
+        <w:t xml:space="preserve">- is the port of api gateway </w:t>
       </w:r>
     </w:p>
     <w:p>
@@ -1883,7 +1895,6 @@
           <w:sz w:val="40"/>
         </w:rPr>
       </w:pPr>
-      <w:proofErr w:type="gramStart"/>
       <w:r>
         <w:rPr>
           <w:rFonts w:ascii="Comic Sans MS" w:hAnsi="Comic Sans MS" w:cs="MV Boli"/>
@@ -1891,17 +1902,7 @@
           <w:color w:val="F33DD0"/>
           <w:sz w:val="40"/>
         </w:rPr>
-        <w:t>localhost</w:t>
-      </w:r>
-      <w:proofErr w:type="gramEnd"/>
-      <w:r>
-        <w:rPr>
-          <w:rFonts w:ascii="Comic Sans MS" w:hAnsi="Comic Sans MS" w:cs="MV Boli"/>
-          <w:b/>
-          <w:color w:val="F33DD0"/>
-          <w:sz w:val="40"/>
-        </w:rPr>
-        <w:t>://8082/student-ms/getAllStudents</w:t>
+        <w:t>localhost://8082/student-ms/getAllStudents</w:t>
       </w:r>
     </w:p>
     <w:p>
@@ -1917,22 +1918,12 @@
           <w:numId w:val="18"/>
         </w:numPr>
       </w:pPr>
-      <w:proofErr w:type="gramStart"/>
-      <w:r>
-        <w:t>and</w:t>
-      </w:r>
-      <w:proofErr w:type="gramEnd"/>
-      <w:r>
-        <w:t xml:space="preserve"> api gateway will make actual call to target ms</w:t>
-      </w:r>
-      <w:r>
-        <w:t xml:space="preserve"> via some </w:t>
-      </w:r>
-      <w:proofErr w:type="spellStart"/>
-      <w:r>
-        <w:t>prefilters</w:t>
-      </w:r>
-      <w:proofErr w:type="spellEnd"/>
+      <w:r>
+        <w:t>and api gateway will make actual call to target ms</w:t>
+      </w:r>
+      <w:r>
+        <w:t xml:space="preserve"> via some prefilters</w:t>
+      </w:r>
       <w:r>
         <w:t>.</w:t>
       </w:r>
@@ -1946,15 +1937,7 @@
         </w:numPr>
       </w:pPr>
       <w:r>
-        <w:t xml:space="preserve">API gateway have lot of </w:t>
-      </w:r>
-      <w:proofErr w:type="spellStart"/>
-      <w:r>
-        <w:t>pre,post</w:t>
-      </w:r>
-      <w:proofErr w:type="spellEnd"/>
-      <w:r>
-        <w:t xml:space="preserve"> filters to do the validation – we can check whether header is present or not</w:t>
+        <w:t>API gateway have lot of pre,post filters to do the validation – we can check whether header is present or not</w:t>
       </w:r>
     </w:p>
     <w:p>
@@ -2002,6 +1985,7 @@
         </w:numPr>
       </w:pPr>
       <w:r>
+        <w:lastRenderedPageBreak/>
         <w:t>Pre filters are those filters which will be execute before routing the request to target ms</w:t>
       </w:r>
     </w:p>
@@ -2029,9 +2013,9 @@
             <o:lock v:ext="edit" aspectratio="t"/>
           </v:shapetype>
           <v:shape id="_x0000_i1025" type="#_x0000_t75" style="width:77.25pt;height:49.5pt" o:ole="">
-            <v:imagedata r:id="rId14" o:title=""/>
+            <v:imagedata r:id="rId15" o:title=""/>
           </v:shape>
-          <o:OLEObject Type="Embed" ProgID="PBrush" ShapeID="_x0000_i1025" DrawAspect="Icon" ObjectID="_1767547554" r:id="rId15"/>
+          <o:OLEObject Type="Embed" ProgID="PBrush" ShapeID="_x0000_i1025" DrawAspect="Icon" ObjectID="_1772368309" r:id="rId16"/>
         </w:object>
       </w:r>
     </w:p>
@@ -2059,7 +2043,7 @@
                     </pic:cNvPicPr>
                   </pic:nvPicPr>
                   <pic:blipFill>
-                    <a:blip r:embed="rId16">
+                    <a:blip r:embed="rId17">
                       <a:extLst>
                         <a:ext uri="{28A0092B-C50C-407E-A947-70E740481C1C}">
                           <a14:useLocalDpi xmlns:a14="http://schemas.microsoft.com/office/drawing/2010/main" val="0"/>
@@ -2093,15 +2077,7 @@
     </w:p>
     <w:p>
       <w:r>
-        <w:t xml:space="preserve">The above diagram says, when we call </w:t>
-      </w:r>
-      <w:proofErr w:type="gramStart"/>
-      <w:r>
-        <w:t>api</w:t>
-      </w:r>
-      <w:proofErr w:type="gramEnd"/>
-      <w:r>
-        <w:t xml:space="preserve"> gateway, it will internally have lot of pre-filters &amp;post filters</w:t>
+        <w:t>The above diagram says, when we call api gateway, it will internally have lot of pre-filters &amp;post filters</w:t>
       </w:r>
     </w:p>
     <w:p>
@@ -2136,7 +2112,7 @@
                     <pic:cNvPicPr/>
                   </pic:nvPicPr>
                   <pic:blipFill>
-                    <a:blip r:embed="rId17"/>
+                    <a:blip r:embed="rId18"/>
                     <a:stretch>
                       <a:fillRect/>
                     </a:stretch>
@@ -2159,17 +2135,32 @@
     </w:p>
     <w:p>
       <w:r>
+        <w:lastRenderedPageBreak/>
         <w:t xml:space="preserve">We wrote the above code in </w:t>
       </w:r>
-      <w:proofErr w:type="gramStart"/>
-      <w:r>
-        <w:t>api</w:t>
-      </w:r>
-      <w:proofErr w:type="gramEnd"/>
+      <w:r>
+        <w:t>API</w:t>
+      </w:r>
       <w:r>
         <w:t xml:space="preserve"> gateway to validate whether the header contains any header named Authorization or not</w:t>
       </w:r>
     </w:p>
+    <w:p>
+      <w:r>
+        <w:t xml:space="preserve">Predicates are nothing but conditions, if those conditions are satisfied then API gateway will route the request to target ms else it </w:t>
+      </w:r>
+      <w:r>
+        <w:t>won’t</w:t>
+      </w:r>
+      <w:r>
+        <w:t xml:space="preserve"> redirect</w:t>
+      </w:r>
+    </w:p>
+    <w:p>
+      <w:r>
+        <w:t>Here 2 predicates means 2 condition should satisfy</w:t>
+      </w:r>
+    </w:p>
     <w:p/>
     <w:p>
       <w:r>
@@ -2187,6 +2178,410 @@
       <w:r>
         <w:t>it will check for a header called Authorization &amp; it should have a value called Bearer</w:t>
       </w:r>
+    </w:p>
+    <w:p>
+      <w:pPr>
+        <w:pStyle w:val="Heading4"/>
+        <w:rPr>
+          <w:rFonts w:ascii="Forte" w:hAnsi="Forte"/>
+          <w:color w:val="C45911" w:themeColor="accent2" w:themeShade="BF"/>
+          <w:sz w:val="52"/>
+          <w:szCs w:val="52"/>
+          <w14:reflection w14:blurRad="6350" w14:stA="53000" w14:stPos="0" w14:endA="300" w14:endPos="35500" w14:dist="0" w14:dir="5400000" w14:fadeDir="5400000" w14:sx="100000" w14:sy="-90000" w14:kx="0" w14:ky="0" w14:algn="bl"/>
+          <w14:textOutline w14:w="0" w14:cap="flat" w14:cmpd="sng" w14:algn="ctr">
+            <w14:noFill/>
+            <w14:prstDash w14:val="solid"/>
+            <w14:round/>
+          </w14:textOutline>
+        </w:rPr>
+      </w:pPr>
+      <w:r>
+        <w:rPr>
+          <w:rFonts w:ascii="Forte" w:hAnsi="Forte"/>
+          <w:color w:val="C45911" w:themeColor="accent2" w:themeShade="BF"/>
+          <w:sz w:val="52"/>
+          <w:szCs w:val="52"/>
+          <w14:reflection w14:blurRad="6350" w14:stA="53000" w14:stPos="0" w14:endA="300" w14:endPos="35500" w14:dist="0" w14:dir="5400000" w14:fadeDir="5400000" w14:sx="100000" w14:sy="-90000" w14:kx="0" w14:ky="0" w14:algn="bl"/>
+          <w14:textOutline w14:w="0" w14:cap="flat" w14:cmpd="sng" w14:algn="ctr">
+            <w14:noFill/>
+            <w14:prstDash w14:val="solid"/>
+            <w14:round/>
+          </w14:textOutline>
+        </w:rPr>
+        <w:t>Sample APi gateway properties</w:t>
+      </w:r>
+    </w:p>
+    <w:p>
+      <w:r>
+        <w:t>// give unique id for each flow</w:t>
+      </w:r>
+    </w:p>
+    <w:p>
+      <w:r>
+        <w:t>spring.cloud.gateway.routes[0].id=users-status-check</w:t>
+      </w:r>
+      <w:r>
+        <w:t xml:space="preserve"> </w:t>
+      </w:r>
+    </w:p>
+    <w:p>
+      <w:r>
+        <w:t>//if all predicates/conditions are success then we will redirect to this target uri</w:t>
+      </w:r>
+    </w:p>
+    <w:p>
+      <w:pPr>
+        <w:rPr>
+          <w:rStyle w:val="Hyperlink"/>
+        </w:rPr>
+      </w:pPr>
+      <w:r>
+        <w:t>spring.</w:t>
+      </w:r>
+      <w:r>
+        <w:t xml:space="preserve">cloud.gateway.routes[0].uri = </w:t>
+      </w:r>
+      <w:hyperlink r:id="rId19" w:history="1">
+        <w:r>
+          <w:rPr>
+            <w:rStyle w:val="Hyperlink"/>
+          </w:rPr>
+          <w:t>http://localhost:8081</w:t>
+        </w:r>
+      </w:hyperlink>
+    </w:p>
+    <w:p>
+      <w:pPr>
+        <w:rPr>
+          <w:rStyle w:val="Hyperlink"/>
+          <w:u w:val="none"/>
+        </w:rPr>
+      </w:pPr>
+      <w:r>
+        <w:rPr>
+          <w:rStyle w:val="Hyperlink"/>
+          <w:u w:val="none"/>
+        </w:rPr>
+        <w:t xml:space="preserve">or // in below ( lb means load balancer </w:t>
+      </w:r>
+      <w:r>
+        <w:rPr>
+          <w:rStyle w:val="Hyperlink"/>
+          <w:u w:val="none"/>
+        </w:rPr>
+        <w:t xml:space="preserve">followed by </w:t>
+      </w:r>
+      <w:r>
+        <w:rPr>
+          <w:rStyle w:val="Hyperlink"/>
+          <w:u w:val="none"/>
+        </w:rPr>
+        <w:t>name is the name of app with which it is registered with eureka server) it will ask eureka server and gets the least load bal url</w:t>
+      </w:r>
+      <w:r>
+        <w:rPr>
+          <w:rStyle w:val="Hyperlink"/>
+          <w:u w:val="none"/>
+        </w:rPr>
+        <w:t xml:space="preserve"> if it have multiple instances</w:t>
+      </w:r>
+    </w:p>
+    <w:p>
+      <w:r>
+        <w:t>spring.cloud.gateway.routes[0].uri = lb://users-ws</w:t>
+      </w:r>
+    </w:p>
+    <w:p>
+      <w:r>
+        <w:t xml:space="preserve">// these are the conditions which needs to be validated, this means if below path is same then </w:t>
+      </w:r>
+    </w:p>
+    <w:p>
+      <w:r>
+        <w:t>spring.cloud.gateway.routes[0</w:t>
+      </w:r>
+      <w:r>
+        <w:t>].predicates[0]=Path=</w:t>
+      </w:r>
+      <w:r>
+        <w:t>/users/status/check</w:t>
+      </w:r>
+    </w:p>
+    <w:p>
+      <w:r>
+        <w:t>spring.cloud.gateway.routes[0].predicates[1]=Method=GET</w:t>
+      </w:r>
+    </w:p>
+    <w:p>
+      <w:r>
+        <w:t>spring.cloud.gateway.routes[0].predicates[2]=Header=Authorization, Bearer (.*)</w:t>
+      </w:r>
+    </w:p>
+    <w:p>
+      <w:r>
+        <w:t>spring.cloud.gateway.routes[0].filters[0]=RemoveRequestHeader=Cookie</w:t>
+      </w:r>
+    </w:p>
+    <w:p>
+      <w:r>
+        <w:t>spring.cloud.gateway.routes[0].filters[1]=RewritePath=/users-ws/(?&lt;segment&gt;.*), /$\{segment}</w:t>
+      </w:r>
+    </w:p>
+    <w:p>
+      <w:r>
+        <w:t>spring.cloud.gateway.routes[0].filters[2]=AuthorizationHeaderFilter</w:t>
+      </w:r>
+    </w:p>
+    <w:p/>
+    <w:p>
+      <w:r>
+        <w:t>My properties which I kept</w:t>
+      </w:r>
+    </w:p>
+    <w:p>
+      <w:pPr>
+        <w:pStyle w:val="HTMLPreformatted"/>
+        <w:shd w:val="clear" w:color="auto" w:fill="FBF0FF"/>
+        <w:rPr>
+          <w:color w:val="4D4D4A"/>
+        </w:rPr>
+      </w:pPr>
+      <w:r>
+        <w:rPr>
+          <w:color w:val="7C75EF"/>
+        </w:rPr>
+        <w:t>spring.application.name</w:t>
+      </w:r>
+      <w:r>
+        <w:rPr>
+          <w:color w:val="2925AC"/>
+        </w:rPr>
+        <w:t>=</w:t>
+      </w:r>
+      <w:r>
+        <w:rPr>
+          <w:color w:val="0CA87E"/>
+        </w:rPr>
+        <w:t>ApiGatewayAsEurekaClient</w:t>
+      </w:r>
+      <w:r>
+        <w:rPr>
+          <w:color w:val="0CA87E"/>
+        </w:rPr>
+        <w:br/>
+      </w:r>
+      <w:r>
+        <w:rPr>
+          <w:color w:val="7C75EF"/>
+        </w:rPr>
+        <w:t>eureka.client.service-url.default-zone</w:t>
+      </w:r>
+      <w:r>
+        <w:rPr>
+          <w:color w:val="2925AC"/>
+        </w:rPr>
+        <w:t>=</w:t>
+      </w:r>
+      <w:r>
+        <w:rPr>
+          <w:color w:val="7D2DD2"/>
+        </w:rPr>
+        <w:t>http://localhost:8761/eureka</w:t>
+      </w:r>
+      <w:r>
+        <w:rPr>
+          <w:color w:val="7D2DD2"/>
+        </w:rPr>
+        <w:br/>
+      </w:r>
+      <w:r>
+        <w:rPr>
+          <w:color w:val="7C75EF"/>
+        </w:rPr>
+        <w:t>server.port</w:t>
+      </w:r>
+      <w:r>
+        <w:rPr>
+          <w:color w:val="2925AC"/>
+        </w:rPr>
+        <w:t>=</w:t>
+      </w:r>
+      <w:r>
+        <w:rPr>
+          <w:color w:val="0CA87E"/>
+        </w:rPr>
+        <w:t>8083</w:t>
+      </w:r>
+      <w:r>
+        <w:rPr>
+          <w:color w:val="0CA87E"/>
+        </w:rPr>
+        <w:br/>
+      </w:r>
+      <w:r>
+        <w:rPr>
+          <w:color w:val="0CA87E"/>
+        </w:rPr>
+        <w:br/>
+      </w:r>
+      <w:r>
+        <w:rPr>
+          <w:i/>
+          <w:iCs/>
+          <w:color w:val="6A737D"/>
+        </w:rPr>
+        <w:t>#Now if someone calls api gateway it will redirect to original application</w:t>
+      </w:r>
+      <w:r>
+        <w:rPr>
+          <w:i/>
+          <w:iCs/>
+          <w:color w:val="6A737D"/>
+        </w:rPr>
+        <w:br/>
+      </w:r>
+      <w:r>
+        <w:rPr>
+          <w:color w:val="7C75EF"/>
+        </w:rPr>
+        <w:t>spring.cloud.gateway.routes.id</w:t>
+      </w:r>
+      <w:r>
+        <w:rPr>
+          <w:color w:val="2925AC"/>
+        </w:rPr>
+        <w:t>=</w:t>
+      </w:r>
+      <w:r>
+        <w:rPr>
+          <w:color w:val="0CA87E"/>
+        </w:rPr>
+        <w:t>oAuthResourceServer</w:t>
+      </w:r>
+      <w:r>
+        <w:rPr>
+          <w:color w:val="0CA87E"/>
+        </w:rPr>
+        <w:br/>
+      </w:r>
+      <w:r>
+        <w:rPr>
+          <w:i/>
+          <w:iCs/>
+          <w:color w:val="6A737D"/>
+        </w:rPr>
+        <w:t>#spring.cloud.gateway.routes[0].uri=</w:t>
+      </w:r>
+      <w:r>
+        <w:rPr>
+          <w:i/>
+          <w:iCs/>
+          <w:color w:val="7D2DD2"/>
+        </w:rPr>
+        <w:t>http://localhost:80822</w:t>
+      </w:r>
+      <w:r>
+        <w:rPr>
+          <w:i/>
+          <w:iCs/>
+          <w:color w:val="7D2DD2"/>
+        </w:rPr>
+        <w:br/>
+      </w:r>
+      <w:r>
+        <w:rPr>
+          <w:color w:val="7C75EF"/>
+        </w:rPr>
+        <w:t>spring.cloud.gateway.routes[0].uri</w:t>
+      </w:r>
+      <w:r>
+        <w:rPr>
+          <w:color w:val="2925AC"/>
+        </w:rPr>
+        <w:t>=</w:t>
+      </w:r>
+      <w:r>
+        <w:rPr>
+          <w:color w:val="0CA87E"/>
+        </w:rPr>
+        <w:t>lb://OAUTHRESOURCESERVER</w:t>
+      </w:r>
+      <w:r>
+        <w:rPr>
+          <w:color w:val="0CA87E"/>
+        </w:rPr>
+        <w:br/>
+      </w:r>
+      <w:r>
+        <w:rPr>
+          <w:color w:val="7C75EF"/>
+        </w:rPr>
+        <w:t>spring.cloud.gateway.routes[0].predicates[0]</w:t>
+      </w:r>
+      <w:r>
+        <w:rPr>
+          <w:color w:val="2925AC"/>
+        </w:rPr>
+        <w:t>=</w:t>
+      </w:r>
+      <w:r>
+        <w:rPr>
+          <w:color w:val="0CA87E"/>
+        </w:rPr>
+        <w:t>Path=/hello</w:t>
+      </w:r>
+      <w:r>
+        <w:rPr>
+          <w:color w:val="0CA87E"/>
+        </w:rPr>
+        <w:br/>
+      </w:r>
+      <w:r>
+        <w:rPr>
+          <w:color w:val="7C75EF"/>
+        </w:rPr>
+        <w:t>spring.cloud.gateway.routes[0].predicates[1]</w:t>
+      </w:r>
+      <w:r>
+        <w:rPr>
+          <w:color w:val="2925AC"/>
+        </w:rPr>
+        <w:t>=</w:t>
+      </w:r>
+      <w:r>
+        <w:rPr>
+          <w:color w:val="0CA87E"/>
+        </w:rPr>
+        <w:t>Method=GET</w:t>
+      </w:r>
+      <w:r>
+        <w:rPr>
+          <w:color w:val="0CA87E"/>
+        </w:rPr>
+        <w:br/>
+      </w:r>
+      <w:r>
+        <w:rPr>
+          <w:color w:val="7C75EF"/>
+        </w:rPr>
+        <w:t>spring.cloud.gateway.routes[0].predicates[2]</w:t>
+      </w:r>
+      <w:r>
+        <w:rPr>
+          <w:color w:val="2925AC"/>
+        </w:rPr>
+        <w:t>=</w:t>
+      </w:r>
+      <w:r>
+        <w:rPr>
+          <w:color w:val="0CA87E"/>
+        </w:rPr>
+        <w:t>Header=Authorization, Bearer (.*)</w:t>
+      </w:r>
+    </w:p>
+    <w:p>
+      <w:bookmarkStart w:id="0" w:name="_GoBack"/>
+      <w:bookmarkEnd w:id="0"/>
     </w:p>
     <w:p>
       <w:r>
@@ -2212,7 +2607,7 @@
                     </pic:cNvPicPr>
                   </pic:nvPicPr>
                   <pic:blipFill>
-                    <a:blip r:embed="rId18">
+                    <a:blip r:embed="rId20">
                       <a:extLst>
                         <a:ext uri="{28A0092B-C50C-407E-A947-70E740481C1C}">
                           <a14:useLocalDpi xmlns:a14="http://schemas.microsoft.com/office/drawing/2010/main" val="0"/>
@@ -2334,10 +2729,11 @@
           <w:szCs w:val="30"/>
           <w:shd w:val="clear" w:color="auto" w:fill="FFFFFF"/>
         </w:rPr>
-        <w:t xml:space="preserve">Here the api gateway is in between client and internal </w:t>
-      </w:r>
-      <w:proofErr w:type="spellStart"/>
-      <w:r>
+        <w:t>Here the api gateway is in between client and internal microservices, It routes the requests ,</w:t>
+      </w:r>
+    </w:p>
+    <w:p>
+      <w:pPr>
         <w:rPr>
           <w:rFonts w:ascii="Georgia" w:hAnsi="Georgia"/>
           <w:color w:val="242424"/>
@@ -2346,9 +2742,7 @@
           <w:szCs w:val="30"/>
           <w:shd w:val="clear" w:color="auto" w:fill="FFFFFF"/>
         </w:rPr>
-        <w:t>microservices</w:t>
-      </w:r>
-      <w:proofErr w:type="spellEnd"/>
+      </w:pPr>
       <w:r>
         <w:rPr>
           <w:rFonts w:ascii="Georgia" w:hAnsi="Georgia"/>
@@ -2358,10 +2752,11 @@
           <w:szCs w:val="30"/>
           <w:shd w:val="clear" w:color="auto" w:fill="FFFFFF"/>
         </w:rPr>
-        <w:t xml:space="preserve">, It routes the </w:t>
-      </w:r>
-      <w:proofErr w:type="gramStart"/>
-      <w:r>
+        <w:t xml:space="preserve"> It provides authentication, SSL termination, cache..</w:t>
+      </w:r>
+    </w:p>
+    <w:p>
+      <w:pPr>
         <w:rPr>
           <w:rFonts w:ascii="Georgia" w:hAnsi="Georgia"/>
           <w:color w:val="242424"/>
@@ -2370,9 +2765,7 @@
           <w:szCs w:val="30"/>
           <w:shd w:val="clear" w:color="auto" w:fill="FFFFFF"/>
         </w:rPr>
-        <w:t>requests ,</w:t>
-      </w:r>
-      <w:proofErr w:type="gramEnd"/>
+      </w:pPr>
     </w:p>
     <w:p>
       <w:pPr>
@@ -2394,10 +2787,11 @@
           <w:szCs w:val="30"/>
           <w:shd w:val="clear" w:color="auto" w:fill="FFFFFF"/>
         </w:rPr>
-        <w:t xml:space="preserve"> It provides authentication, SSL termination, cache</w:t>
-      </w:r>
-      <w:proofErr w:type="gramStart"/>
-      <w:r>
+        <w:t>Chained pattern provides a single output, which is a combination of multiple chained outputs.</w:t>
+      </w:r>
+    </w:p>
+    <w:p>
+      <w:pPr>
         <w:rPr>
           <w:rFonts w:ascii="Georgia" w:hAnsi="Georgia"/>
           <w:color w:val="242424"/>
@@ -2406,12 +2800,8 @@
           <w:szCs w:val="30"/>
           <w:shd w:val="clear" w:color="auto" w:fill="FFFFFF"/>
         </w:rPr>
-        <w:t>..</w:t>
-      </w:r>
-      <w:proofErr w:type="gramEnd"/>
-    </w:p>
-    <w:p>
-      <w:pPr>
+      </w:pPr>
+      <w:r>
         <w:rPr>
           <w:rFonts w:ascii="Georgia" w:hAnsi="Georgia"/>
           <w:color w:val="242424"/>
@@ -2420,7 +2810,8 @@
           <w:szCs w:val="30"/>
           <w:shd w:val="clear" w:color="auto" w:fill="FFFFFF"/>
         </w:rPr>
-      </w:pPr>
+        <w:t xml:space="preserve">Event sourcing pattern – helps in tracking changes </w:t>
+      </w:r>
     </w:p>
     <w:p>
       <w:pPr>
@@ -2442,52 +2833,6 @@
           <w:szCs w:val="30"/>
           <w:shd w:val="clear" w:color="auto" w:fill="FFFFFF"/>
         </w:rPr>
-        <w:t>Chained pattern provides a single output, which is a combination of multiple chained outputs.</w:t>
-      </w:r>
-    </w:p>
-    <w:p>
-      <w:pPr>
-        <w:rPr>
-          <w:rFonts w:ascii="Georgia" w:hAnsi="Georgia"/>
-          <w:color w:val="242424"/>
-          <w:spacing w:val="-1"/>
-          <w:sz w:val="30"/>
-          <w:szCs w:val="30"/>
-          <w:shd w:val="clear" w:color="auto" w:fill="FFFFFF"/>
-        </w:rPr>
-      </w:pPr>
-      <w:r>
-        <w:rPr>
-          <w:rFonts w:ascii="Georgia" w:hAnsi="Georgia"/>
-          <w:color w:val="242424"/>
-          <w:spacing w:val="-1"/>
-          <w:sz w:val="30"/>
-          <w:szCs w:val="30"/>
-          <w:shd w:val="clear" w:color="auto" w:fill="FFFFFF"/>
-        </w:rPr>
-        <w:t xml:space="preserve">Event sourcing pattern – helps in tracking changes </w:t>
-      </w:r>
-    </w:p>
-    <w:p>
-      <w:pPr>
-        <w:rPr>
-          <w:rFonts w:ascii="Georgia" w:hAnsi="Georgia"/>
-          <w:color w:val="242424"/>
-          <w:spacing w:val="-1"/>
-          <w:sz w:val="30"/>
-          <w:szCs w:val="30"/>
-          <w:shd w:val="clear" w:color="auto" w:fill="FFFFFF"/>
-        </w:rPr>
-      </w:pPr>
-      <w:r>
-        <w:rPr>
-          <w:rFonts w:ascii="Georgia" w:hAnsi="Georgia"/>
-          <w:color w:val="242424"/>
-          <w:spacing w:val="-1"/>
-          <w:sz w:val="30"/>
-          <w:szCs w:val="30"/>
-          <w:shd w:val="clear" w:color="auto" w:fill="FFFFFF"/>
-        </w:rPr>
         <w:t xml:space="preserve">Branch pattern – this pattern can simultaneously process the requests from 2 or more services </w:t>
       </w:r>
     </w:p>
@@ -2542,7 +2887,7 @@
       <w:r>
         <w:t>Note: The description of the following built-in predicates is taken from the </w:t>
       </w:r>
-      <w:hyperlink r:id="rId19" w:anchor="gateway-request-predicates-factories" w:tgtFrame="_blank" w:history="1">
+      <w:hyperlink r:id="rId21" w:anchor="gateway-request-predicates-factories" w:tgtFrame="_blank" w:history="1">
         <w:r>
           <w:rPr>
             <w:rStyle w:val="Hyperlink"/>
@@ -2580,6 +2925,7 @@
         <w:spacing w:before="0" w:after="0"/>
       </w:pPr>
       <w:r>
+        <w:lastRenderedPageBreak/>
         <w:t>The </w:t>
       </w:r>
       <w:r>
@@ -2597,7 +2943,6 @@
       <w:r>
         <w:t> route predicate factory takes one parameter, a </w:t>
       </w:r>
-      <w:proofErr w:type="spellStart"/>
       <w:r>
         <w:rPr>
           <w:rStyle w:val="HTMLCode"/>
@@ -2610,11 +2955,9 @@
         </w:rPr>
         <w:t>datetime</w:t>
       </w:r>
-      <w:proofErr w:type="spellEnd"/>
       <w:r>
         <w:t> (which is a java </w:t>
       </w:r>
-      <w:proofErr w:type="spellStart"/>
       <w:r>
         <w:rPr>
           <w:rStyle w:val="HTMLCode"/>
@@ -2627,17 +2970,8 @@
         </w:rPr>
         <w:t>ZonedDateTime</w:t>
       </w:r>
-      <w:proofErr w:type="spellEnd"/>
-      <w:r>
-        <w:t xml:space="preserve">). This predicate matches requests that happen after the specified </w:t>
-      </w:r>
-      <w:proofErr w:type="spellStart"/>
-      <w:r>
-        <w:t>datetime</w:t>
-      </w:r>
-      <w:proofErr w:type="spellEnd"/>
-      <w:r>
-        <w:t>. The following example configures an after route predicate:</w:t>
+      <w:r>
+        <w:t>). This predicate matches requests that happen after the specified datetime. The following example configures an after route predicate:</w:t>
       </w:r>
     </w:p>
     <w:p>
@@ -2656,7 +2990,6 @@
           <w:rFonts w:ascii="Consolas" w:hAnsi="Consolas"/>
         </w:rPr>
       </w:pPr>
-      <w:proofErr w:type="spellStart"/>
       <w:r>
         <w:rPr>
           <w:rStyle w:val="pln"/>
@@ -2713,7 +3046,6 @@
         </w:rPr>
         <w:t>routes</w:t>
       </w:r>
-      <w:proofErr w:type="spellEnd"/>
       <w:r>
         <w:rPr>
           <w:rStyle w:val="pun"/>
@@ -2760,18 +3092,8 @@
           <w:rFonts w:ascii="Consolas" w:hAnsi="Consolas"/>
           <w:color w:val="2D2F31"/>
         </w:rPr>
-        <w:t xml:space="preserve"> </w:t>
-      </w:r>
-      <w:proofErr w:type="spellStart"/>
-      <w:r>
-        <w:rPr>
-          <w:rStyle w:val="pln"/>
-          <w:rFonts w:ascii="Consolas" w:hAnsi="Consolas"/>
-          <w:color w:val="2D2F31"/>
-        </w:rPr>
-        <w:t>after_route</w:t>
-      </w:r>
-      <w:proofErr w:type="spellEnd"/>
+        <w:t xml:space="preserve"> after_route</w:t>
+      </w:r>
     </w:p>
     <w:p>
       <w:pPr>
@@ -2789,7 +3111,6 @@
           <w:rFonts w:ascii="Consolas" w:hAnsi="Consolas"/>
         </w:rPr>
       </w:pPr>
-      <w:proofErr w:type="spellStart"/>
       <w:r>
         <w:rPr>
           <w:rStyle w:val="pln"/>
@@ -2846,7 +3167,6 @@
         </w:rPr>
         <w:t>routes</w:t>
       </w:r>
-      <w:proofErr w:type="spellEnd"/>
       <w:r>
         <w:rPr>
           <w:rStyle w:val="pun"/>
@@ -2871,23 +3191,13 @@
         </w:rPr>
         <w:t>].</w:t>
       </w:r>
-      <w:proofErr w:type="spellStart"/>
-      <w:r>
-        <w:rPr>
-          <w:rStyle w:val="pln"/>
-          <w:rFonts w:ascii="Consolas" w:hAnsi="Consolas"/>
-          <w:color w:val="2D2F31"/>
-        </w:rPr>
-        <w:t>uri</w:t>
-      </w:r>
-      <w:proofErr w:type="spellEnd"/>
-      <w:r>
-        <w:rPr>
-          <w:rStyle w:val="pln"/>
-          <w:rFonts w:ascii="Consolas" w:hAnsi="Consolas"/>
-          <w:color w:val="2D2F31"/>
-        </w:rPr>
-        <w:t xml:space="preserve"> </w:t>
+      <w:r>
+        <w:rPr>
+          <w:rStyle w:val="pln"/>
+          <w:rFonts w:ascii="Consolas" w:hAnsi="Consolas"/>
+          <w:color w:val="2D2F31"/>
+        </w:rPr>
+        <w:t xml:space="preserve">uri </w:t>
       </w:r>
       <w:r>
         <w:rPr>
@@ -2938,7 +3248,6 @@
           <w:rFonts w:ascii="Consolas" w:hAnsi="Consolas"/>
         </w:rPr>
       </w:pPr>
-      <w:proofErr w:type="spellStart"/>
       <w:r>
         <w:rPr>
           <w:rStyle w:val="pln"/>
@@ -2995,7 +3304,6 @@
         </w:rPr>
         <w:t>routes</w:t>
       </w:r>
-      <w:proofErr w:type="spellEnd"/>
       <w:r>
         <w:rPr>
           <w:rStyle w:val="pun"/>
@@ -3271,7 +3579,6 @@
       <w:r>
         <w:t>The </w:t>
       </w:r>
-      <w:proofErr w:type="gramStart"/>
       <w:r>
         <w:rPr>
           <w:rStyle w:val="HTMLCode"/>
@@ -3284,11 +3591,9 @@
         </w:rPr>
         <w:t>Before</w:t>
       </w:r>
-      <w:proofErr w:type="gramEnd"/>
       <w:r>
         <w:t> route predicate factory takes one parameter, a </w:t>
       </w:r>
-      <w:proofErr w:type="spellStart"/>
       <w:r>
         <w:rPr>
           <w:rStyle w:val="HTMLCode"/>
@@ -3301,11 +3606,9 @@
         </w:rPr>
         <w:t>datetime</w:t>
       </w:r>
-      <w:proofErr w:type="spellEnd"/>
       <w:r>
         <w:t> (which is a java </w:t>
       </w:r>
-      <w:proofErr w:type="spellStart"/>
       <w:r>
         <w:rPr>
           <w:rStyle w:val="HTMLCode"/>
@@ -3318,11 +3621,9 @@
         </w:rPr>
         <w:t>ZonedDateTime</w:t>
       </w:r>
-      <w:proofErr w:type="spellEnd"/>
       <w:r>
         <w:t>). This predicate matches requests that happen before the specified </w:t>
       </w:r>
-      <w:proofErr w:type="spellStart"/>
       <w:r>
         <w:rPr>
           <w:rStyle w:val="HTMLCode"/>
@@ -3335,7 +3636,6 @@
         </w:rPr>
         <w:t>datetime</w:t>
       </w:r>
-      <w:proofErr w:type="spellEnd"/>
       <w:r>
         <w:t>. The following example configures a before route predicate:</w:t>
       </w:r>
@@ -3356,7 +3656,6 @@
           <w:rFonts w:ascii="Consolas" w:hAnsi="Consolas"/>
         </w:rPr>
       </w:pPr>
-      <w:proofErr w:type="spellStart"/>
       <w:r>
         <w:rPr>
           <w:rStyle w:val="pln"/>
@@ -3413,7 +3712,6 @@
         </w:rPr>
         <w:t>routes</w:t>
       </w:r>
-      <w:proofErr w:type="spellEnd"/>
       <w:r>
         <w:rPr>
           <w:rStyle w:val="pun"/>
@@ -3460,18 +3758,8 @@
           <w:rFonts w:ascii="Consolas" w:hAnsi="Consolas"/>
           <w:color w:val="2D2F31"/>
         </w:rPr>
-        <w:t xml:space="preserve"> </w:t>
-      </w:r>
-      <w:proofErr w:type="spellStart"/>
-      <w:r>
-        <w:rPr>
-          <w:rStyle w:val="pln"/>
-          <w:rFonts w:ascii="Consolas" w:hAnsi="Consolas"/>
-          <w:color w:val="2D2F31"/>
-        </w:rPr>
-        <w:t>before_route</w:t>
-      </w:r>
-      <w:proofErr w:type="spellEnd"/>
+        <w:t xml:space="preserve"> before_route</w:t>
+      </w:r>
     </w:p>
     <w:p>
       <w:pPr>
@@ -3489,7 +3777,6 @@
           <w:rFonts w:ascii="Consolas" w:hAnsi="Consolas"/>
         </w:rPr>
       </w:pPr>
-      <w:proofErr w:type="spellStart"/>
       <w:r>
         <w:rPr>
           <w:rStyle w:val="pln"/>
@@ -3546,7 +3833,6 @@
         </w:rPr>
         <w:t>routes</w:t>
       </w:r>
-      <w:proofErr w:type="spellEnd"/>
       <w:r>
         <w:rPr>
           <w:rStyle w:val="pun"/>
@@ -3571,23 +3857,13 @@
         </w:rPr>
         <w:t>].</w:t>
       </w:r>
-      <w:proofErr w:type="spellStart"/>
-      <w:r>
-        <w:rPr>
-          <w:rStyle w:val="pln"/>
-          <w:rFonts w:ascii="Consolas" w:hAnsi="Consolas"/>
-          <w:color w:val="2D2F31"/>
-        </w:rPr>
-        <w:t>uri</w:t>
-      </w:r>
-      <w:proofErr w:type="spellEnd"/>
-      <w:r>
-        <w:rPr>
-          <w:rStyle w:val="pln"/>
-          <w:rFonts w:ascii="Consolas" w:hAnsi="Consolas"/>
-          <w:color w:val="2D2F31"/>
-        </w:rPr>
-        <w:t xml:space="preserve"> </w:t>
+      <w:r>
+        <w:rPr>
+          <w:rStyle w:val="pln"/>
+          <w:rFonts w:ascii="Consolas" w:hAnsi="Consolas"/>
+          <w:color w:val="2D2F31"/>
+        </w:rPr>
+        <w:t xml:space="preserve">uri </w:t>
       </w:r>
       <w:r>
         <w:rPr>
@@ -3638,7 +3914,6 @@
           <w:rFonts w:ascii="Consolas" w:hAnsi="Consolas"/>
         </w:rPr>
       </w:pPr>
-      <w:proofErr w:type="spellStart"/>
       <w:r>
         <w:rPr>
           <w:rStyle w:val="pln"/>
@@ -3695,7 +3970,6 @@
         </w:rPr>
         <w:t>routes</w:t>
       </w:r>
-      <w:proofErr w:type="spellEnd"/>
       <w:r>
         <w:rPr>
           <w:rStyle w:val="pun"/>
@@ -4016,7 +4290,6 @@
       <w:r>
         <w:t> which are java </w:t>
       </w:r>
-      <w:proofErr w:type="spellStart"/>
       <w:r>
         <w:rPr>
           <w:rStyle w:val="HTMLCode"/>
@@ -4030,11 +4303,7 @@
         <w:t>ZonedDateTime</w:t>
       </w:r>
       <w:r>
-        <w:t>objects</w:t>
-      </w:r>
-      <w:proofErr w:type="spellEnd"/>
-      <w:r>
-        <w:t>. This predicate matches requests that happen after </w:t>
+        <w:t>objects. This predicate matches requests that happen after </w:t>
       </w:r>
       <w:r>
         <w:rPr>
@@ -4113,7 +4382,6 @@
           <w:rFonts w:ascii="Consolas" w:hAnsi="Consolas"/>
         </w:rPr>
       </w:pPr>
-      <w:proofErr w:type="spellStart"/>
       <w:r>
         <w:rPr>
           <w:rStyle w:val="pln"/>
@@ -4170,7 +4438,6 @@
         </w:rPr>
         <w:t>routes</w:t>
       </w:r>
-      <w:proofErr w:type="spellEnd"/>
       <w:r>
         <w:rPr>
           <w:rStyle w:val="pun"/>
@@ -4217,18 +4484,8 @@
           <w:rFonts w:ascii="Consolas" w:hAnsi="Consolas"/>
           <w:color w:val="2D2F31"/>
         </w:rPr>
-        <w:t xml:space="preserve"> </w:t>
-      </w:r>
-      <w:proofErr w:type="spellStart"/>
-      <w:r>
-        <w:rPr>
-          <w:rStyle w:val="pln"/>
-          <w:rFonts w:ascii="Consolas" w:hAnsi="Consolas"/>
-          <w:color w:val="2D2F31"/>
-        </w:rPr>
-        <w:t>between_route</w:t>
-      </w:r>
-      <w:proofErr w:type="spellEnd"/>
+        <w:t xml:space="preserve"> between_route</w:t>
+      </w:r>
     </w:p>
     <w:p>
       <w:pPr>
@@ -4246,7 +4503,6 @@
           <w:rFonts w:ascii="Consolas" w:hAnsi="Consolas"/>
         </w:rPr>
       </w:pPr>
-      <w:proofErr w:type="spellStart"/>
       <w:r>
         <w:rPr>
           <w:rStyle w:val="pln"/>
@@ -4303,7 +4559,6 @@
         </w:rPr>
         <w:t>routes</w:t>
       </w:r>
-      <w:proofErr w:type="spellEnd"/>
       <w:r>
         <w:rPr>
           <w:rStyle w:val="pun"/>
@@ -4328,23 +4583,13 @@
         </w:rPr>
         <w:t>].</w:t>
       </w:r>
-      <w:proofErr w:type="spellStart"/>
-      <w:r>
-        <w:rPr>
-          <w:rStyle w:val="pln"/>
-          <w:rFonts w:ascii="Consolas" w:hAnsi="Consolas"/>
-          <w:color w:val="2D2F31"/>
-        </w:rPr>
-        <w:t>uri</w:t>
-      </w:r>
-      <w:proofErr w:type="spellEnd"/>
-      <w:r>
-        <w:rPr>
-          <w:rStyle w:val="pln"/>
-          <w:rFonts w:ascii="Consolas" w:hAnsi="Consolas"/>
-          <w:color w:val="2D2F31"/>
-        </w:rPr>
-        <w:t xml:space="preserve"> </w:t>
+      <w:r>
+        <w:rPr>
+          <w:rStyle w:val="pln"/>
+          <w:rFonts w:ascii="Consolas" w:hAnsi="Consolas"/>
+          <w:color w:val="2D2F31"/>
+        </w:rPr>
+        <w:t xml:space="preserve">uri </w:t>
       </w:r>
       <w:r>
         <w:rPr>
@@ -4395,7 +4640,6 @@
           <w:rFonts w:ascii="Consolas" w:hAnsi="Consolas"/>
         </w:rPr>
       </w:pPr>
-      <w:proofErr w:type="spellStart"/>
       <w:r>
         <w:rPr>
           <w:rStyle w:val="pln"/>
@@ -4452,7 +4696,6 @@
         </w:rPr>
         <w:t>routes</w:t>
       </w:r>
-      <w:proofErr w:type="spellEnd"/>
       <w:r>
         <w:rPr>
           <w:rStyle w:val="pun"/>
@@ -4910,7 +5153,6 @@
       <w:r>
         <w:t> and a </w:t>
       </w:r>
-      <w:proofErr w:type="spellStart"/>
       <w:r>
         <w:rPr>
           <w:rStyle w:val="HTMLCode"/>
@@ -4923,7 +5165,6 @@
         </w:rPr>
         <w:t>regexp</w:t>
       </w:r>
-      <w:proofErr w:type="spellEnd"/>
       <w:r>
         <w:t> (which is a Java regular expression). This predicate matches cookies that have the given name and whose values match the regular expression. The following example configures a cookie route predicate factory:</w:t>
       </w:r>
@@ -4944,7 +5185,6 @@
           <w:rFonts w:ascii="Consolas" w:hAnsi="Consolas"/>
         </w:rPr>
       </w:pPr>
-      <w:proofErr w:type="spellStart"/>
       <w:r>
         <w:rPr>
           <w:rStyle w:val="pln"/>
@@ -5001,7 +5241,6 @@
         </w:rPr>
         <w:t>routes</w:t>
       </w:r>
-      <w:proofErr w:type="spellEnd"/>
       <w:r>
         <w:rPr>
           <w:rStyle w:val="pun"/>
@@ -5048,18 +5287,8 @@
           <w:rFonts w:ascii="Consolas" w:hAnsi="Consolas"/>
           <w:color w:val="2D2F31"/>
         </w:rPr>
-        <w:t xml:space="preserve"> </w:t>
-      </w:r>
-      <w:proofErr w:type="spellStart"/>
-      <w:r>
-        <w:rPr>
-          <w:rStyle w:val="pln"/>
-          <w:rFonts w:ascii="Consolas" w:hAnsi="Consolas"/>
-          <w:color w:val="2D2F31"/>
-        </w:rPr>
-        <w:t>cookie_route</w:t>
-      </w:r>
-      <w:proofErr w:type="spellEnd"/>
+        <w:t xml:space="preserve"> cookie_route</w:t>
+      </w:r>
     </w:p>
     <w:p>
       <w:pPr>
@@ -5077,7 +5306,6 @@
           <w:rFonts w:ascii="Consolas" w:hAnsi="Consolas"/>
         </w:rPr>
       </w:pPr>
-      <w:proofErr w:type="spellStart"/>
       <w:r>
         <w:rPr>
           <w:rStyle w:val="pln"/>
@@ -5134,7 +5362,6 @@
         </w:rPr>
         <w:t>routes</w:t>
       </w:r>
-      <w:proofErr w:type="spellEnd"/>
       <w:r>
         <w:rPr>
           <w:rStyle w:val="pun"/>
@@ -5159,23 +5386,13 @@
         </w:rPr>
         <w:t>].</w:t>
       </w:r>
-      <w:proofErr w:type="spellStart"/>
-      <w:r>
-        <w:rPr>
-          <w:rStyle w:val="pln"/>
-          <w:rFonts w:ascii="Consolas" w:hAnsi="Consolas"/>
-          <w:color w:val="2D2F31"/>
-        </w:rPr>
-        <w:t>uri</w:t>
-      </w:r>
-      <w:proofErr w:type="spellEnd"/>
-      <w:r>
-        <w:rPr>
-          <w:rStyle w:val="pln"/>
-          <w:rFonts w:ascii="Consolas" w:hAnsi="Consolas"/>
-          <w:color w:val="2D2F31"/>
-        </w:rPr>
-        <w:t xml:space="preserve"> </w:t>
+      <w:r>
+        <w:rPr>
+          <w:rStyle w:val="pln"/>
+          <w:rFonts w:ascii="Consolas" w:hAnsi="Consolas"/>
+          <w:color w:val="2D2F31"/>
+        </w:rPr>
+        <w:t xml:space="preserve">uri </w:t>
       </w:r>
       <w:r>
         <w:rPr>
@@ -5226,7 +5443,6 @@
           <w:rFonts w:ascii="Consolas" w:hAnsi="Consolas"/>
         </w:rPr>
       </w:pPr>
-      <w:proofErr w:type="spellStart"/>
       <w:r>
         <w:rPr>
           <w:rStyle w:val="pln"/>
@@ -5283,7 +5499,6 @@
         </w:rPr>
         <w:t>routes</w:t>
       </w:r>
-      <w:proofErr w:type="spellEnd"/>
       <w:r>
         <w:rPr>
           <w:rStyle w:val="pun"/>
@@ -5402,16 +5617,7 @@
           <w:rFonts w:ascii="Consolas" w:hAnsi="Consolas"/>
           <w:color w:val="2D2F31"/>
         </w:rPr>
-        <w:t xml:space="preserve"> </w:t>
-      </w:r>
-      <w:proofErr w:type="spellStart"/>
-      <w:r>
-        <w:rPr>
-          <w:rStyle w:val="pln"/>
-          <w:rFonts w:ascii="Consolas" w:hAnsi="Consolas"/>
-          <w:color w:val="2D2F31"/>
-        </w:rPr>
-        <w:t>ch</w:t>
+        <w:t xml:space="preserve"> ch</w:t>
       </w:r>
       <w:r>
         <w:rPr>
@@ -5429,22 +5635,13 @@
         </w:rPr>
         <w:t>p</w:t>
       </w:r>
-      <w:proofErr w:type="spellEnd"/>
     </w:p>
     <w:p>
       <w:pPr>
         <w:pStyle w:val="NormalWeb"/>
       </w:pPr>
       <w:r>
-        <w:t xml:space="preserve">This route matches requests that have a cookie named chocolate whose value matches the </w:t>
-      </w:r>
-      <w:proofErr w:type="spellStart"/>
-      <w:r>
-        <w:t>ch.p</w:t>
-      </w:r>
-      <w:proofErr w:type="spellEnd"/>
-      <w:r>
-        <w:t xml:space="preserve"> regular expression.</w:t>
+        <w:t>This route matches requests that have a cookie named chocolate whose value matches the ch.p regular expression.</w:t>
       </w:r>
     </w:p>
     <w:p>
@@ -5471,6 +5668,7 @@
         <w:spacing w:before="0" w:after="0"/>
       </w:pPr>
       <w:r>
+        <w:lastRenderedPageBreak/>
         <w:t>The </w:t>
       </w:r>
       <w:r>
@@ -5503,7 +5701,6 @@
       <w:r>
         <w:t> and a </w:t>
       </w:r>
-      <w:proofErr w:type="spellStart"/>
       <w:r>
         <w:rPr>
           <w:rStyle w:val="HTMLCode"/>
@@ -5516,7 +5713,6 @@
         </w:rPr>
         <w:t>regexp</w:t>
       </w:r>
-      <w:proofErr w:type="spellEnd"/>
       <w:r>
         <w:t> (which is a Java regular expression). This predicate matches with a header that has the given name whose value matches the regular expression. The following example configures a header route predicate:</w:t>
       </w:r>
@@ -5537,7 +5733,6 @@
           <w:rFonts w:ascii="Consolas" w:hAnsi="Consolas"/>
         </w:rPr>
       </w:pPr>
-      <w:proofErr w:type="spellStart"/>
       <w:r>
         <w:rPr>
           <w:rStyle w:val="pln"/>
@@ -5594,7 +5789,6 @@
         </w:rPr>
         <w:t>routes</w:t>
       </w:r>
-      <w:proofErr w:type="spellEnd"/>
       <w:r>
         <w:rPr>
           <w:rStyle w:val="pun"/>
@@ -5641,18 +5835,8 @@
           <w:rFonts w:ascii="Consolas" w:hAnsi="Consolas"/>
           <w:color w:val="2D2F31"/>
         </w:rPr>
-        <w:t xml:space="preserve"> </w:t>
-      </w:r>
-      <w:proofErr w:type="spellStart"/>
-      <w:r>
-        <w:rPr>
-          <w:rStyle w:val="pln"/>
-          <w:rFonts w:ascii="Consolas" w:hAnsi="Consolas"/>
-          <w:color w:val="2D2F31"/>
-        </w:rPr>
-        <w:t>header_route</w:t>
-      </w:r>
-      <w:proofErr w:type="spellEnd"/>
+        <w:t xml:space="preserve"> header_route</w:t>
+      </w:r>
     </w:p>
     <w:p>
       <w:pPr>
@@ -5670,7 +5854,6 @@
           <w:rFonts w:ascii="Consolas" w:hAnsi="Consolas"/>
         </w:rPr>
       </w:pPr>
-      <w:proofErr w:type="spellStart"/>
       <w:r>
         <w:rPr>
           <w:rStyle w:val="pln"/>
@@ -5727,7 +5910,6 @@
         </w:rPr>
         <w:t>routes</w:t>
       </w:r>
-      <w:proofErr w:type="spellEnd"/>
       <w:r>
         <w:rPr>
           <w:rStyle w:val="pun"/>
@@ -5752,23 +5934,13 @@
         </w:rPr>
         <w:t>].</w:t>
       </w:r>
-      <w:proofErr w:type="spellStart"/>
-      <w:r>
-        <w:rPr>
-          <w:rStyle w:val="pln"/>
-          <w:rFonts w:ascii="Consolas" w:hAnsi="Consolas"/>
-          <w:color w:val="2D2F31"/>
-        </w:rPr>
-        <w:t>uri</w:t>
-      </w:r>
-      <w:proofErr w:type="spellEnd"/>
-      <w:r>
-        <w:rPr>
-          <w:rStyle w:val="pln"/>
-          <w:rFonts w:ascii="Consolas" w:hAnsi="Consolas"/>
-          <w:color w:val="2D2F31"/>
-        </w:rPr>
-        <w:t xml:space="preserve"> </w:t>
+      <w:r>
+        <w:rPr>
+          <w:rStyle w:val="pln"/>
+          <w:rFonts w:ascii="Consolas" w:hAnsi="Consolas"/>
+          <w:color w:val="2D2F31"/>
+        </w:rPr>
+        <w:t xml:space="preserve">uri </w:t>
       </w:r>
       <w:r>
         <w:rPr>
@@ -5819,7 +5991,6 @@
           <w:rFonts w:ascii="Consolas" w:hAnsi="Consolas"/>
         </w:rPr>
       </w:pPr>
-      <w:proofErr w:type="spellStart"/>
       <w:r>
         <w:rPr>
           <w:rStyle w:val="pln"/>
@@ -5876,7 +6047,6 @@
         </w:rPr>
         <w:t>routes</w:t>
       </w:r>
-      <w:proofErr w:type="spellEnd"/>
       <w:r>
         <w:rPr>
           <w:rStyle w:val="pun"/>
@@ -6131,11 +6301,7 @@
         <w:t>patterns</w:t>
       </w:r>
       <w:r>
-        <w:t xml:space="preserve">. The pattern is an Ant-style pattern </w:t>
-      </w:r>
-      <w:proofErr w:type="gramStart"/>
-      <w:r>
-        <w:t>with </w:t>
+        <w:t>. The pattern is an Ant-style pattern with </w:t>
       </w:r>
       <w:r>
         <w:rPr>
@@ -6150,11 +6316,7 @@
         <w:t>.</w:t>
       </w:r>
       <w:r>
-        <w:t> as</w:t>
-      </w:r>
-      <w:proofErr w:type="gramEnd"/>
-      <w:r>
-        <w:t xml:space="preserve"> the separator. This predicates matches the </w:t>
+        <w:t> as the separator. This predicates matches the </w:t>
       </w:r>
       <w:r>
         <w:rPr>
@@ -6188,7 +6350,6 @@
           <w:rFonts w:ascii="Consolas" w:hAnsi="Consolas"/>
         </w:rPr>
       </w:pPr>
-      <w:proofErr w:type="spellStart"/>
       <w:r>
         <w:rPr>
           <w:rStyle w:val="pln"/>
@@ -6245,7 +6406,6 @@
         </w:rPr>
         <w:t>routes</w:t>
       </w:r>
-      <w:proofErr w:type="spellEnd"/>
       <w:r>
         <w:rPr>
           <w:rStyle w:val="pun"/>
@@ -6292,18 +6452,8 @@
           <w:rFonts w:ascii="Consolas" w:hAnsi="Consolas"/>
           <w:color w:val="2D2F31"/>
         </w:rPr>
-        <w:t xml:space="preserve"> </w:t>
-      </w:r>
-      <w:proofErr w:type="spellStart"/>
-      <w:r>
-        <w:rPr>
-          <w:rStyle w:val="pln"/>
-          <w:rFonts w:ascii="Consolas" w:hAnsi="Consolas"/>
-          <w:color w:val="2D2F31"/>
-        </w:rPr>
-        <w:t>host_route</w:t>
-      </w:r>
-      <w:proofErr w:type="spellEnd"/>
+        <w:t xml:space="preserve"> host_route</w:t>
+      </w:r>
     </w:p>
     <w:p>
       <w:pPr>
@@ -6321,7 +6471,6 @@
           <w:rFonts w:ascii="Consolas" w:hAnsi="Consolas"/>
         </w:rPr>
       </w:pPr>
-      <w:proofErr w:type="spellStart"/>
       <w:r>
         <w:rPr>
           <w:rStyle w:val="pln"/>
@@ -6378,7 +6527,6 @@
         </w:rPr>
         <w:t>routes</w:t>
       </w:r>
-      <w:proofErr w:type="spellEnd"/>
       <w:r>
         <w:rPr>
           <w:rStyle w:val="pun"/>
@@ -6403,23 +6551,13 @@
         </w:rPr>
         <w:t>].</w:t>
       </w:r>
-      <w:proofErr w:type="spellStart"/>
-      <w:r>
-        <w:rPr>
-          <w:rStyle w:val="pln"/>
-          <w:rFonts w:ascii="Consolas" w:hAnsi="Consolas"/>
-          <w:color w:val="2D2F31"/>
-        </w:rPr>
-        <w:t>uri</w:t>
-      </w:r>
-      <w:proofErr w:type="spellEnd"/>
-      <w:r>
-        <w:rPr>
-          <w:rStyle w:val="pln"/>
-          <w:rFonts w:ascii="Consolas" w:hAnsi="Consolas"/>
-          <w:color w:val="2D2F31"/>
-        </w:rPr>
-        <w:t xml:space="preserve"> </w:t>
+      <w:r>
+        <w:rPr>
+          <w:rStyle w:val="pln"/>
+          <w:rFonts w:ascii="Consolas" w:hAnsi="Consolas"/>
+          <w:color w:val="2D2F31"/>
+        </w:rPr>
+        <w:t xml:space="preserve">uri </w:t>
       </w:r>
       <w:r>
         <w:rPr>
@@ -6470,7 +6608,6 @@
           <w:rFonts w:ascii="Consolas" w:hAnsi="Consolas"/>
         </w:rPr>
       </w:pPr>
-      <w:proofErr w:type="spellStart"/>
       <w:r>
         <w:rPr>
           <w:rStyle w:val="pln"/>
@@ -6527,7 +6664,6 @@
         </w:rPr>
         <w:t>routes</w:t>
       </w:r>
-      <w:proofErr w:type="spellEnd"/>
       <w:r>
         <w:rPr>
           <w:rStyle w:val="pun"/>
@@ -6797,8 +6933,6 @@
       <w:r>
         <w:t>, defined in the preceding example) as a map of names and values and places it in the </w:t>
       </w:r>
-      <w:proofErr w:type="spellStart"/>
-      <w:proofErr w:type="gramStart"/>
       <w:r>
         <w:rPr>
           <w:rStyle w:val="HTMLCode"/>
@@ -6809,9 +6943,11 @@
           <w:bdr w:val="single" w:sz="6" w:space="0" w:color="D1D7DC" w:frame="1"/>
           <w:shd w:val="clear" w:color="auto" w:fill="FFFFFF"/>
         </w:rPr>
-        <w:t>ServerWebExchange.getAttributes</w:t>
-      </w:r>
-      <w:proofErr w:type="spellEnd"/>
+        <w:t>ServerWebExchange.getAttributes()</w:t>
+      </w:r>
+      <w:r>
+        <w:t> with a key defined in </w:t>
+      </w:r>
       <w:r>
         <w:rPr>
           <w:rStyle w:val="HTMLCode"/>
@@ -6822,9 +6958,55 @@
           <w:bdr w:val="single" w:sz="6" w:space="0" w:color="D1D7DC" w:frame="1"/>
           <w:shd w:val="clear" w:color="auto" w:fill="FFFFFF"/>
         </w:rPr>
-        <w:t>(</w:t>
-      </w:r>
-      <w:proofErr w:type="gramEnd"/>
+        <w:t>ServerWebExchangeUtils.URI_TEMPLATE_VARIABLES_ATTRIBUTE</w:t>
+      </w:r>
+      <w:r>
+        <w:t>. Those values are then available for use by </w:t>
+      </w:r>
+      <w:hyperlink r:id="rId22" w:anchor="gateway-route-filters" w:tgtFrame="_blank" w:history="1">
+        <w:r>
+          <w:rPr>
+            <w:rStyle w:val="HTMLCode"/>
+            <w:rFonts w:ascii="Consolas" w:eastAsiaTheme="majorEastAsia" w:hAnsi="Consolas"/>
+            <w:color w:val="B4690E"/>
+            <w:sz w:val="26"/>
+            <w:szCs w:val="26"/>
+            <w:u w:val="single"/>
+            <w:bdr w:val="single" w:sz="6" w:space="0" w:color="D1D7DC" w:frame="1"/>
+            <w:shd w:val="clear" w:color="auto" w:fill="FFFFFF"/>
+          </w:rPr>
+          <w:t>GatewayFilter</w:t>
+        </w:r>
+        <w:r>
+          <w:rPr>
+            <w:rStyle w:val="Hyperlink"/>
+            <w:rFonts w:eastAsiaTheme="majorEastAsia"/>
+            <w:color w:val="5624D0"/>
+          </w:rPr>
+          <w:t>factories</w:t>
+        </w:r>
+      </w:hyperlink>
+    </w:p>
+    <w:p>
+      <w:pPr>
+        <w:pStyle w:val="NormalWeb"/>
+        <w:spacing w:before="0" w:after="0"/>
+      </w:pPr>
+      <w:r>
+        <w:rPr>
+          <w:rStyle w:val="Strong"/>
+        </w:rPr>
+        <w:t>7. The Method Route Predicate Factory</w:t>
+      </w:r>
+    </w:p>
+    <w:p>
+      <w:pPr>
+        <w:pStyle w:val="NormalWeb"/>
+        <w:spacing w:before="0" w:after="0"/>
+      </w:pPr>
+      <w:r>
+        <w:t>The </w:t>
+      </w:r>
       <w:r>
         <w:rPr>
           <w:rStyle w:val="HTMLCode"/>
@@ -6835,12 +7017,11 @@
           <w:bdr w:val="single" w:sz="6" w:space="0" w:color="D1D7DC" w:frame="1"/>
           <w:shd w:val="clear" w:color="auto" w:fill="FFFFFF"/>
         </w:rPr>
-        <w:t>)</w:t>
-      </w:r>
-      <w:r>
-        <w:t> with a key defined in </w:t>
-      </w:r>
-      <w:proofErr w:type="spellStart"/>
+        <w:t>Method</w:t>
+      </w:r>
+      <w:r>
+        <w:t> Route Predicate Factory takes a </w:t>
+      </w:r>
       <w:r>
         <w:rPr>
           <w:rStyle w:val="HTMLCode"/>
@@ -6851,46 +7032,461 @@
           <w:bdr w:val="single" w:sz="6" w:space="0" w:color="D1D7DC" w:frame="1"/>
           <w:shd w:val="clear" w:color="auto" w:fill="FFFFFF"/>
         </w:rPr>
-        <w:t>ServerWebExchangeUtils.URI_TEMPLATE_VARIABLES_ATTRIBUTE</w:t>
-      </w:r>
-      <w:proofErr w:type="spellEnd"/>
-      <w:r>
-        <w:t>. Those values are then available for use by </w:t>
-      </w:r>
-      <w:proofErr w:type="spellStart"/>
-      <w:r>
-        <w:fldChar w:fldCharType="begin"/>
-      </w:r>
-      <w:r>
-        <w:instrText xml:space="preserve"> HYPERLINK "https://cloud.spring.io/spring-cloud-gateway/reference/html/" \l "gateway-route-filters" \t "_blank" </w:instrText>
-      </w:r>
-      <w:r>
-        <w:fldChar w:fldCharType="separate"/>
-      </w:r>
-      <w:r>
-        <w:rPr>
-          <w:rStyle w:val="HTMLCode"/>
-          <w:rFonts w:ascii="Consolas" w:eastAsiaTheme="majorEastAsia" w:hAnsi="Consolas"/>
-          <w:color w:val="B4690E"/>
-          <w:sz w:val="26"/>
-          <w:szCs w:val="26"/>
-          <w:u w:val="single"/>
-          <w:bdr w:val="single" w:sz="6" w:space="0" w:color="D1D7DC" w:frame="1"/>
-          <w:shd w:val="clear" w:color="auto" w:fill="FFFFFF"/>
-        </w:rPr>
-        <w:t>GatewayFilter</w:t>
-      </w:r>
-      <w:r>
-        <w:rPr>
-          <w:rStyle w:val="Hyperlink"/>
-          <w:rFonts w:eastAsiaTheme="majorEastAsia"/>
-          <w:color w:val="5624D0"/>
-        </w:rPr>
-        <w:t>factories</w:t>
-      </w:r>
-      <w:proofErr w:type="spellEnd"/>
-      <w:r>
-        <w:fldChar w:fldCharType="end"/>
+        <w:t>methods</w:t>
+      </w:r>
+      <w:r>
+        <w:t> argument which is one or more parameters: the HTTP methods to match. The following example configures a method route predicate:</w:t>
+      </w:r>
+    </w:p>
+    <w:p>
+      <w:pPr>
+        <w:pStyle w:val="HTMLPreformatted"/>
+        <w:numPr>
+          <w:ilvl w:val="0"/>
+          <w:numId w:val="12"/>
+        </w:numPr>
+        <w:tabs>
+          <w:tab w:val="clear" w:pos="720"/>
+        </w:tabs>
+        <w:spacing w:afterAutospacing="1"/>
+        <w:ind w:left="0"/>
+        <w:rPr>
+          <w:rFonts w:ascii="Consolas" w:hAnsi="Consolas"/>
+        </w:rPr>
+      </w:pPr>
+      <w:r>
+        <w:rPr>
+          <w:rStyle w:val="pln"/>
+          <w:rFonts w:ascii="Consolas" w:hAnsi="Consolas"/>
+          <w:color w:val="2D2F31"/>
+        </w:rPr>
+        <w:t>spring</w:t>
+      </w:r>
+      <w:r>
+        <w:rPr>
+          <w:rStyle w:val="pun"/>
+          <w:rFonts w:ascii="Consolas" w:hAnsi="Consolas"/>
+          <w:color w:val="2D2F31"/>
+        </w:rPr>
+        <w:t>.</w:t>
+      </w:r>
+      <w:r>
+        <w:rPr>
+          <w:rStyle w:val="pln"/>
+          <w:rFonts w:ascii="Consolas" w:hAnsi="Consolas"/>
+          <w:color w:val="2D2F31"/>
+        </w:rPr>
+        <w:t>cloud</w:t>
+      </w:r>
+      <w:r>
+        <w:rPr>
+          <w:rStyle w:val="pun"/>
+          <w:rFonts w:ascii="Consolas" w:hAnsi="Consolas"/>
+          <w:color w:val="2D2F31"/>
+        </w:rPr>
+        <w:t>.</w:t>
+      </w:r>
+      <w:r>
+        <w:rPr>
+          <w:rStyle w:val="pln"/>
+          <w:rFonts w:ascii="Consolas" w:hAnsi="Consolas"/>
+          <w:color w:val="2D2F31"/>
+        </w:rPr>
+        <w:t>gateway</w:t>
+      </w:r>
+      <w:r>
+        <w:rPr>
+          <w:rStyle w:val="pun"/>
+          <w:rFonts w:ascii="Consolas" w:hAnsi="Consolas"/>
+          <w:color w:val="2D2F31"/>
+        </w:rPr>
+        <w:t>.</w:t>
+      </w:r>
+      <w:r>
+        <w:rPr>
+          <w:rStyle w:val="pln"/>
+          <w:rFonts w:ascii="Consolas" w:hAnsi="Consolas"/>
+          <w:color w:val="2D2F31"/>
+        </w:rPr>
+        <w:t>routes</w:t>
+      </w:r>
+      <w:r>
+        <w:rPr>
+          <w:rStyle w:val="pun"/>
+          <w:rFonts w:ascii="Consolas" w:hAnsi="Consolas"/>
+          <w:color w:val="2D2F31"/>
+        </w:rPr>
+        <w:t>[</w:t>
+      </w:r>
+      <w:r>
+        <w:rPr>
+          <w:rStyle w:val="lit"/>
+          <w:rFonts w:ascii="Consolas" w:hAnsi="Consolas"/>
+          <w:color w:val="2D2F31"/>
+        </w:rPr>
+        <w:t>0</w:t>
+      </w:r>
+      <w:r>
+        <w:rPr>
+          <w:rStyle w:val="pun"/>
+          <w:rFonts w:ascii="Consolas" w:hAnsi="Consolas"/>
+          <w:color w:val="2D2F31"/>
+        </w:rPr>
+        <w:t>].</w:t>
+      </w:r>
+      <w:r>
+        <w:rPr>
+          <w:rStyle w:val="pln"/>
+          <w:rFonts w:ascii="Consolas" w:hAnsi="Consolas"/>
+          <w:color w:val="2D2F31"/>
+        </w:rPr>
+        <w:t xml:space="preserve">id </w:t>
+      </w:r>
+      <w:r>
+        <w:rPr>
+          <w:rStyle w:val="pun"/>
+          <w:rFonts w:ascii="Consolas" w:hAnsi="Consolas"/>
+          <w:color w:val="2D2F31"/>
+        </w:rPr>
+        <w:t>=</w:t>
+      </w:r>
+      <w:r>
+        <w:rPr>
+          <w:rStyle w:val="pln"/>
+          <w:rFonts w:ascii="Consolas" w:hAnsi="Consolas"/>
+          <w:color w:val="2D2F31"/>
+        </w:rPr>
+        <w:t xml:space="preserve"> method_route</w:t>
+      </w:r>
+    </w:p>
+    <w:p>
+      <w:pPr>
+        <w:pStyle w:val="HTMLPreformatted"/>
+        <w:numPr>
+          <w:ilvl w:val="0"/>
+          <w:numId w:val="12"/>
+        </w:numPr>
+        <w:tabs>
+          <w:tab w:val="clear" w:pos="720"/>
+        </w:tabs>
+        <w:spacing w:beforeAutospacing="1" w:afterAutospacing="1"/>
+        <w:ind w:left="0"/>
+        <w:rPr>
+          <w:rFonts w:ascii="Consolas" w:hAnsi="Consolas"/>
+        </w:rPr>
+      </w:pPr>
+      <w:r>
+        <w:rPr>
+          <w:rStyle w:val="pln"/>
+          <w:rFonts w:ascii="Consolas" w:hAnsi="Consolas"/>
+          <w:color w:val="2D2F31"/>
+        </w:rPr>
+        <w:t>spring</w:t>
+      </w:r>
+      <w:r>
+        <w:rPr>
+          <w:rStyle w:val="pun"/>
+          <w:rFonts w:ascii="Consolas" w:hAnsi="Consolas"/>
+          <w:color w:val="2D2F31"/>
+        </w:rPr>
+        <w:t>.</w:t>
+      </w:r>
+      <w:r>
+        <w:rPr>
+          <w:rStyle w:val="pln"/>
+          <w:rFonts w:ascii="Consolas" w:hAnsi="Consolas"/>
+          <w:color w:val="2D2F31"/>
+        </w:rPr>
+        <w:t>cloud</w:t>
+      </w:r>
+      <w:r>
+        <w:rPr>
+          <w:rStyle w:val="pun"/>
+          <w:rFonts w:ascii="Consolas" w:hAnsi="Consolas"/>
+          <w:color w:val="2D2F31"/>
+        </w:rPr>
+        <w:t>.</w:t>
+      </w:r>
+      <w:r>
+        <w:rPr>
+          <w:rStyle w:val="pln"/>
+          <w:rFonts w:ascii="Consolas" w:hAnsi="Consolas"/>
+          <w:color w:val="2D2F31"/>
+        </w:rPr>
+        <w:t>gateway</w:t>
+      </w:r>
+      <w:r>
+        <w:rPr>
+          <w:rStyle w:val="pun"/>
+          <w:rFonts w:ascii="Consolas" w:hAnsi="Consolas"/>
+          <w:color w:val="2D2F31"/>
+        </w:rPr>
+        <w:t>.</w:t>
+      </w:r>
+      <w:r>
+        <w:rPr>
+          <w:rStyle w:val="pln"/>
+          <w:rFonts w:ascii="Consolas" w:hAnsi="Consolas"/>
+          <w:color w:val="2D2F31"/>
+        </w:rPr>
+        <w:t>routes</w:t>
+      </w:r>
+      <w:r>
+        <w:rPr>
+          <w:rStyle w:val="pun"/>
+          <w:rFonts w:ascii="Consolas" w:hAnsi="Consolas"/>
+          <w:color w:val="2D2F31"/>
+        </w:rPr>
+        <w:t>[</w:t>
+      </w:r>
+      <w:r>
+        <w:rPr>
+          <w:rStyle w:val="lit"/>
+          <w:rFonts w:ascii="Consolas" w:hAnsi="Consolas"/>
+          <w:color w:val="2D2F31"/>
+        </w:rPr>
+        <w:t>0</w:t>
+      </w:r>
+      <w:r>
+        <w:rPr>
+          <w:rStyle w:val="pun"/>
+          <w:rFonts w:ascii="Consolas" w:hAnsi="Consolas"/>
+          <w:color w:val="2D2F31"/>
+        </w:rPr>
+        <w:t>].</w:t>
+      </w:r>
+      <w:r>
+        <w:rPr>
+          <w:rStyle w:val="pln"/>
+          <w:rFonts w:ascii="Consolas" w:hAnsi="Consolas"/>
+          <w:color w:val="2D2F31"/>
+        </w:rPr>
+        <w:t xml:space="preserve">uri </w:t>
+      </w:r>
+      <w:r>
+        <w:rPr>
+          <w:rStyle w:val="pun"/>
+          <w:rFonts w:ascii="Consolas" w:hAnsi="Consolas"/>
+          <w:color w:val="2D2F31"/>
+        </w:rPr>
+        <w:t>=</w:t>
+      </w:r>
+      <w:r>
+        <w:rPr>
+          <w:rStyle w:val="pln"/>
+          <w:rFonts w:ascii="Consolas" w:hAnsi="Consolas"/>
+          <w:color w:val="2D2F31"/>
+        </w:rPr>
+        <w:t xml:space="preserve"> https</w:t>
+      </w:r>
+      <w:r>
+        <w:rPr>
+          <w:rStyle w:val="pun"/>
+          <w:rFonts w:ascii="Consolas" w:hAnsi="Consolas"/>
+          <w:color w:val="2D2F31"/>
+        </w:rPr>
+        <w:t>:</w:t>
+      </w:r>
+      <w:r>
+        <w:rPr>
+          <w:rStyle w:val="com"/>
+          <w:rFonts w:ascii="Consolas" w:hAnsi="Consolas"/>
+          <w:color w:val="6A6F73"/>
+        </w:rPr>
+        <w:t>//example.org</w:t>
+      </w:r>
+    </w:p>
+    <w:p>
+      <w:pPr>
+        <w:pStyle w:val="HTMLPreformatted"/>
+        <w:numPr>
+          <w:ilvl w:val="0"/>
+          <w:numId w:val="12"/>
+        </w:numPr>
+        <w:tabs>
+          <w:tab w:val="clear" w:pos="720"/>
+        </w:tabs>
+        <w:spacing w:beforeAutospacing="1" w:afterAutospacing="1"/>
+        <w:ind w:left="0"/>
+        <w:rPr>
+          <w:rFonts w:ascii="Consolas" w:hAnsi="Consolas"/>
+        </w:rPr>
+      </w:pPr>
+      <w:r>
+        <w:rPr>
+          <w:rStyle w:val="pln"/>
+          <w:rFonts w:ascii="Consolas" w:hAnsi="Consolas"/>
+          <w:color w:val="2D2F31"/>
+        </w:rPr>
+        <w:t>spring</w:t>
+      </w:r>
+      <w:r>
+        <w:rPr>
+          <w:rStyle w:val="pun"/>
+          <w:rFonts w:ascii="Consolas" w:hAnsi="Consolas"/>
+          <w:color w:val="2D2F31"/>
+        </w:rPr>
+        <w:t>.</w:t>
+      </w:r>
+      <w:r>
+        <w:rPr>
+          <w:rStyle w:val="pln"/>
+          <w:rFonts w:ascii="Consolas" w:hAnsi="Consolas"/>
+          <w:color w:val="2D2F31"/>
+        </w:rPr>
+        <w:t>cloud</w:t>
+      </w:r>
+      <w:r>
+        <w:rPr>
+          <w:rStyle w:val="pun"/>
+          <w:rFonts w:ascii="Consolas" w:hAnsi="Consolas"/>
+          <w:color w:val="2D2F31"/>
+        </w:rPr>
+        <w:t>.</w:t>
+      </w:r>
+      <w:r>
+        <w:rPr>
+          <w:rStyle w:val="pln"/>
+          <w:rFonts w:ascii="Consolas" w:hAnsi="Consolas"/>
+          <w:color w:val="2D2F31"/>
+        </w:rPr>
+        <w:t>gateway</w:t>
+      </w:r>
+      <w:r>
+        <w:rPr>
+          <w:rStyle w:val="pun"/>
+          <w:rFonts w:ascii="Consolas" w:hAnsi="Consolas"/>
+          <w:color w:val="2D2F31"/>
+        </w:rPr>
+        <w:t>.</w:t>
+      </w:r>
+      <w:r>
+        <w:rPr>
+          <w:rStyle w:val="pln"/>
+          <w:rFonts w:ascii="Consolas" w:hAnsi="Consolas"/>
+          <w:color w:val="2D2F31"/>
+        </w:rPr>
+        <w:t>routes</w:t>
+      </w:r>
+      <w:r>
+        <w:rPr>
+          <w:rStyle w:val="pun"/>
+          <w:rFonts w:ascii="Consolas" w:hAnsi="Consolas"/>
+          <w:color w:val="2D2F31"/>
+        </w:rPr>
+        <w:t>[</w:t>
+      </w:r>
+      <w:r>
+        <w:rPr>
+          <w:rStyle w:val="lit"/>
+          <w:rFonts w:ascii="Consolas" w:hAnsi="Consolas"/>
+          <w:color w:val="2D2F31"/>
+        </w:rPr>
+        <w:t>0</w:t>
+      </w:r>
+      <w:r>
+        <w:rPr>
+          <w:rStyle w:val="pun"/>
+          <w:rFonts w:ascii="Consolas" w:hAnsi="Consolas"/>
+          <w:color w:val="2D2F31"/>
+        </w:rPr>
+        <w:t>].</w:t>
+      </w:r>
+      <w:r>
+        <w:rPr>
+          <w:rStyle w:val="pln"/>
+          <w:rFonts w:ascii="Consolas" w:hAnsi="Consolas"/>
+          <w:color w:val="2D2F31"/>
+        </w:rPr>
+        <w:t>predicates</w:t>
+      </w:r>
+      <w:r>
+        <w:rPr>
+          <w:rStyle w:val="pun"/>
+          <w:rFonts w:ascii="Consolas" w:hAnsi="Consolas"/>
+          <w:color w:val="2D2F31"/>
+        </w:rPr>
+        <w:t>[</w:t>
+      </w:r>
+      <w:r>
+        <w:rPr>
+          <w:rStyle w:val="lit"/>
+          <w:rFonts w:ascii="Consolas" w:hAnsi="Consolas"/>
+          <w:color w:val="2D2F31"/>
+        </w:rPr>
+        <w:t>0</w:t>
+      </w:r>
+      <w:r>
+        <w:rPr>
+          <w:rStyle w:val="pun"/>
+          <w:rFonts w:ascii="Consolas" w:hAnsi="Consolas"/>
+          <w:color w:val="2D2F31"/>
+        </w:rPr>
+        <w:t>]</w:t>
+      </w:r>
+      <w:r>
+        <w:rPr>
+          <w:rStyle w:val="pln"/>
+          <w:rFonts w:ascii="Consolas" w:hAnsi="Consolas"/>
+          <w:color w:val="2D2F31"/>
+        </w:rPr>
+        <w:t xml:space="preserve"> </w:t>
+      </w:r>
+      <w:r>
+        <w:rPr>
+          <w:rStyle w:val="pun"/>
+          <w:rFonts w:ascii="Consolas" w:hAnsi="Consolas"/>
+          <w:color w:val="2D2F31"/>
+        </w:rPr>
+        <w:t>=</w:t>
+      </w:r>
+      <w:r>
+        <w:rPr>
+          <w:rStyle w:val="pln"/>
+          <w:rFonts w:ascii="Consolas" w:hAnsi="Consolas"/>
+          <w:color w:val="2D2F31"/>
+        </w:rPr>
+        <w:t xml:space="preserve"> </w:t>
+      </w:r>
+      <w:r>
+        <w:rPr>
+          <w:rStyle w:val="typ"/>
+          <w:rFonts w:ascii="Consolas" w:hAnsi="Consolas"/>
+          <w:color w:val="2D2F31"/>
+        </w:rPr>
+        <w:t>Method</w:t>
+      </w:r>
+      <w:r>
+        <w:rPr>
+          <w:rStyle w:val="pun"/>
+          <w:rFonts w:ascii="Consolas" w:hAnsi="Consolas"/>
+          <w:color w:val="2D2F31"/>
+        </w:rPr>
+        <w:t>=</w:t>
+      </w:r>
+      <w:r>
+        <w:rPr>
+          <w:rStyle w:val="pln"/>
+          <w:rFonts w:ascii="Consolas" w:hAnsi="Consolas"/>
+          <w:color w:val="2D2F31"/>
+        </w:rPr>
+        <w:t>GET</w:t>
+      </w:r>
+      <w:r>
+        <w:rPr>
+          <w:rStyle w:val="pun"/>
+          <w:rFonts w:ascii="Consolas" w:hAnsi="Consolas"/>
+          <w:color w:val="2D2F31"/>
+        </w:rPr>
+        <w:t>,</w:t>
+      </w:r>
+      <w:r>
+        <w:rPr>
+          <w:rStyle w:val="pln"/>
+          <w:rFonts w:ascii="Consolas" w:hAnsi="Consolas"/>
+          <w:color w:val="2D2F31"/>
+        </w:rPr>
+        <w:t>POST</w:t>
       </w:r>
     </w:p>
     <w:p>
@@ -6899,19 +7495,7 @@
         <w:spacing w:before="0" w:after="0"/>
       </w:pPr>
       <w:r>
-        <w:rPr>
-          <w:rStyle w:val="Strong"/>
-        </w:rPr>
-        <w:t>7. The Method Route Predicate Factory</w:t>
-      </w:r>
-    </w:p>
-    <w:p>
-      <w:pPr>
-        <w:pStyle w:val="NormalWeb"/>
-        <w:spacing w:before="0" w:after="0"/>
-      </w:pPr>
-      <w:r>
-        <w:t>The </w:t>
+        <w:t>This route matches if the request method was a </w:t>
       </w:r>
       <w:r>
         <w:rPr>
@@ -6923,10 +7507,10 @@
           <w:bdr w:val="single" w:sz="6" w:space="0" w:color="D1D7DC" w:frame="1"/>
           <w:shd w:val="clear" w:color="auto" w:fill="FFFFFF"/>
         </w:rPr>
-        <w:t>Method</w:t>
-      </w:r>
-      <w:r>
-        <w:t> Route Predicate Factory takes a </w:t>
+        <w:t>GET</w:t>
+      </w:r>
+      <w:r>
+        <w:t> or a </w:t>
       </w:r>
       <w:r>
         <w:rPr>
@@ -6938,487 +7522,10 @@
           <w:bdr w:val="single" w:sz="6" w:space="0" w:color="D1D7DC" w:frame="1"/>
           <w:shd w:val="clear" w:color="auto" w:fill="FFFFFF"/>
         </w:rPr>
-        <w:t>methods</w:t>
-      </w:r>
-      <w:r>
-        <w:t> argument which is one or more parameters: the HTTP methods to match. The following example configures a method route predicate:</w:t>
-      </w:r>
-    </w:p>
-    <w:p>
-      <w:pPr>
-        <w:pStyle w:val="HTMLPreformatted"/>
-        <w:numPr>
-          <w:ilvl w:val="0"/>
-          <w:numId w:val="12"/>
-        </w:numPr>
-        <w:tabs>
-          <w:tab w:val="clear" w:pos="720"/>
-        </w:tabs>
-        <w:spacing w:afterAutospacing="1"/>
-        <w:ind w:left="0"/>
-        <w:rPr>
-          <w:rFonts w:ascii="Consolas" w:hAnsi="Consolas"/>
-        </w:rPr>
-      </w:pPr>
-      <w:proofErr w:type="spellStart"/>
-      <w:r>
-        <w:rPr>
-          <w:rStyle w:val="pln"/>
-          <w:rFonts w:ascii="Consolas" w:hAnsi="Consolas"/>
-          <w:color w:val="2D2F31"/>
-        </w:rPr>
-        <w:t>spring</w:t>
-      </w:r>
-      <w:r>
-        <w:rPr>
-          <w:rStyle w:val="pun"/>
-          <w:rFonts w:ascii="Consolas" w:hAnsi="Consolas"/>
-          <w:color w:val="2D2F31"/>
-        </w:rPr>
+        <w:t>POST</w:t>
+      </w:r>
+      <w:r>
         <w:t>.</w:t>
-      </w:r>
-      <w:r>
-        <w:rPr>
-          <w:rStyle w:val="pln"/>
-          <w:rFonts w:ascii="Consolas" w:hAnsi="Consolas"/>
-          <w:color w:val="2D2F31"/>
-        </w:rPr>
-        <w:t>cloud</w:t>
-      </w:r>
-      <w:r>
-        <w:rPr>
-          <w:rStyle w:val="pun"/>
-          <w:rFonts w:ascii="Consolas" w:hAnsi="Consolas"/>
-          <w:color w:val="2D2F31"/>
-        </w:rPr>
-        <w:t>.</w:t>
-      </w:r>
-      <w:r>
-        <w:rPr>
-          <w:rStyle w:val="pln"/>
-          <w:rFonts w:ascii="Consolas" w:hAnsi="Consolas"/>
-          <w:color w:val="2D2F31"/>
-        </w:rPr>
-        <w:t>gateway</w:t>
-      </w:r>
-      <w:r>
-        <w:rPr>
-          <w:rStyle w:val="pun"/>
-          <w:rFonts w:ascii="Consolas" w:hAnsi="Consolas"/>
-          <w:color w:val="2D2F31"/>
-        </w:rPr>
-        <w:t>.</w:t>
-      </w:r>
-      <w:r>
-        <w:rPr>
-          <w:rStyle w:val="pln"/>
-          <w:rFonts w:ascii="Consolas" w:hAnsi="Consolas"/>
-          <w:color w:val="2D2F31"/>
-        </w:rPr>
-        <w:t>routes</w:t>
-      </w:r>
-      <w:proofErr w:type="spellEnd"/>
-      <w:r>
-        <w:rPr>
-          <w:rStyle w:val="pun"/>
-          <w:rFonts w:ascii="Consolas" w:hAnsi="Consolas"/>
-          <w:color w:val="2D2F31"/>
-        </w:rPr>
-        <w:t>[</w:t>
-      </w:r>
-      <w:r>
-        <w:rPr>
-          <w:rStyle w:val="lit"/>
-          <w:rFonts w:ascii="Consolas" w:hAnsi="Consolas"/>
-          <w:color w:val="2D2F31"/>
-        </w:rPr>
-        <w:t>0</w:t>
-      </w:r>
-      <w:r>
-        <w:rPr>
-          <w:rStyle w:val="pun"/>
-          <w:rFonts w:ascii="Consolas" w:hAnsi="Consolas"/>
-          <w:color w:val="2D2F31"/>
-        </w:rPr>
-        <w:t>].</w:t>
-      </w:r>
-      <w:r>
-        <w:rPr>
-          <w:rStyle w:val="pln"/>
-          <w:rFonts w:ascii="Consolas" w:hAnsi="Consolas"/>
-          <w:color w:val="2D2F31"/>
-        </w:rPr>
-        <w:t xml:space="preserve">id </w:t>
-      </w:r>
-      <w:r>
-        <w:rPr>
-          <w:rStyle w:val="pun"/>
-          <w:rFonts w:ascii="Consolas" w:hAnsi="Consolas"/>
-          <w:color w:val="2D2F31"/>
-        </w:rPr>
-        <w:t>=</w:t>
-      </w:r>
-      <w:r>
-        <w:rPr>
-          <w:rStyle w:val="pln"/>
-          <w:rFonts w:ascii="Consolas" w:hAnsi="Consolas"/>
-          <w:color w:val="2D2F31"/>
-        </w:rPr>
-        <w:t xml:space="preserve"> </w:t>
-      </w:r>
-      <w:proofErr w:type="spellStart"/>
-      <w:r>
-        <w:rPr>
-          <w:rStyle w:val="pln"/>
-          <w:rFonts w:ascii="Consolas" w:hAnsi="Consolas"/>
-          <w:color w:val="2D2F31"/>
-        </w:rPr>
-        <w:t>method_route</w:t>
-      </w:r>
-      <w:proofErr w:type="spellEnd"/>
-    </w:p>
-    <w:p>
-      <w:pPr>
-        <w:pStyle w:val="HTMLPreformatted"/>
-        <w:numPr>
-          <w:ilvl w:val="0"/>
-          <w:numId w:val="12"/>
-        </w:numPr>
-        <w:tabs>
-          <w:tab w:val="clear" w:pos="720"/>
-        </w:tabs>
-        <w:spacing w:beforeAutospacing="1" w:afterAutospacing="1"/>
-        <w:ind w:left="0"/>
-        <w:rPr>
-          <w:rFonts w:ascii="Consolas" w:hAnsi="Consolas"/>
-        </w:rPr>
-      </w:pPr>
-      <w:proofErr w:type="spellStart"/>
-      <w:r>
-        <w:rPr>
-          <w:rStyle w:val="pln"/>
-          <w:rFonts w:ascii="Consolas" w:hAnsi="Consolas"/>
-          <w:color w:val="2D2F31"/>
-        </w:rPr>
-        <w:t>spring</w:t>
-      </w:r>
-      <w:r>
-        <w:rPr>
-          <w:rStyle w:val="pun"/>
-          <w:rFonts w:ascii="Consolas" w:hAnsi="Consolas"/>
-          <w:color w:val="2D2F31"/>
-        </w:rPr>
-        <w:t>.</w:t>
-      </w:r>
-      <w:r>
-        <w:rPr>
-          <w:rStyle w:val="pln"/>
-          <w:rFonts w:ascii="Consolas" w:hAnsi="Consolas"/>
-          <w:color w:val="2D2F31"/>
-        </w:rPr>
-        <w:t>cloud</w:t>
-      </w:r>
-      <w:r>
-        <w:rPr>
-          <w:rStyle w:val="pun"/>
-          <w:rFonts w:ascii="Consolas" w:hAnsi="Consolas"/>
-          <w:color w:val="2D2F31"/>
-        </w:rPr>
-        <w:t>.</w:t>
-      </w:r>
-      <w:r>
-        <w:rPr>
-          <w:rStyle w:val="pln"/>
-          <w:rFonts w:ascii="Consolas" w:hAnsi="Consolas"/>
-          <w:color w:val="2D2F31"/>
-        </w:rPr>
-        <w:t>gateway</w:t>
-      </w:r>
-      <w:r>
-        <w:rPr>
-          <w:rStyle w:val="pun"/>
-          <w:rFonts w:ascii="Consolas" w:hAnsi="Consolas"/>
-          <w:color w:val="2D2F31"/>
-        </w:rPr>
-        <w:t>.</w:t>
-      </w:r>
-      <w:r>
-        <w:rPr>
-          <w:rStyle w:val="pln"/>
-          <w:rFonts w:ascii="Consolas" w:hAnsi="Consolas"/>
-          <w:color w:val="2D2F31"/>
-        </w:rPr>
-        <w:t>routes</w:t>
-      </w:r>
-      <w:proofErr w:type="spellEnd"/>
-      <w:r>
-        <w:rPr>
-          <w:rStyle w:val="pun"/>
-          <w:rFonts w:ascii="Consolas" w:hAnsi="Consolas"/>
-          <w:color w:val="2D2F31"/>
-        </w:rPr>
-        <w:t>[</w:t>
-      </w:r>
-      <w:r>
-        <w:rPr>
-          <w:rStyle w:val="lit"/>
-          <w:rFonts w:ascii="Consolas" w:hAnsi="Consolas"/>
-          <w:color w:val="2D2F31"/>
-        </w:rPr>
-        <w:t>0</w:t>
-      </w:r>
-      <w:r>
-        <w:rPr>
-          <w:rStyle w:val="pun"/>
-          <w:rFonts w:ascii="Consolas" w:hAnsi="Consolas"/>
-          <w:color w:val="2D2F31"/>
-        </w:rPr>
-        <w:t>].</w:t>
-      </w:r>
-      <w:proofErr w:type="spellStart"/>
-      <w:r>
-        <w:rPr>
-          <w:rStyle w:val="pln"/>
-          <w:rFonts w:ascii="Consolas" w:hAnsi="Consolas"/>
-          <w:color w:val="2D2F31"/>
-        </w:rPr>
-        <w:t>uri</w:t>
-      </w:r>
-      <w:proofErr w:type="spellEnd"/>
-      <w:r>
-        <w:rPr>
-          <w:rStyle w:val="pln"/>
-          <w:rFonts w:ascii="Consolas" w:hAnsi="Consolas"/>
-          <w:color w:val="2D2F31"/>
-        </w:rPr>
-        <w:t xml:space="preserve"> </w:t>
-      </w:r>
-      <w:r>
-        <w:rPr>
-          <w:rStyle w:val="pun"/>
-          <w:rFonts w:ascii="Consolas" w:hAnsi="Consolas"/>
-          <w:color w:val="2D2F31"/>
-        </w:rPr>
-        <w:t>=</w:t>
-      </w:r>
-      <w:r>
-        <w:rPr>
-          <w:rStyle w:val="pln"/>
-          <w:rFonts w:ascii="Consolas" w:hAnsi="Consolas"/>
-          <w:color w:val="2D2F31"/>
-        </w:rPr>
-        <w:t xml:space="preserve"> https</w:t>
-      </w:r>
-      <w:r>
-        <w:rPr>
-          <w:rStyle w:val="pun"/>
-          <w:rFonts w:ascii="Consolas" w:hAnsi="Consolas"/>
-          <w:color w:val="2D2F31"/>
-        </w:rPr>
-        <w:t>:</w:t>
-      </w:r>
-      <w:r>
-        <w:rPr>
-          <w:rStyle w:val="com"/>
-          <w:rFonts w:ascii="Consolas" w:hAnsi="Consolas"/>
-          <w:color w:val="6A6F73"/>
-        </w:rPr>
-        <w:t>//example.org</w:t>
-      </w:r>
-    </w:p>
-    <w:p>
-      <w:pPr>
-        <w:pStyle w:val="HTMLPreformatted"/>
-        <w:numPr>
-          <w:ilvl w:val="0"/>
-          <w:numId w:val="12"/>
-        </w:numPr>
-        <w:tabs>
-          <w:tab w:val="clear" w:pos="720"/>
-        </w:tabs>
-        <w:spacing w:beforeAutospacing="1" w:afterAutospacing="1"/>
-        <w:ind w:left="0"/>
-        <w:rPr>
-          <w:rFonts w:ascii="Consolas" w:hAnsi="Consolas"/>
-        </w:rPr>
-      </w:pPr>
-      <w:proofErr w:type="spellStart"/>
-      <w:r>
-        <w:rPr>
-          <w:rStyle w:val="pln"/>
-          <w:rFonts w:ascii="Consolas" w:hAnsi="Consolas"/>
-          <w:color w:val="2D2F31"/>
-        </w:rPr>
-        <w:t>spring</w:t>
-      </w:r>
-      <w:r>
-        <w:rPr>
-          <w:rStyle w:val="pun"/>
-          <w:rFonts w:ascii="Consolas" w:hAnsi="Consolas"/>
-          <w:color w:val="2D2F31"/>
-        </w:rPr>
-        <w:t>.</w:t>
-      </w:r>
-      <w:r>
-        <w:rPr>
-          <w:rStyle w:val="pln"/>
-          <w:rFonts w:ascii="Consolas" w:hAnsi="Consolas"/>
-          <w:color w:val="2D2F31"/>
-        </w:rPr>
-        <w:t>cloud</w:t>
-      </w:r>
-      <w:r>
-        <w:rPr>
-          <w:rStyle w:val="pun"/>
-          <w:rFonts w:ascii="Consolas" w:hAnsi="Consolas"/>
-          <w:color w:val="2D2F31"/>
-        </w:rPr>
-        <w:t>.</w:t>
-      </w:r>
-      <w:r>
-        <w:rPr>
-          <w:rStyle w:val="pln"/>
-          <w:rFonts w:ascii="Consolas" w:hAnsi="Consolas"/>
-          <w:color w:val="2D2F31"/>
-        </w:rPr>
-        <w:t>gateway</w:t>
-      </w:r>
-      <w:r>
-        <w:rPr>
-          <w:rStyle w:val="pun"/>
-          <w:rFonts w:ascii="Consolas" w:hAnsi="Consolas"/>
-          <w:color w:val="2D2F31"/>
-        </w:rPr>
-        <w:t>.</w:t>
-      </w:r>
-      <w:r>
-        <w:rPr>
-          <w:rStyle w:val="pln"/>
-          <w:rFonts w:ascii="Consolas" w:hAnsi="Consolas"/>
-          <w:color w:val="2D2F31"/>
-        </w:rPr>
-        <w:t>routes</w:t>
-      </w:r>
-      <w:proofErr w:type="spellEnd"/>
-      <w:r>
-        <w:rPr>
-          <w:rStyle w:val="pun"/>
-          <w:rFonts w:ascii="Consolas" w:hAnsi="Consolas"/>
-          <w:color w:val="2D2F31"/>
-        </w:rPr>
-        <w:t>[</w:t>
-      </w:r>
-      <w:r>
-        <w:rPr>
-          <w:rStyle w:val="lit"/>
-          <w:rFonts w:ascii="Consolas" w:hAnsi="Consolas"/>
-          <w:color w:val="2D2F31"/>
-        </w:rPr>
-        <w:t>0</w:t>
-      </w:r>
-      <w:r>
-        <w:rPr>
-          <w:rStyle w:val="pun"/>
-          <w:rFonts w:ascii="Consolas" w:hAnsi="Consolas"/>
-          <w:color w:val="2D2F31"/>
-        </w:rPr>
-        <w:t>].</w:t>
-      </w:r>
-      <w:r>
-        <w:rPr>
-          <w:rStyle w:val="pln"/>
-          <w:rFonts w:ascii="Consolas" w:hAnsi="Consolas"/>
-          <w:color w:val="2D2F31"/>
-        </w:rPr>
-        <w:t>predicates</w:t>
-      </w:r>
-      <w:r>
-        <w:rPr>
-          <w:rStyle w:val="pun"/>
-          <w:rFonts w:ascii="Consolas" w:hAnsi="Consolas"/>
-          <w:color w:val="2D2F31"/>
-        </w:rPr>
-        <w:t>[</w:t>
-      </w:r>
-      <w:r>
-        <w:rPr>
-          <w:rStyle w:val="lit"/>
-          <w:rFonts w:ascii="Consolas" w:hAnsi="Consolas"/>
-          <w:color w:val="2D2F31"/>
-        </w:rPr>
-        <w:t>0</w:t>
-      </w:r>
-      <w:r>
-        <w:rPr>
-          <w:rStyle w:val="pun"/>
-          <w:rFonts w:ascii="Consolas" w:hAnsi="Consolas"/>
-          <w:color w:val="2D2F31"/>
-        </w:rPr>
-        <w:t>]</w:t>
-      </w:r>
-      <w:r>
-        <w:rPr>
-          <w:rStyle w:val="pln"/>
-          <w:rFonts w:ascii="Consolas" w:hAnsi="Consolas"/>
-          <w:color w:val="2D2F31"/>
-        </w:rPr>
-        <w:t xml:space="preserve"> </w:t>
-      </w:r>
-      <w:r>
-        <w:rPr>
-          <w:rStyle w:val="pun"/>
-          <w:rFonts w:ascii="Consolas" w:hAnsi="Consolas"/>
-          <w:color w:val="2D2F31"/>
-        </w:rPr>
-        <w:t>=</w:t>
-      </w:r>
-      <w:r>
-        <w:rPr>
-          <w:rStyle w:val="pln"/>
-          <w:rFonts w:ascii="Consolas" w:hAnsi="Consolas"/>
-          <w:color w:val="2D2F31"/>
-        </w:rPr>
-        <w:t xml:space="preserve"> </w:t>
-      </w:r>
-      <w:r>
-        <w:rPr>
-          <w:rStyle w:val="typ"/>
-          <w:rFonts w:ascii="Consolas" w:hAnsi="Consolas"/>
-          <w:color w:val="2D2F31"/>
-        </w:rPr>
-        <w:t>Method</w:t>
-      </w:r>
-      <w:r>
-        <w:rPr>
-          <w:rStyle w:val="pun"/>
-          <w:rFonts w:ascii="Consolas" w:hAnsi="Consolas"/>
-          <w:color w:val="2D2F31"/>
-        </w:rPr>
-        <w:t>=</w:t>
-      </w:r>
-      <w:r>
-        <w:rPr>
-          <w:rStyle w:val="pln"/>
-          <w:rFonts w:ascii="Consolas" w:hAnsi="Consolas"/>
-          <w:color w:val="2D2F31"/>
-        </w:rPr>
-        <w:t>GET</w:t>
-      </w:r>
-      <w:r>
-        <w:rPr>
-          <w:rStyle w:val="pun"/>
-          <w:rFonts w:ascii="Consolas" w:hAnsi="Consolas"/>
-          <w:color w:val="2D2F31"/>
-        </w:rPr>
-        <w:t>,</w:t>
-      </w:r>
-      <w:r>
-        <w:rPr>
-          <w:rStyle w:val="pln"/>
-          <w:rFonts w:ascii="Consolas" w:hAnsi="Consolas"/>
-          <w:color w:val="2D2F31"/>
-        </w:rPr>
-        <w:t>POST</w:t>
       </w:r>
     </w:p>
     <w:p>
@@ -7427,7 +7534,19 @@
         <w:spacing w:before="0" w:after="0"/>
       </w:pPr>
       <w:r>
-        <w:t>This route matches if the request method was a </w:t>
+        <w:rPr>
+          <w:rStyle w:val="Strong"/>
+        </w:rPr>
+        <w:t>8. The Path Route Predicate Factory</w:t>
+      </w:r>
+    </w:p>
+    <w:p>
+      <w:pPr>
+        <w:pStyle w:val="NormalWeb"/>
+        <w:spacing w:before="0" w:after="0"/>
+      </w:pPr>
+      <w:r>
+        <w:t>The </w:t>
       </w:r>
       <w:r>
         <w:rPr>
@@ -7439,10 +7558,10 @@
           <w:bdr w:val="single" w:sz="6" w:space="0" w:color="D1D7DC" w:frame="1"/>
           <w:shd w:val="clear" w:color="auto" w:fill="FFFFFF"/>
         </w:rPr>
-        <w:t>GET</w:t>
-      </w:r>
-      <w:r>
-        <w:t> or a </w:t>
+        <w:t>Path</w:t>
+      </w:r>
+      <w:r>
+        <w:t> Route Predicate Factory takes two parameters: a list of Spring </w:t>
       </w:r>
       <w:r>
         <w:rPr>
@@ -7454,31 +7573,10 @@
           <w:bdr w:val="single" w:sz="6" w:space="0" w:color="D1D7DC" w:frame="1"/>
           <w:shd w:val="clear" w:color="auto" w:fill="FFFFFF"/>
         </w:rPr>
-        <w:t>POST</w:t>
-      </w:r>
-      <w:r>
-        <w:t>.</w:t>
-      </w:r>
-    </w:p>
-    <w:p>
-      <w:pPr>
-        <w:pStyle w:val="NormalWeb"/>
-        <w:spacing w:before="0" w:after="0"/>
-      </w:pPr>
-      <w:r>
-        <w:rPr>
-          <w:rStyle w:val="Strong"/>
-        </w:rPr>
-        <w:t>8. The Path Route Predicate Factory</w:t>
-      </w:r>
-    </w:p>
-    <w:p>
-      <w:pPr>
-        <w:pStyle w:val="NormalWeb"/>
-        <w:spacing w:before="0" w:after="0"/>
-      </w:pPr>
-      <w:r>
-        <w:t>The </w:t>
+        <w:t>PathMatcher</w:t>
+      </w:r>
+      <w:r>
+        <w:t> </w:t>
       </w:r>
       <w:r>
         <w:rPr>
@@ -7490,12 +7588,11 @@
           <w:bdr w:val="single" w:sz="6" w:space="0" w:color="D1D7DC" w:frame="1"/>
           <w:shd w:val="clear" w:color="auto" w:fill="FFFFFF"/>
         </w:rPr>
-        <w:t>Path</w:t>
-      </w:r>
-      <w:r>
-        <w:t> Route Predicate Factory takes two parameters: a list of Spring </w:t>
-      </w:r>
-      <w:proofErr w:type="spellStart"/>
+        <w:t>patterns</w:t>
+      </w:r>
+      <w:r>
+        <w:t> and an optional flag called </w:t>
+      </w:r>
       <w:r>
         <w:rPr>
           <w:rStyle w:val="HTMLCode"/>
@@ -7506,11 +7603,510 @@
           <w:bdr w:val="single" w:sz="6" w:space="0" w:color="D1D7DC" w:frame="1"/>
           <w:shd w:val="clear" w:color="auto" w:fill="FFFFFF"/>
         </w:rPr>
-        <w:t>PathMatcher</w:t>
-      </w:r>
-      <w:proofErr w:type="spellEnd"/>
-      <w:r>
-        <w:t> </w:t>
+        <w:t>matchOptionalTrailingSeparator</w:t>
+      </w:r>
+      <w:r>
+        <w:t>. The following example configures a path route predicate:</w:t>
+      </w:r>
+    </w:p>
+    <w:p>
+      <w:pPr>
+        <w:pStyle w:val="HTMLPreformatted"/>
+        <w:numPr>
+          <w:ilvl w:val="0"/>
+          <w:numId w:val="13"/>
+        </w:numPr>
+        <w:tabs>
+          <w:tab w:val="clear" w:pos="720"/>
+        </w:tabs>
+        <w:spacing w:afterAutospacing="1"/>
+        <w:ind w:left="0"/>
+        <w:rPr>
+          <w:rFonts w:ascii="Consolas" w:hAnsi="Consolas"/>
+        </w:rPr>
+      </w:pPr>
+      <w:r>
+        <w:rPr>
+          <w:rStyle w:val="pln"/>
+          <w:rFonts w:ascii="Consolas" w:hAnsi="Consolas"/>
+          <w:color w:val="2D2F31"/>
+        </w:rPr>
+        <w:t>spring</w:t>
+      </w:r>
+      <w:r>
+        <w:rPr>
+          <w:rStyle w:val="pun"/>
+          <w:rFonts w:ascii="Consolas" w:hAnsi="Consolas"/>
+          <w:color w:val="2D2F31"/>
+        </w:rPr>
+        <w:t>.</w:t>
+      </w:r>
+      <w:r>
+        <w:rPr>
+          <w:rStyle w:val="pln"/>
+          <w:rFonts w:ascii="Consolas" w:hAnsi="Consolas"/>
+          <w:color w:val="2D2F31"/>
+        </w:rPr>
+        <w:t>cloud</w:t>
+      </w:r>
+      <w:r>
+        <w:rPr>
+          <w:rStyle w:val="pun"/>
+          <w:rFonts w:ascii="Consolas" w:hAnsi="Consolas"/>
+          <w:color w:val="2D2F31"/>
+        </w:rPr>
+        <w:t>.</w:t>
+      </w:r>
+      <w:r>
+        <w:rPr>
+          <w:rStyle w:val="pln"/>
+          <w:rFonts w:ascii="Consolas" w:hAnsi="Consolas"/>
+          <w:color w:val="2D2F31"/>
+        </w:rPr>
+        <w:t>gateway</w:t>
+      </w:r>
+      <w:r>
+        <w:rPr>
+          <w:rStyle w:val="pun"/>
+          <w:rFonts w:ascii="Consolas" w:hAnsi="Consolas"/>
+          <w:color w:val="2D2F31"/>
+        </w:rPr>
+        <w:t>.</w:t>
+      </w:r>
+      <w:r>
+        <w:rPr>
+          <w:rStyle w:val="pln"/>
+          <w:rFonts w:ascii="Consolas" w:hAnsi="Consolas"/>
+          <w:color w:val="2D2F31"/>
+        </w:rPr>
+        <w:t>routes</w:t>
+      </w:r>
+      <w:r>
+        <w:rPr>
+          <w:rStyle w:val="pun"/>
+          <w:rFonts w:ascii="Consolas" w:hAnsi="Consolas"/>
+          <w:color w:val="2D2F31"/>
+        </w:rPr>
+        <w:t>[</w:t>
+      </w:r>
+      <w:r>
+        <w:rPr>
+          <w:rStyle w:val="lit"/>
+          <w:rFonts w:ascii="Consolas" w:hAnsi="Consolas"/>
+          <w:color w:val="2D2F31"/>
+        </w:rPr>
+        <w:t>0</w:t>
+      </w:r>
+      <w:r>
+        <w:rPr>
+          <w:rStyle w:val="pun"/>
+          <w:rFonts w:ascii="Consolas" w:hAnsi="Consolas"/>
+          <w:color w:val="2D2F31"/>
+        </w:rPr>
+        <w:t>].</w:t>
+      </w:r>
+      <w:r>
+        <w:rPr>
+          <w:rStyle w:val="pln"/>
+          <w:rFonts w:ascii="Consolas" w:hAnsi="Consolas"/>
+          <w:color w:val="2D2F31"/>
+        </w:rPr>
+        <w:t xml:space="preserve">id </w:t>
+      </w:r>
+      <w:r>
+        <w:rPr>
+          <w:rStyle w:val="pun"/>
+          <w:rFonts w:ascii="Consolas" w:hAnsi="Consolas"/>
+          <w:color w:val="2D2F31"/>
+        </w:rPr>
+        <w:t>=</w:t>
+      </w:r>
+      <w:r>
+        <w:rPr>
+          <w:rStyle w:val="pln"/>
+          <w:rFonts w:ascii="Consolas" w:hAnsi="Consolas"/>
+          <w:color w:val="2D2F31"/>
+        </w:rPr>
+        <w:t xml:space="preserve"> path_route</w:t>
+      </w:r>
+    </w:p>
+    <w:p>
+      <w:pPr>
+        <w:pStyle w:val="HTMLPreformatted"/>
+        <w:numPr>
+          <w:ilvl w:val="0"/>
+          <w:numId w:val="13"/>
+        </w:numPr>
+        <w:tabs>
+          <w:tab w:val="clear" w:pos="720"/>
+        </w:tabs>
+        <w:spacing w:beforeAutospacing="1" w:afterAutospacing="1"/>
+        <w:ind w:left="0"/>
+        <w:rPr>
+          <w:rFonts w:ascii="Consolas" w:hAnsi="Consolas"/>
+        </w:rPr>
+      </w:pPr>
+      <w:r>
+        <w:rPr>
+          <w:rStyle w:val="pln"/>
+          <w:rFonts w:ascii="Consolas" w:hAnsi="Consolas"/>
+          <w:color w:val="2D2F31"/>
+        </w:rPr>
+        <w:t>spring</w:t>
+      </w:r>
+      <w:r>
+        <w:rPr>
+          <w:rStyle w:val="pun"/>
+          <w:rFonts w:ascii="Consolas" w:hAnsi="Consolas"/>
+          <w:color w:val="2D2F31"/>
+        </w:rPr>
+        <w:t>.</w:t>
+      </w:r>
+      <w:r>
+        <w:rPr>
+          <w:rStyle w:val="pln"/>
+          <w:rFonts w:ascii="Consolas" w:hAnsi="Consolas"/>
+          <w:color w:val="2D2F31"/>
+        </w:rPr>
+        <w:t>cloud</w:t>
+      </w:r>
+      <w:r>
+        <w:rPr>
+          <w:rStyle w:val="pun"/>
+          <w:rFonts w:ascii="Consolas" w:hAnsi="Consolas"/>
+          <w:color w:val="2D2F31"/>
+        </w:rPr>
+        <w:t>.</w:t>
+      </w:r>
+      <w:r>
+        <w:rPr>
+          <w:rStyle w:val="pln"/>
+          <w:rFonts w:ascii="Consolas" w:hAnsi="Consolas"/>
+          <w:color w:val="2D2F31"/>
+        </w:rPr>
+        <w:t>gateway</w:t>
+      </w:r>
+      <w:r>
+        <w:rPr>
+          <w:rStyle w:val="pun"/>
+          <w:rFonts w:ascii="Consolas" w:hAnsi="Consolas"/>
+          <w:color w:val="2D2F31"/>
+        </w:rPr>
+        <w:t>.</w:t>
+      </w:r>
+      <w:r>
+        <w:rPr>
+          <w:rStyle w:val="pln"/>
+          <w:rFonts w:ascii="Consolas" w:hAnsi="Consolas"/>
+          <w:color w:val="2D2F31"/>
+        </w:rPr>
+        <w:t>routes</w:t>
+      </w:r>
+      <w:r>
+        <w:rPr>
+          <w:rStyle w:val="pun"/>
+          <w:rFonts w:ascii="Consolas" w:hAnsi="Consolas"/>
+          <w:color w:val="2D2F31"/>
+        </w:rPr>
+        <w:t>[</w:t>
+      </w:r>
+      <w:r>
+        <w:rPr>
+          <w:rStyle w:val="lit"/>
+          <w:rFonts w:ascii="Consolas" w:hAnsi="Consolas"/>
+          <w:color w:val="2D2F31"/>
+        </w:rPr>
+        <w:t>0</w:t>
+      </w:r>
+      <w:r>
+        <w:rPr>
+          <w:rStyle w:val="pun"/>
+          <w:rFonts w:ascii="Consolas" w:hAnsi="Consolas"/>
+          <w:color w:val="2D2F31"/>
+        </w:rPr>
+        <w:t>].</w:t>
+      </w:r>
+      <w:r>
+        <w:rPr>
+          <w:rStyle w:val="pln"/>
+          <w:rFonts w:ascii="Consolas" w:hAnsi="Consolas"/>
+          <w:color w:val="2D2F31"/>
+        </w:rPr>
+        <w:t xml:space="preserve">uri </w:t>
+      </w:r>
+      <w:r>
+        <w:rPr>
+          <w:rStyle w:val="pun"/>
+          <w:rFonts w:ascii="Consolas" w:hAnsi="Consolas"/>
+          <w:color w:val="2D2F31"/>
+        </w:rPr>
+        <w:t>=</w:t>
+      </w:r>
+      <w:r>
+        <w:rPr>
+          <w:rStyle w:val="pln"/>
+          <w:rFonts w:ascii="Consolas" w:hAnsi="Consolas"/>
+          <w:color w:val="2D2F31"/>
+        </w:rPr>
+        <w:t xml:space="preserve"> https</w:t>
+      </w:r>
+      <w:r>
+        <w:rPr>
+          <w:rStyle w:val="pun"/>
+          <w:rFonts w:ascii="Consolas" w:hAnsi="Consolas"/>
+          <w:color w:val="2D2F31"/>
+        </w:rPr>
+        <w:t>:</w:t>
+      </w:r>
+      <w:r>
+        <w:rPr>
+          <w:rStyle w:val="com"/>
+          <w:rFonts w:ascii="Consolas" w:hAnsi="Consolas"/>
+          <w:color w:val="6A6F73"/>
+        </w:rPr>
+        <w:t>//example.org</w:t>
+      </w:r>
+    </w:p>
+    <w:p>
+      <w:pPr>
+        <w:pStyle w:val="HTMLPreformatted"/>
+        <w:numPr>
+          <w:ilvl w:val="0"/>
+          <w:numId w:val="13"/>
+        </w:numPr>
+        <w:tabs>
+          <w:tab w:val="clear" w:pos="720"/>
+        </w:tabs>
+        <w:spacing w:beforeAutospacing="1" w:afterAutospacing="1"/>
+        <w:ind w:left="0"/>
+        <w:rPr>
+          <w:rFonts w:ascii="Consolas" w:hAnsi="Consolas"/>
+        </w:rPr>
+      </w:pPr>
+      <w:r>
+        <w:rPr>
+          <w:rStyle w:val="pln"/>
+          <w:rFonts w:ascii="Consolas" w:hAnsi="Consolas"/>
+          <w:color w:val="2D2F31"/>
+        </w:rPr>
+        <w:t>spring</w:t>
+      </w:r>
+      <w:r>
+        <w:rPr>
+          <w:rStyle w:val="pun"/>
+          <w:rFonts w:ascii="Consolas" w:hAnsi="Consolas"/>
+          <w:color w:val="2D2F31"/>
+        </w:rPr>
+        <w:t>.</w:t>
+      </w:r>
+      <w:r>
+        <w:rPr>
+          <w:rStyle w:val="pln"/>
+          <w:rFonts w:ascii="Consolas" w:hAnsi="Consolas"/>
+          <w:color w:val="2D2F31"/>
+        </w:rPr>
+        <w:t>cloud</w:t>
+      </w:r>
+      <w:r>
+        <w:rPr>
+          <w:rStyle w:val="pun"/>
+          <w:rFonts w:ascii="Consolas" w:hAnsi="Consolas"/>
+          <w:color w:val="2D2F31"/>
+        </w:rPr>
+        <w:t>.</w:t>
+      </w:r>
+      <w:r>
+        <w:rPr>
+          <w:rStyle w:val="pln"/>
+          <w:rFonts w:ascii="Consolas" w:hAnsi="Consolas"/>
+          <w:color w:val="2D2F31"/>
+        </w:rPr>
+        <w:t>gateway</w:t>
+      </w:r>
+      <w:r>
+        <w:rPr>
+          <w:rStyle w:val="pun"/>
+          <w:rFonts w:ascii="Consolas" w:hAnsi="Consolas"/>
+          <w:color w:val="2D2F31"/>
+        </w:rPr>
+        <w:t>.</w:t>
+      </w:r>
+      <w:r>
+        <w:rPr>
+          <w:rStyle w:val="pln"/>
+          <w:rFonts w:ascii="Consolas" w:hAnsi="Consolas"/>
+          <w:color w:val="2D2F31"/>
+        </w:rPr>
+        <w:t>routes</w:t>
+      </w:r>
+      <w:r>
+        <w:rPr>
+          <w:rStyle w:val="pun"/>
+          <w:rFonts w:ascii="Consolas" w:hAnsi="Consolas"/>
+          <w:color w:val="2D2F31"/>
+        </w:rPr>
+        <w:t>[</w:t>
+      </w:r>
+      <w:r>
+        <w:rPr>
+          <w:rStyle w:val="lit"/>
+          <w:rFonts w:ascii="Consolas" w:hAnsi="Consolas"/>
+          <w:color w:val="2D2F31"/>
+        </w:rPr>
+        <w:t>0</w:t>
+      </w:r>
+      <w:r>
+        <w:rPr>
+          <w:rStyle w:val="pun"/>
+          <w:rFonts w:ascii="Consolas" w:hAnsi="Consolas"/>
+          <w:color w:val="2D2F31"/>
+        </w:rPr>
+        <w:t>].</w:t>
+      </w:r>
+      <w:r>
+        <w:rPr>
+          <w:rStyle w:val="pln"/>
+          <w:rFonts w:ascii="Consolas" w:hAnsi="Consolas"/>
+          <w:color w:val="2D2F31"/>
+        </w:rPr>
+        <w:t>predicates</w:t>
+      </w:r>
+      <w:r>
+        <w:rPr>
+          <w:rStyle w:val="pun"/>
+          <w:rFonts w:ascii="Consolas" w:hAnsi="Consolas"/>
+          <w:color w:val="2D2F31"/>
+        </w:rPr>
+        <w:t>[</w:t>
+      </w:r>
+      <w:r>
+        <w:rPr>
+          <w:rStyle w:val="lit"/>
+          <w:rFonts w:ascii="Consolas" w:hAnsi="Consolas"/>
+          <w:color w:val="2D2F31"/>
+        </w:rPr>
+        <w:t>0</w:t>
+      </w:r>
+      <w:r>
+        <w:rPr>
+          <w:rStyle w:val="pun"/>
+          <w:rFonts w:ascii="Consolas" w:hAnsi="Consolas"/>
+          <w:color w:val="2D2F31"/>
+        </w:rPr>
+        <w:t>]</w:t>
+      </w:r>
+      <w:r>
+        <w:rPr>
+          <w:rStyle w:val="pln"/>
+          <w:rFonts w:ascii="Consolas" w:hAnsi="Consolas"/>
+          <w:color w:val="2D2F31"/>
+        </w:rPr>
+        <w:t xml:space="preserve"> </w:t>
+      </w:r>
+      <w:r>
+        <w:rPr>
+          <w:rStyle w:val="pun"/>
+          <w:rFonts w:ascii="Consolas" w:hAnsi="Consolas"/>
+          <w:color w:val="2D2F31"/>
+        </w:rPr>
+        <w:t>=</w:t>
+      </w:r>
+      <w:r>
+        <w:rPr>
+          <w:rStyle w:val="pln"/>
+          <w:rFonts w:ascii="Consolas" w:hAnsi="Consolas"/>
+          <w:color w:val="2D2F31"/>
+        </w:rPr>
+        <w:t xml:space="preserve"> </w:t>
+      </w:r>
+      <w:r>
+        <w:rPr>
+          <w:rStyle w:val="typ"/>
+          <w:rFonts w:ascii="Consolas" w:hAnsi="Consolas"/>
+          <w:color w:val="2D2F31"/>
+        </w:rPr>
+        <w:t>Path</w:t>
+      </w:r>
+      <w:r>
+        <w:rPr>
+          <w:rStyle w:val="pun"/>
+          <w:rFonts w:ascii="Consolas" w:hAnsi="Consolas"/>
+          <w:color w:val="2D2F31"/>
+        </w:rPr>
+        <w:t>=</w:t>
+      </w:r>
+      <w:r>
+        <w:rPr>
+          <w:rStyle w:val="str"/>
+          <w:rFonts w:ascii="Consolas" w:hAnsi="Consolas"/>
+          <w:color w:val="19A38C"/>
+        </w:rPr>
+        <w:t>/red/</w:t>
+      </w:r>
+      <w:r>
+        <w:rPr>
+          <w:rStyle w:val="pun"/>
+          <w:rFonts w:ascii="Consolas" w:hAnsi="Consolas"/>
+          <w:color w:val="2D2F31"/>
+        </w:rPr>
+        <w:t>{</w:t>
+      </w:r>
+      <w:r>
+        <w:rPr>
+          <w:rStyle w:val="pln"/>
+          <w:rFonts w:ascii="Consolas" w:hAnsi="Consolas"/>
+          <w:color w:val="2D2F31"/>
+        </w:rPr>
+        <w:t>segment</w:t>
+      </w:r>
+      <w:r>
+        <w:rPr>
+          <w:rStyle w:val="pun"/>
+          <w:rFonts w:ascii="Consolas" w:hAnsi="Consolas"/>
+          <w:color w:val="2D2F31"/>
+        </w:rPr>
+        <w:t>},</w:t>
+      </w:r>
+      <w:r>
+        <w:rPr>
+          <w:rStyle w:val="str"/>
+          <w:rFonts w:ascii="Consolas" w:hAnsi="Consolas"/>
+          <w:color w:val="19A38C"/>
+        </w:rPr>
+        <w:t>/blue/</w:t>
+      </w:r>
+      <w:r>
+        <w:rPr>
+          <w:rStyle w:val="pun"/>
+          <w:rFonts w:ascii="Consolas" w:hAnsi="Consolas"/>
+          <w:color w:val="2D2F31"/>
+        </w:rPr>
+        <w:t>{</w:t>
+      </w:r>
+      <w:r>
+        <w:rPr>
+          <w:rStyle w:val="pln"/>
+          <w:rFonts w:ascii="Consolas" w:hAnsi="Consolas"/>
+          <w:color w:val="2D2F31"/>
+        </w:rPr>
+        <w:t>segment</w:t>
+      </w:r>
+      <w:r>
+        <w:rPr>
+          <w:rStyle w:val="pun"/>
+          <w:rFonts w:ascii="Consolas" w:hAnsi="Consolas"/>
+          <w:color w:val="2D2F31"/>
+        </w:rPr>
+        <w:t>}</w:t>
+      </w:r>
+    </w:p>
+    <w:p>
+      <w:pPr>
+        <w:pStyle w:val="NormalWeb"/>
+        <w:spacing w:before="0" w:after="0"/>
+      </w:pPr>
+      <w:r>
+        <w:t>This route matches if the request path was, for example: </w:t>
       </w:r>
       <w:r>
         <w:rPr>
@@ -7522,12 +8118,11 @@
           <w:bdr w:val="single" w:sz="6" w:space="0" w:color="D1D7DC" w:frame="1"/>
           <w:shd w:val="clear" w:color="auto" w:fill="FFFFFF"/>
         </w:rPr>
-        <w:t>patterns</w:t>
-      </w:r>
-      <w:r>
-        <w:t> and an optional flag called </w:t>
-      </w:r>
-      <w:proofErr w:type="spellStart"/>
+        <w:t>/red/1</w:t>
+      </w:r>
+      <w:r>
+        <w:t> or </w:t>
+      </w:r>
       <w:r>
         <w:rPr>
           <w:rStyle w:val="HTMLCode"/>
@@ -7538,537 +8133,10 @@
           <w:bdr w:val="single" w:sz="6" w:space="0" w:color="D1D7DC" w:frame="1"/>
           <w:shd w:val="clear" w:color="auto" w:fill="FFFFFF"/>
         </w:rPr>
-        <w:t>matchOptionalTrailingSeparator</w:t>
-      </w:r>
-      <w:proofErr w:type="spellEnd"/>
-      <w:r>
-        <w:t>. The following example configures a path route predicate:</w:t>
-      </w:r>
-    </w:p>
-    <w:p>
-      <w:pPr>
-        <w:pStyle w:val="HTMLPreformatted"/>
-        <w:numPr>
-          <w:ilvl w:val="0"/>
-          <w:numId w:val="13"/>
-        </w:numPr>
-        <w:tabs>
-          <w:tab w:val="clear" w:pos="720"/>
-        </w:tabs>
-        <w:spacing w:afterAutospacing="1"/>
-        <w:ind w:left="0"/>
-        <w:rPr>
-          <w:rFonts w:ascii="Consolas" w:hAnsi="Consolas"/>
-        </w:rPr>
-      </w:pPr>
-      <w:proofErr w:type="spellStart"/>
-      <w:r>
-        <w:rPr>
-          <w:rStyle w:val="pln"/>
-          <w:rFonts w:ascii="Consolas" w:hAnsi="Consolas"/>
-          <w:color w:val="2D2F31"/>
-        </w:rPr>
-        <w:t>spring</w:t>
-      </w:r>
-      <w:r>
-        <w:rPr>
-          <w:rStyle w:val="pun"/>
-          <w:rFonts w:ascii="Consolas" w:hAnsi="Consolas"/>
-          <w:color w:val="2D2F31"/>
-        </w:rPr>
-        <w:t>.</w:t>
-      </w:r>
-      <w:r>
-        <w:rPr>
-          <w:rStyle w:val="pln"/>
-          <w:rFonts w:ascii="Consolas" w:hAnsi="Consolas"/>
-          <w:color w:val="2D2F31"/>
-        </w:rPr>
-        <w:t>cloud</w:t>
-      </w:r>
-      <w:r>
-        <w:rPr>
-          <w:rStyle w:val="pun"/>
-          <w:rFonts w:ascii="Consolas" w:hAnsi="Consolas"/>
-          <w:color w:val="2D2F31"/>
-        </w:rPr>
-        <w:t>.</w:t>
-      </w:r>
-      <w:r>
-        <w:rPr>
-          <w:rStyle w:val="pln"/>
-          <w:rFonts w:ascii="Consolas" w:hAnsi="Consolas"/>
-          <w:color w:val="2D2F31"/>
-        </w:rPr>
-        <w:t>gateway</w:t>
-      </w:r>
-      <w:r>
-        <w:rPr>
-          <w:rStyle w:val="pun"/>
-          <w:rFonts w:ascii="Consolas" w:hAnsi="Consolas"/>
-          <w:color w:val="2D2F31"/>
-        </w:rPr>
-        <w:t>.</w:t>
-      </w:r>
-      <w:r>
-        <w:rPr>
-          <w:rStyle w:val="pln"/>
-          <w:rFonts w:ascii="Consolas" w:hAnsi="Consolas"/>
-          <w:color w:val="2D2F31"/>
-        </w:rPr>
-        <w:t>routes</w:t>
-      </w:r>
-      <w:proofErr w:type="spellEnd"/>
-      <w:r>
-        <w:rPr>
-          <w:rStyle w:val="pun"/>
-          <w:rFonts w:ascii="Consolas" w:hAnsi="Consolas"/>
-          <w:color w:val="2D2F31"/>
-        </w:rPr>
-        <w:t>[</w:t>
-      </w:r>
-      <w:r>
-        <w:rPr>
-          <w:rStyle w:val="lit"/>
-          <w:rFonts w:ascii="Consolas" w:hAnsi="Consolas"/>
-          <w:color w:val="2D2F31"/>
-        </w:rPr>
-        <w:t>0</w:t>
-      </w:r>
-      <w:r>
-        <w:rPr>
-          <w:rStyle w:val="pun"/>
-          <w:rFonts w:ascii="Consolas" w:hAnsi="Consolas"/>
-          <w:color w:val="2D2F31"/>
-        </w:rPr>
-        <w:t>].</w:t>
-      </w:r>
-      <w:r>
-        <w:rPr>
-          <w:rStyle w:val="pln"/>
-          <w:rFonts w:ascii="Consolas" w:hAnsi="Consolas"/>
-          <w:color w:val="2D2F31"/>
-        </w:rPr>
-        <w:t xml:space="preserve">id </w:t>
-      </w:r>
-      <w:r>
-        <w:rPr>
-          <w:rStyle w:val="pun"/>
-          <w:rFonts w:ascii="Consolas" w:hAnsi="Consolas"/>
-          <w:color w:val="2D2F31"/>
-        </w:rPr>
-        <w:t>=</w:t>
-      </w:r>
-      <w:r>
-        <w:rPr>
-          <w:rStyle w:val="pln"/>
-          <w:rFonts w:ascii="Consolas" w:hAnsi="Consolas"/>
-          <w:color w:val="2D2F31"/>
-        </w:rPr>
-        <w:t xml:space="preserve"> </w:t>
-      </w:r>
-      <w:proofErr w:type="spellStart"/>
-      <w:r>
-        <w:rPr>
-          <w:rStyle w:val="pln"/>
-          <w:rFonts w:ascii="Consolas" w:hAnsi="Consolas"/>
-          <w:color w:val="2D2F31"/>
-        </w:rPr>
-        <w:t>path_route</w:t>
-      </w:r>
-      <w:proofErr w:type="spellEnd"/>
-    </w:p>
-    <w:p>
-      <w:pPr>
-        <w:pStyle w:val="HTMLPreformatted"/>
-        <w:numPr>
-          <w:ilvl w:val="0"/>
-          <w:numId w:val="13"/>
-        </w:numPr>
-        <w:tabs>
-          <w:tab w:val="clear" w:pos="720"/>
-        </w:tabs>
-        <w:spacing w:beforeAutospacing="1" w:afterAutospacing="1"/>
-        <w:ind w:left="0"/>
-        <w:rPr>
-          <w:rFonts w:ascii="Consolas" w:hAnsi="Consolas"/>
-        </w:rPr>
-      </w:pPr>
-      <w:proofErr w:type="spellStart"/>
-      <w:r>
-        <w:rPr>
-          <w:rStyle w:val="pln"/>
-          <w:rFonts w:ascii="Consolas" w:hAnsi="Consolas"/>
-          <w:color w:val="2D2F31"/>
-        </w:rPr>
-        <w:t>spring</w:t>
-      </w:r>
-      <w:r>
-        <w:rPr>
-          <w:rStyle w:val="pun"/>
-          <w:rFonts w:ascii="Consolas" w:hAnsi="Consolas"/>
-          <w:color w:val="2D2F31"/>
-        </w:rPr>
-        <w:t>.</w:t>
-      </w:r>
-      <w:r>
-        <w:rPr>
-          <w:rStyle w:val="pln"/>
-          <w:rFonts w:ascii="Consolas" w:hAnsi="Consolas"/>
-          <w:color w:val="2D2F31"/>
-        </w:rPr>
-        <w:t>cloud</w:t>
-      </w:r>
-      <w:r>
-        <w:rPr>
-          <w:rStyle w:val="pun"/>
-          <w:rFonts w:ascii="Consolas" w:hAnsi="Consolas"/>
-          <w:color w:val="2D2F31"/>
-        </w:rPr>
-        <w:t>.</w:t>
-      </w:r>
-      <w:r>
-        <w:rPr>
-          <w:rStyle w:val="pln"/>
-          <w:rFonts w:ascii="Consolas" w:hAnsi="Consolas"/>
-          <w:color w:val="2D2F31"/>
-        </w:rPr>
-        <w:t>gateway</w:t>
-      </w:r>
-      <w:r>
-        <w:rPr>
-          <w:rStyle w:val="pun"/>
-          <w:rFonts w:ascii="Consolas" w:hAnsi="Consolas"/>
-          <w:color w:val="2D2F31"/>
-        </w:rPr>
-        <w:t>.</w:t>
-      </w:r>
-      <w:r>
-        <w:rPr>
-          <w:rStyle w:val="pln"/>
-          <w:rFonts w:ascii="Consolas" w:hAnsi="Consolas"/>
-          <w:color w:val="2D2F31"/>
-        </w:rPr>
-        <w:t>routes</w:t>
-      </w:r>
-      <w:proofErr w:type="spellEnd"/>
-      <w:r>
-        <w:rPr>
-          <w:rStyle w:val="pun"/>
-          <w:rFonts w:ascii="Consolas" w:hAnsi="Consolas"/>
-          <w:color w:val="2D2F31"/>
-        </w:rPr>
-        <w:t>[</w:t>
-      </w:r>
-      <w:r>
-        <w:rPr>
-          <w:rStyle w:val="lit"/>
-          <w:rFonts w:ascii="Consolas" w:hAnsi="Consolas"/>
-          <w:color w:val="2D2F31"/>
-        </w:rPr>
-        <w:t>0</w:t>
-      </w:r>
-      <w:r>
-        <w:rPr>
-          <w:rStyle w:val="pun"/>
-          <w:rFonts w:ascii="Consolas" w:hAnsi="Consolas"/>
-          <w:color w:val="2D2F31"/>
-        </w:rPr>
-        <w:t>].</w:t>
-      </w:r>
-      <w:proofErr w:type="spellStart"/>
-      <w:r>
-        <w:rPr>
-          <w:rStyle w:val="pln"/>
-          <w:rFonts w:ascii="Consolas" w:hAnsi="Consolas"/>
-          <w:color w:val="2D2F31"/>
-        </w:rPr>
-        <w:t>uri</w:t>
-      </w:r>
-      <w:proofErr w:type="spellEnd"/>
-      <w:r>
-        <w:rPr>
-          <w:rStyle w:val="pln"/>
-          <w:rFonts w:ascii="Consolas" w:hAnsi="Consolas"/>
-          <w:color w:val="2D2F31"/>
-        </w:rPr>
-        <w:t xml:space="preserve"> </w:t>
-      </w:r>
-      <w:r>
-        <w:rPr>
-          <w:rStyle w:val="pun"/>
-          <w:rFonts w:ascii="Consolas" w:hAnsi="Consolas"/>
-          <w:color w:val="2D2F31"/>
-        </w:rPr>
-        <w:t>=</w:t>
-      </w:r>
-      <w:r>
-        <w:rPr>
-          <w:rStyle w:val="pln"/>
-          <w:rFonts w:ascii="Consolas" w:hAnsi="Consolas"/>
-          <w:color w:val="2D2F31"/>
-        </w:rPr>
-        <w:t xml:space="preserve"> https</w:t>
-      </w:r>
-      <w:r>
-        <w:rPr>
-          <w:rStyle w:val="pun"/>
-          <w:rFonts w:ascii="Consolas" w:hAnsi="Consolas"/>
-          <w:color w:val="2D2F31"/>
-        </w:rPr>
-        <w:t>:</w:t>
-      </w:r>
-      <w:r>
-        <w:rPr>
-          <w:rStyle w:val="com"/>
-          <w:rFonts w:ascii="Consolas" w:hAnsi="Consolas"/>
-          <w:color w:val="6A6F73"/>
-        </w:rPr>
-        <w:t>//example.org</w:t>
-      </w:r>
-    </w:p>
-    <w:p>
-      <w:pPr>
-        <w:pStyle w:val="HTMLPreformatted"/>
-        <w:numPr>
-          <w:ilvl w:val="0"/>
-          <w:numId w:val="13"/>
-        </w:numPr>
-        <w:tabs>
-          <w:tab w:val="clear" w:pos="720"/>
-        </w:tabs>
-        <w:spacing w:beforeAutospacing="1" w:afterAutospacing="1"/>
-        <w:ind w:left="0"/>
-        <w:rPr>
-          <w:rFonts w:ascii="Consolas" w:hAnsi="Consolas"/>
-        </w:rPr>
-      </w:pPr>
-      <w:proofErr w:type="spellStart"/>
-      <w:r>
-        <w:rPr>
-          <w:rStyle w:val="pln"/>
-          <w:rFonts w:ascii="Consolas" w:hAnsi="Consolas"/>
-          <w:color w:val="2D2F31"/>
-        </w:rPr>
-        <w:t>spring</w:t>
-      </w:r>
-      <w:r>
-        <w:rPr>
-          <w:rStyle w:val="pun"/>
-          <w:rFonts w:ascii="Consolas" w:hAnsi="Consolas"/>
-          <w:color w:val="2D2F31"/>
-        </w:rPr>
-        <w:t>.</w:t>
-      </w:r>
-      <w:r>
-        <w:rPr>
-          <w:rStyle w:val="pln"/>
-          <w:rFonts w:ascii="Consolas" w:hAnsi="Consolas"/>
-          <w:color w:val="2D2F31"/>
-        </w:rPr>
-        <w:t>cloud</w:t>
-      </w:r>
-      <w:r>
-        <w:rPr>
-          <w:rStyle w:val="pun"/>
-          <w:rFonts w:ascii="Consolas" w:hAnsi="Consolas"/>
-          <w:color w:val="2D2F31"/>
-        </w:rPr>
-        <w:t>.</w:t>
-      </w:r>
-      <w:r>
-        <w:rPr>
-          <w:rStyle w:val="pln"/>
-          <w:rFonts w:ascii="Consolas" w:hAnsi="Consolas"/>
-          <w:color w:val="2D2F31"/>
-        </w:rPr>
-        <w:t>gateway</w:t>
-      </w:r>
-      <w:r>
-        <w:rPr>
-          <w:rStyle w:val="pun"/>
-          <w:rFonts w:ascii="Consolas" w:hAnsi="Consolas"/>
-          <w:color w:val="2D2F31"/>
-        </w:rPr>
-        <w:t>.</w:t>
-      </w:r>
-      <w:r>
-        <w:rPr>
-          <w:rStyle w:val="pln"/>
-          <w:rFonts w:ascii="Consolas" w:hAnsi="Consolas"/>
-          <w:color w:val="2D2F31"/>
-        </w:rPr>
-        <w:t>routes</w:t>
-      </w:r>
-      <w:proofErr w:type="spellEnd"/>
-      <w:r>
-        <w:rPr>
-          <w:rStyle w:val="pun"/>
-          <w:rFonts w:ascii="Consolas" w:hAnsi="Consolas"/>
-          <w:color w:val="2D2F31"/>
-        </w:rPr>
-        <w:t>[</w:t>
-      </w:r>
-      <w:r>
-        <w:rPr>
-          <w:rStyle w:val="lit"/>
-          <w:rFonts w:ascii="Consolas" w:hAnsi="Consolas"/>
-          <w:color w:val="2D2F31"/>
-        </w:rPr>
-        <w:t>0</w:t>
-      </w:r>
-      <w:r>
-        <w:rPr>
-          <w:rStyle w:val="pun"/>
-          <w:rFonts w:ascii="Consolas" w:hAnsi="Consolas"/>
-          <w:color w:val="2D2F31"/>
-        </w:rPr>
-        <w:t>].</w:t>
-      </w:r>
-      <w:r>
-        <w:rPr>
-          <w:rStyle w:val="pln"/>
-          <w:rFonts w:ascii="Consolas" w:hAnsi="Consolas"/>
-          <w:color w:val="2D2F31"/>
-        </w:rPr>
-        <w:t>predicates</w:t>
-      </w:r>
-      <w:r>
-        <w:rPr>
-          <w:rStyle w:val="pun"/>
-          <w:rFonts w:ascii="Consolas" w:hAnsi="Consolas"/>
-          <w:color w:val="2D2F31"/>
-        </w:rPr>
-        <w:t>[</w:t>
-      </w:r>
-      <w:r>
-        <w:rPr>
-          <w:rStyle w:val="lit"/>
-          <w:rFonts w:ascii="Consolas" w:hAnsi="Consolas"/>
-          <w:color w:val="2D2F31"/>
-        </w:rPr>
-        <w:t>0</w:t>
-      </w:r>
-      <w:r>
-        <w:rPr>
-          <w:rStyle w:val="pun"/>
-          <w:rFonts w:ascii="Consolas" w:hAnsi="Consolas"/>
-          <w:color w:val="2D2F31"/>
-        </w:rPr>
-        <w:t>]</w:t>
-      </w:r>
-      <w:r>
-        <w:rPr>
-          <w:rStyle w:val="pln"/>
-          <w:rFonts w:ascii="Consolas" w:hAnsi="Consolas"/>
-          <w:color w:val="2D2F31"/>
-        </w:rPr>
-        <w:t xml:space="preserve"> </w:t>
-      </w:r>
-      <w:r>
-        <w:rPr>
-          <w:rStyle w:val="pun"/>
-          <w:rFonts w:ascii="Consolas" w:hAnsi="Consolas"/>
-          <w:color w:val="2D2F31"/>
-        </w:rPr>
-        <w:t>=</w:t>
-      </w:r>
-      <w:r>
-        <w:rPr>
-          <w:rStyle w:val="pln"/>
-          <w:rFonts w:ascii="Consolas" w:hAnsi="Consolas"/>
-          <w:color w:val="2D2F31"/>
-        </w:rPr>
-        <w:t xml:space="preserve"> </w:t>
-      </w:r>
-      <w:r>
-        <w:rPr>
-          <w:rStyle w:val="typ"/>
-          <w:rFonts w:ascii="Consolas" w:hAnsi="Consolas"/>
-          <w:color w:val="2D2F31"/>
-        </w:rPr>
-        <w:t>Path</w:t>
-      </w:r>
-      <w:r>
-        <w:rPr>
-          <w:rStyle w:val="pun"/>
-          <w:rFonts w:ascii="Consolas" w:hAnsi="Consolas"/>
-          <w:color w:val="2D2F31"/>
-        </w:rPr>
-        <w:t>=</w:t>
-      </w:r>
-      <w:r>
-        <w:rPr>
-          <w:rStyle w:val="str"/>
-          <w:rFonts w:ascii="Consolas" w:hAnsi="Consolas"/>
-          <w:color w:val="19A38C"/>
-        </w:rPr>
-        <w:t>/red/</w:t>
-      </w:r>
-      <w:r>
-        <w:rPr>
-          <w:rStyle w:val="pun"/>
-          <w:rFonts w:ascii="Consolas" w:hAnsi="Consolas"/>
-          <w:color w:val="2D2F31"/>
-        </w:rPr>
-        <w:t>{</w:t>
-      </w:r>
-      <w:r>
-        <w:rPr>
-          <w:rStyle w:val="pln"/>
-          <w:rFonts w:ascii="Consolas" w:hAnsi="Consolas"/>
-          <w:color w:val="2D2F31"/>
-        </w:rPr>
-        <w:t>segment</w:t>
-      </w:r>
-      <w:r>
-        <w:rPr>
-          <w:rStyle w:val="pun"/>
-          <w:rFonts w:ascii="Consolas" w:hAnsi="Consolas"/>
-          <w:color w:val="2D2F31"/>
-        </w:rPr>
-        <w:t>},</w:t>
-      </w:r>
-      <w:r>
-        <w:rPr>
-          <w:rStyle w:val="str"/>
-          <w:rFonts w:ascii="Consolas" w:hAnsi="Consolas"/>
-          <w:color w:val="19A38C"/>
-        </w:rPr>
-        <w:t>/blue/</w:t>
-      </w:r>
-      <w:r>
-        <w:rPr>
-          <w:rStyle w:val="pun"/>
-          <w:rFonts w:ascii="Consolas" w:hAnsi="Consolas"/>
-          <w:color w:val="2D2F31"/>
-        </w:rPr>
-        <w:t>{</w:t>
-      </w:r>
-      <w:r>
-        <w:rPr>
-          <w:rStyle w:val="pln"/>
-          <w:rFonts w:ascii="Consolas" w:hAnsi="Consolas"/>
-          <w:color w:val="2D2F31"/>
-        </w:rPr>
-        <w:t>segment</w:t>
-      </w:r>
-      <w:r>
-        <w:rPr>
-          <w:rStyle w:val="pun"/>
-          <w:rFonts w:ascii="Consolas" w:hAnsi="Consolas"/>
-          <w:color w:val="2D2F31"/>
-        </w:rPr>
-        <w:t>}</w:t>
-      </w:r>
-    </w:p>
-    <w:p>
-      <w:pPr>
-        <w:pStyle w:val="NormalWeb"/>
-        <w:spacing w:before="0" w:after="0"/>
-      </w:pPr>
-      <w:r>
-        <w:t>This route matches if the request path was, for example: </w:t>
+        <w:t>/red/blue</w:t>
+      </w:r>
+      <w:r>
+        <w:t> or </w:t>
       </w:r>
       <w:r>
         <w:rPr>
@@ -8080,10 +8148,19 @@
           <w:bdr w:val="single" w:sz="6" w:space="0" w:color="D1D7DC" w:frame="1"/>
           <w:shd w:val="clear" w:color="auto" w:fill="FFFFFF"/>
         </w:rPr>
-        <w:t>/red/1</w:t>
-      </w:r>
-      <w:r>
-        <w:t> or </w:t>
+        <w:t>/blue/green</w:t>
+      </w:r>
+      <w:r>
+        <w:t>.</w:t>
+      </w:r>
+    </w:p>
+    <w:p>
+      <w:pPr>
+        <w:pStyle w:val="NormalWeb"/>
+        <w:spacing w:before="0" w:after="0"/>
+      </w:pPr>
+      <w:r>
+        <w:t>This predicate extracts the URI template variables (such as </w:t>
       </w:r>
       <w:r>
         <w:rPr>
@@ -8095,10 +8172,10 @@
           <w:bdr w:val="single" w:sz="6" w:space="0" w:color="D1D7DC" w:frame="1"/>
           <w:shd w:val="clear" w:color="auto" w:fill="FFFFFF"/>
         </w:rPr>
-        <w:t>/red/blue</w:t>
-      </w:r>
-      <w:r>
-        <w:t> or </w:t>
+        <w:t>segment</w:t>
+      </w:r>
+      <w:r>
+        <w:t>, defined in the preceding example) as a map of names and values and places it in the </w:t>
       </w:r>
       <w:r>
         <w:rPr>
@@ -8110,19 +8187,10 @@
           <w:bdr w:val="single" w:sz="6" w:space="0" w:color="D1D7DC" w:frame="1"/>
           <w:shd w:val="clear" w:color="auto" w:fill="FFFFFF"/>
         </w:rPr>
-        <w:t>/blue/green</w:t>
-      </w:r>
-      <w:r>
-        <w:t>.</w:t>
-      </w:r>
-    </w:p>
-    <w:p>
-      <w:pPr>
-        <w:pStyle w:val="NormalWeb"/>
-        <w:spacing w:before="0" w:after="0"/>
-      </w:pPr>
-      <w:r>
-        <w:t>This predicate extracts the URI template variables (such as </w:t>
+        <w:t>ServerWebExchange.getAttributes()</w:t>
+      </w:r>
+      <w:r>
+        <w:t> with a key defined in </w:t>
       </w:r>
       <w:r>
         <w:rPr>
@@ -8134,13 +8202,61 @@
           <w:bdr w:val="single" w:sz="6" w:space="0" w:color="D1D7DC" w:frame="1"/>
           <w:shd w:val="clear" w:color="auto" w:fill="FFFFFF"/>
         </w:rPr>
-        <w:t>segment</w:t>
-      </w:r>
-      <w:r>
-        <w:t>, defined in the preceding example) as a map of names and values and places it in the </w:t>
-      </w:r>
-      <w:proofErr w:type="spellStart"/>
-      <w:proofErr w:type="gramStart"/>
+        <w:t>ServerWebExchangeUtils.URI_TEMPLATE_VARIABLES_ATTRIBUTE</w:t>
+      </w:r>
+      <w:r>
+        <w:t>. Those values are then available for use by </w:t>
+      </w:r>
+      <w:hyperlink r:id="rId23" w:anchor="gateway-route-filters" w:tgtFrame="_blank" w:history="1">
+        <w:r>
+          <w:rPr>
+            <w:rStyle w:val="HTMLCode"/>
+            <w:rFonts w:ascii="Consolas" w:eastAsiaTheme="majorEastAsia" w:hAnsi="Consolas"/>
+            <w:color w:val="B4690E"/>
+            <w:sz w:val="26"/>
+            <w:szCs w:val="26"/>
+            <w:u w:val="single"/>
+            <w:bdr w:val="single" w:sz="6" w:space="0" w:color="D1D7DC" w:frame="1"/>
+            <w:shd w:val="clear" w:color="auto" w:fill="FFFFFF"/>
+          </w:rPr>
+          <w:t>GatewayFilter</w:t>
+        </w:r>
+        <w:r>
+          <w:rPr>
+            <w:rStyle w:val="Hyperlink"/>
+            <w:rFonts w:eastAsiaTheme="majorEastAsia"/>
+            <w:color w:val="5624D0"/>
+          </w:rPr>
+          <w:t>factories</w:t>
+        </w:r>
+      </w:hyperlink>
+    </w:p>
+    <w:p>
+      <w:pPr>
+        <w:pStyle w:val="NormalWeb"/>
+        <w:spacing w:before="0" w:after="0"/>
+      </w:pPr>
+    </w:p>
+    <w:p>
+      <w:pPr>
+        <w:pStyle w:val="NormalWeb"/>
+        <w:spacing w:before="0" w:after="0"/>
+      </w:pPr>
+      <w:r>
+        <w:rPr>
+          <w:rStyle w:val="Strong"/>
+        </w:rPr>
+        <w:t>9. The Query Route Predicate Factory</w:t>
+      </w:r>
+    </w:p>
+    <w:p>
+      <w:pPr>
+        <w:pStyle w:val="NormalWeb"/>
+        <w:spacing w:before="0" w:after="0"/>
+      </w:pPr>
+      <w:r>
+        <w:t>The </w:t>
+      </w:r>
       <w:r>
         <w:rPr>
           <w:rStyle w:val="HTMLCode"/>
@@ -8151,9 +8267,11 @@
           <w:bdr w:val="single" w:sz="6" w:space="0" w:color="D1D7DC" w:frame="1"/>
           <w:shd w:val="clear" w:color="auto" w:fill="FFFFFF"/>
         </w:rPr>
-        <w:t>ServerWebExchange.getAttributes</w:t>
-      </w:r>
-      <w:proofErr w:type="spellEnd"/>
+        <w:t>Query</w:t>
+      </w:r>
+      <w:r>
+        <w:t> route predicate factory takes two parameters: a required </w:t>
+      </w:r>
       <w:r>
         <w:rPr>
           <w:rStyle w:val="HTMLCode"/>
@@ -8164,9 +8282,11 @@
           <w:bdr w:val="single" w:sz="6" w:space="0" w:color="D1D7DC" w:frame="1"/>
           <w:shd w:val="clear" w:color="auto" w:fill="FFFFFF"/>
         </w:rPr>
-        <w:t>(</w:t>
-      </w:r>
-      <w:proofErr w:type="gramEnd"/>
+        <w:t>param</w:t>
+      </w:r>
+      <w:r>
+        <w:t> and an optional </w:t>
+      </w:r>
       <w:r>
         <w:rPr>
           <w:rStyle w:val="HTMLCode"/>
@@ -8177,12 +8297,455 @@
           <w:bdr w:val="single" w:sz="6" w:space="0" w:color="D1D7DC" w:frame="1"/>
           <w:shd w:val="clear" w:color="auto" w:fill="FFFFFF"/>
         </w:rPr>
-        <w:t>)</w:t>
-      </w:r>
-      <w:r>
-        <w:t> with a key defined in </w:t>
-      </w:r>
-      <w:proofErr w:type="spellStart"/>
+        <w:t>regexp</w:t>
+      </w:r>
+      <w:r>
+        <w:t> (which is a Java regular expression). The following example configures a query route predicate:</w:t>
+      </w:r>
+    </w:p>
+    <w:p>
+      <w:pPr>
+        <w:pStyle w:val="HTMLPreformatted"/>
+        <w:numPr>
+          <w:ilvl w:val="0"/>
+          <w:numId w:val="14"/>
+        </w:numPr>
+        <w:tabs>
+          <w:tab w:val="clear" w:pos="720"/>
+        </w:tabs>
+        <w:spacing w:afterAutospacing="1"/>
+        <w:ind w:left="0"/>
+        <w:rPr>
+          <w:rFonts w:ascii="Consolas" w:hAnsi="Consolas"/>
+        </w:rPr>
+      </w:pPr>
+      <w:r>
+        <w:rPr>
+          <w:rStyle w:val="pln"/>
+          <w:rFonts w:ascii="Consolas" w:hAnsi="Consolas"/>
+          <w:color w:val="2D2F31"/>
+        </w:rPr>
+        <w:t>spring</w:t>
+      </w:r>
+      <w:r>
+        <w:rPr>
+          <w:rStyle w:val="pun"/>
+          <w:rFonts w:ascii="Consolas" w:hAnsi="Consolas"/>
+          <w:color w:val="2D2F31"/>
+        </w:rPr>
+        <w:t>.</w:t>
+      </w:r>
+      <w:r>
+        <w:rPr>
+          <w:rStyle w:val="pln"/>
+          <w:rFonts w:ascii="Consolas" w:hAnsi="Consolas"/>
+          <w:color w:val="2D2F31"/>
+        </w:rPr>
+        <w:t>cloud</w:t>
+      </w:r>
+      <w:r>
+        <w:rPr>
+          <w:rStyle w:val="pun"/>
+          <w:rFonts w:ascii="Consolas" w:hAnsi="Consolas"/>
+          <w:color w:val="2D2F31"/>
+        </w:rPr>
+        <w:t>.</w:t>
+      </w:r>
+      <w:r>
+        <w:rPr>
+          <w:rStyle w:val="pln"/>
+          <w:rFonts w:ascii="Consolas" w:hAnsi="Consolas"/>
+          <w:color w:val="2D2F31"/>
+        </w:rPr>
+        <w:t>gateway</w:t>
+      </w:r>
+      <w:r>
+        <w:rPr>
+          <w:rStyle w:val="pun"/>
+          <w:rFonts w:ascii="Consolas" w:hAnsi="Consolas"/>
+          <w:color w:val="2D2F31"/>
+        </w:rPr>
+        <w:t>.</w:t>
+      </w:r>
+      <w:r>
+        <w:rPr>
+          <w:rStyle w:val="pln"/>
+          <w:rFonts w:ascii="Consolas" w:hAnsi="Consolas"/>
+          <w:color w:val="2D2F31"/>
+        </w:rPr>
+        <w:t>routes</w:t>
+      </w:r>
+      <w:r>
+        <w:rPr>
+          <w:rStyle w:val="pun"/>
+          <w:rFonts w:ascii="Consolas" w:hAnsi="Consolas"/>
+          <w:color w:val="2D2F31"/>
+        </w:rPr>
+        <w:t>[</w:t>
+      </w:r>
+      <w:r>
+        <w:rPr>
+          <w:rStyle w:val="lit"/>
+          <w:rFonts w:ascii="Consolas" w:hAnsi="Consolas"/>
+          <w:color w:val="2D2F31"/>
+        </w:rPr>
+        <w:t>0</w:t>
+      </w:r>
+      <w:r>
+        <w:rPr>
+          <w:rStyle w:val="pun"/>
+          <w:rFonts w:ascii="Consolas" w:hAnsi="Consolas"/>
+          <w:color w:val="2D2F31"/>
+        </w:rPr>
+        <w:t>].</w:t>
+      </w:r>
+      <w:r>
+        <w:rPr>
+          <w:rStyle w:val="pln"/>
+          <w:rFonts w:ascii="Consolas" w:hAnsi="Consolas"/>
+          <w:color w:val="2D2F31"/>
+        </w:rPr>
+        <w:t xml:space="preserve">id </w:t>
+      </w:r>
+      <w:r>
+        <w:rPr>
+          <w:rStyle w:val="pun"/>
+          <w:rFonts w:ascii="Consolas" w:hAnsi="Consolas"/>
+          <w:color w:val="2D2F31"/>
+        </w:rPr>
+        <w:t>=</w:t>
+      </w:r>
+      <w:r>
+        <w:rPr>
+          <w:rStyle w:val="pln"/>
+          <w:rFonts w:ascii="Consolas" w:hAnsi="Consolas"/>
+          <w:color w:val="2D2F31"/>
+        </w:rPr>
+        <w:t xml:space="preserve"> query_route</w:t>
+      </w:r>
+    </w:p>
+    <w:p>
+      <w:pPr>
+        <w:pStyle w:val="HTMLPreformatted"/>
+        <w:numPr>
+          <w:ilvl w:val="0"/>
+          <w:numId w:val="14"/>
+        </w:numPr>
+        <w:tabs>
+          <w:tab w:val="clear" w:pos="720"/>
+        </w:tabs>
+        <w:spacing w:beforeAutospacing="1" w:afterAutospacing="1"/>
+        <w:ind w:left="0"/>
+        <w:rPr>
+          <w:rFonts w:ascii="Consolas" w:hAnsi="Consolas"/>
+        </w:rPr>
+      </w:pPr>
+      <w:r>
+        <w:rPr>
+          <w:rStyle w:val="pln"/>
+          <w:rFonts w:ascii="Consolas" w:hAnsi="Consolas"/>
+          <w:color w:val="2D2F31"/>
+        </w:rPr>
+        <w:t>spring</w:t>
+      </w:r>
+      <w:r>
+        <w:rPr>
+          <w:rStyle w:val="pun"/>
+          <w:rFonts w:ascii="Consolas" w:hAnsi="Consolas"/>
+          <w:color w:val="2D2F31"/>
+        </w:rPr>
+        <w:t>.</w:t>
+      </w:r>
+      <w:r>
+        <w:rPr>
+          <w:rStyle w:val="pln"/>
+          <w:rFonts w:ascii="Consolas" w:hAnsi="Consolas"/>
+          <w:color w:val="2D2F31"/>
+        </w:rPr>
+        <w:t>cloud</w:t>
+      </w:r>
+      <w:r>
+        <w:rPr>
+          <w:rStyle w:val="pun"/>
+          <w:rFonts w:ascii="Consolas" w:hAnsi="Consolas"/>
+          <w:color w:val="2D2F31"/>
+        </w:rPr>
+        <w:t>.</w:t>
+      </w:r>
+      <w:r>
+        <w:rPr>
+          <w:rStyle w:val="pln"/>
+          <w:rFonts w:ascii="Consolas" w:hAnsi="Consolas"/>
+          <w:color w:val="2D2F31"/>
+        </w:rPr>
+        <w:t>gateway</w:t>
+      </w:r>
+      <w:r>
+        <w:rPr>
+          <w:rStyle w:val="pun"/>
+          <w:rFonts w:ascii="Consolas" w:hAnsi="Consolas"/>
+          <w:color w:val="2D2F31"/>
+        </w:rPr>
+        <w:t>.</w:t>
+      </w:r>
+      <w:r>
+        <w:rPr>
+          <w:rStyle w:val="pln"/>
+          <w:rFonts w:ascii="Consolas" w:hAnsi="Consolas"/>
+          <w:color w:val="2D2F31"/>
+        </w:rPr>
+        <w:t>routes</w:t>
+      </w:r>
+      <w:r>
+        <w:rPr>
+          <w:rStyle w:val="pun"/>
+          <w:rFonts w:ascii="Consolas" w:hAnsi="Consolas"/>
+          <w:color w:val="2D2F31"/>
+        </w:rPr>
+        <w:t>[</w:t>
+      </w:r>
+      <w:r>
+        <w:rPr>
+          <w:rStyle w:val="lit"/>
+          <w:rFonts w:ascii="Consolas" w:hAnsi="Consolas"/>
+          <w:color w:val="2D2F31"/>
+        </w:rPr>
+        <w:t>0</w:t>
+      </w:r>
+      <w:r>
+        <w:rPr>
+          <w:rStyle w:val="pun"/>
+          <w:rFonts w:ascii="Consolas" w:hAnsi="Consolas"/>
+          <w:color w:val="2D2F31"/>
+        </w:rPr>
+        <w:t>].</w:t>
+      </w:r>
+      <w:r>
+        <w:rPr>
+          <w:rStyle w:val="pln"/>
+          <w:rFonts w:ascii="Consolas" w:hAnsi="Consolas"/>
+          <w:color w:val="2D2F31"/>
+        </w:rPr>
+        <w:t xml:space="preserve">uri </w:t>
+      </w:r>
+      <w:r>
+        <w:rPr>
+          <w:rStyle w:val="pun"/>
+          <w:rFonts w:ascii="Consolas" w:hAnsi="Consolas"/>
+          <w:color w:val="2D2F31"/>
+        </w:rPr>
+        <w:t>=</w:t>
+      </w:r>
+      <w:r>
+        <w:rPr>
+          <w:rStyle w:val="pln"/>
+          <w:rFonts w:ascii="Consolas" w:hAnsi="Consolas"/>
+          <w:color w:val="2D2F31"/>
+        </w:rPr>
+        <w:t xml:space="preserve"> https</w:t>
+      </w:r>
+      <w:r>
+        <w:rPr>
+          <w:rStyle w:val="pun"/>
+          <w:rFonts w:ascii="Consolas" w:hAnsi="Consolas"/>
+          <w:color w:val="2D2F31"/>
+        </w:rPr>
+        <w:t>:</w:t>
+      </w:r>
+      <w:r>
+        <w:rPr>
+          <w:rStyle w:val="com"/>
+          <w:rFonts w:ascii="Consolas" w:hAnsi="Consolas"/>
+          <w:color w:val="6A6F73"/>
+        </w:rPr>
+        <w:t>//example.org</w:t>
+      </w:r>
+    </w:p>
+    <w:p>
+      <w:pPr>
+        <w:pStyle w:val="HTMLPreformatted"/>
+        <w:numPr>
+          <w:ilvl w:val="0"/>
+          <w:numId w:val="14"/>
+        </w:numPr>
+        <w:tabs>
+          <w:tab w:val="clear" w:pos="720"/>
+        </w:tabs>
+        <w:spacing w:beforeAutospacing="1" w:afterAutospacing="1"/>
+        <w:ind w:left="0"/>
+        <w:rPr>
+          <w:rFonts w:ascii="Consolas" w:hAnsi="Consolas"/>
+        </w:rPr>
+      </w:pPr>
+      <w:r>
+        <w:rPr>
+          <w:rStyle w:val="pln"/>
+          <w:rFonts w:ascii="Consolas" w:hAnsi="Consolas"/>
+          <w:color w:val="2D2F31"/>
+        </w:rPr>
+        <w:t>spring</w:t>
+      </w:r>
+      <w:r>
+        <w:rPr>
+          <w:rStyle w:val="pun"/>
+          <w:rFonts w:ascii="Consolas" w:hAnsi="Consolas"/>
+          <w:color w:val="2D2F31"/>
+        </w:rPr>
+        <w:t>.</w:t>
+      </w:r>
+      <w:r>
+        <w:rPr>
+          <w:rStyle w:val="pln"/>
+          <w:rFonts w:ascii="Consolas" w:hAnsi="Consolas"/>
+          <w:color w:val="2D2F31"/>
+        </w:rPr>
+        <w:t>cloud</w:t>
+      </w:r>
+      <w:r>
+        <w:rPr>
+          <w:rStyle w:val="pun"/>
+          <w:rFonts w:ascii="Consolas" w:hAnsi="Consolas"/>
+          <w:color w:val="2D2F31"/>
+        </w:rPr>
+        <w:t>.</w:t>
+      </w:r>
+      <w:r>
+        <w:rPr>
+          <w:rStyle w:val="pln"/>
+          <w:rFonts w:ascii="Consolas" w:hAnsi="Consolas"/>
+          <w:color w:val="2D2F31"/>
+        </w:rPr>
+        <w:t>gateway</w:t>
+      </w:r>
+      <w:r>
+        <w:rPr>
+          <w:rStyle w:val="pun"/>
+          <w:rFonts w:ascii="Consolas" w:hAnsi="Consolas"/>
+          <w:color w:val="2D2F31"/>
+        </w:rPr>
+        <w:t>.</w:t>
+      </w:r>
+      <w:r>
+        <w:rPr>
+          <w:rStyle w:val="pln"/>
+          <w:rFonts w:ascii="Consolas" w:hAnsi="Consolas"/>
+          <w:color w:val="2D2F31"/>
+        </w:rPr>
+        <w:t>routes</w:t>
+      </w:r>
+      <w:r>
+        <w:rPr>
+          <w:rStyle w:val="pun"/>
+          <w:rFonts w:ascii="Consolas" w:hAnsi="Consolas"/>
+          <w:color w:val="2D2F31"/>
+        </w:rPr>
+        <w:t>[</w:t>
+      </w:r>
+      <w:r>
+        <w:rPr>
+          <w:rStyle w:val="lit"/>
+          <w:rFonts w:ascii="Consolas" w:hAnsi="Consolas"/>
+          <w:color w:val="2D2F31"/>
+        </w:rPr>
+        <w:t>0</w:t>
+      </w:r>
+      <w:r>
+        <w:rPr>
+          <w:rStyle w:val="pun"/>
+          <w:rFonts w:ascii="Consolas" w:hAnsi="Consolas"/>
+          <w:color w:val="2D2F31"/>
+        </w:rPr>
+        <w:t>].</w:t>
+      </w:r>
+      <w:r>
+        <w:rPr>
+          <w:rStyle w:val="pln"/>
+          <w:rFonts w:ascii="Consolas" w:hAnsi="Consolas"/>
+          <w:color w:val="2D2F31"/>
+        </w:rPr>
+        <w:t>predicates</w:t>
+      </w:r>
+      <w:r>
+        <w:rPr>
+          <w:rStyle w:val="pun"/>
+          <w:rFonts w:ascii="Consolas" w:hAnsi="Consolas"/>
+          <w:color w:val="2D2F31"/>
+        </w:rPr>
+        <w:t>[</w:t>
+      </w:r>
+      <w:r>
+        <w:rPr>
+          <w:rStyle w:val="lit"/>
+          <w:rFonts w:ascii="Consolas" w:hAnsi="Consolas"/>
+          <w:color w:val="2D2F31"/>
+        </w:rPr>
+        <w:t>0</w:t>
+      </w:r>
+      <w:r>
+        <w:rPr>
+          <w:rStyle w:val="pun"/>
+          <w:rFonts w:ascii="Consolas" w:hAnsi="Consolas"/>
+          <w:color w:val="2D2F31"/>
+        </w:rPr>
+        <w:t>]</w:t>
+      </w:r>
+      <w:r>
+        <w:rPr>
+          <w:rStyle w:val="pln"/>
+          <w:rFonts w:ascii="Consolas" w:hAnsi="Consolas"/>
+          <w:color w:val="2D2F31"/>
+        </w:rPr>
+        <w:t xml:space="preserve"> </w:t>
+      </w:r>
+      <w:r>
+        <w:rPr>
+          <w:rStyle w:val="pun"/>
+          <w:rFonts w:ascii="Consolas" w:hAnsi="Consolas"/>
+          <w:color w:val="2D2F31"/>
+        </w:rPr>
+        <w:t>=</w:t>
+      </w:r>
+      <w:r>
+        <w:rPr>
+          <w:rStyle w:val="pln"/>
+          <w:rFonts w:ascii="Consolas" w:hAnsi="Consolas"/>
+          <w:color w:val="2D2F31"/>
+        </w:rPr>
+        <w:t xml:space="preserve"> </w:t>
+      </w:r>
+      <w:r>
+        <w:rPr>
+          <w:rStyle w:val="typ"/>
+          <w:rFonts w:ascii="Consolas" w:hAnsi="Consolas"/>
+          <w:color w:val="2D2F31"/>
+        </w:rPr>
+        <w:t>Query</w:t>
+      </w:r>
+      <w:r>
+        <w:rPr>
+          <w:rStyle w:val="pun"/>
+          <w:rFonts w:ascii="Consolas" w:hAnsi="Consolas"/>
+          <w:color w:val="2D2F31"/>
+        </w:rPr>
+        <w:t>=</w:t>
+      </w:r>
+      <w:r>
+        <w:rPr>
+          <w:rStyle w:val="pln"/>
+          <w:rFonts w:ascii="Consolas" w:hAnsi="Consolas"/>
+          <w:color w:val="2D2F31"/>
+        </w:rPr>
+        <w:t>green</w:t>
+      </w:r>
+    </w:p>
+    <w:p>
+      <w:pPr>
+        <w:pStyle w:val="NormalWeb"/>
+        <w:spacing w:before="0" w:after="0"/>
+      </w:pPr>
+      <w:r>
+        <w:t>The preceding route matches if the request contained a </w:t>
+      </w:r>
       <w:r>
         <w:rPr>
           <w:rStyle w:val="HTMLCode"/>
@@ -8193,46 +8756,10 @@
           <w:bdr w:val="single" w:sz="6" w:space="0" w:color="D1D7DC" w:frame="1"/>
           <w:shd w:val="clear" w:color="auto" w:fill="FFFFFF"/>
         </w:rPr>
-        <w:t>ServerWebExchangeUtils.URI_TEMPLATE_VARIABLES_ATTRIBUTE</w:t>
-      </w:r>
-      <w:proofErr w:type="spellEnd"/>
-      <w:r>
-        <w:t>. Those values are then available for use by </w:t>
-      </w:r>
-      <w:proofErr w:type="spellStart"/>
-      <w:r>
-        <w:fldChar w:fldCharType="begin"/>
-      </w:r>
-      <w:r>
-        <w:instrText xml:space="preserve"> HYPERLINK "https://cloud.spring.io/spring-cloud-gateway/reference/html/" \l "gateway-route-filters" \t "_blank" </w:instrText>
-      </w:r>
-      <w:r>
-        <w:fldChar w:fldCharType="separate"/>
-      </w:r>
-      <w:r>
-        <w:rPr>
-          <w:rStyle w:val="HTMLCode"/>
-          <w:rFonts w:ascii="Consolas" w:eastAsiaTheme="majorEastAsia" w:hAnsi="Consolas"/>
-          <w:color w:val="B4690E"/>
-          <w:sz w:val="26"/>
-          <w:szCs w:val="26"/>
-          <w:u w:val="single"/>
-          <w:bdr w:val="single" w:sz="6" w:space="0" w:color="D1D7DC" w:frame="1"/>
-          <w:shd w:val="clear" w:color="auto" w:fill="FFFFFF"/>
-        </w:rPr>
-        <w:t>GatewayFilter</w:t>
-      </w:r>
-      <w:r>
-        <w:rPr>
-          <w:rStyle w:val="Hyperlink"/>
-          <w:rFonts w:eastAsiaTheme="majorEastAsia"/>
-          <w:color w:val="5624D0"/>
-        </w:rPr>
-        <w:t>factories</w:t>
-      </w:r>
-      <w:proofErr w:type="spellEnd"/>
-      <w:r>
-        <w:fldChar w:fldCharType="end"/>
+        <w:t>green</w:t>
+      </w:r>
+      <w:r>
+        <w:t> query parameter.</w:t>
       </w:r>
     </w:p>
     <w:p>
@@ -8240,17 +8767,11 @@
         <w:pStyle w:val="NormalWeb"/>
         <w:spacing w:before="0" w:after="0"/>
       </w:pPr>
-    </w:p>
-    <w:p>
-      <w:pPr>
-        <w:pStyle w:val="NormalWeb"/>
-        <w:spacing w:before="0" w:after="0"/>
-      </w:pPr>
       <w:r>
         <w:rPr>
           <w:rStyle w:val="Strong"/>
         </w:rPr>
-        <w:t>9. The Query Route Predicate Factory</w:t>
+        <w:t>10. The RemoteAddr Route Predicate Factory</w:t>
       </w:r>
     </w:p>
     <w:p>
@@ -8271,12 +8792,11 @@
           <w:bdr w:val="single" w:sz="6" w:space="0" w:color="D1D7DC" w:frame="1"/>
           <w:shd w:val="clear" w:color="auto" w:fill="FFFFFF"/>
         </w:rPr>
-        <w:t>Query</w:t>
-      </w:r>
-      <w:r>
-        <w:t> route predicate factory takes two parameters: a required </w:t>
-      </w:r>
-      <w:proofErr w:type="spellStart"/>
+        <w:t>RemoteAddr</w:t>
+      </w:r>
+      <w:r>
+        <w:t> route predicate factory takes a list (min size 1) of </w:t>
+      </w:r>
       <w:r>
         <w:rPr>
           <w:rStyle w:val="HTMLCode"/>
@@ -8287,13 +8807,11 @@
           <w:bdr w:val="single" w:sz="6" w:space="0" w:color="D1D7DC" w:frame="1"/>
           <w:shd w:val="clear" w:color="auto" w:fill="FFFFFF"/>
         </w:rPr>
-        <w:t>param</w:t>
-      </w:r>
-      <w:proofErr w:type="spellEnd"/>
-      <w:r>
-        <w:t> and an optional </w:t>
-      </w:r>
-      <w:proofErr w:type="spellStart"/>
+        <w:t>sources</w:t>
+      </w:r>
+      <w:r>
+        <w:t>, which are CIDR-notation (IPv4 or IPv6) strings, such as </w:t>
+      </w:r>
       <w:r>
         <w:rPr>
           <w:rStyle w:val="HTMLCode"/>
@@ -8304,481 +8822,10 @@
           <w:bdr w:val="single" w:sz="6" w:space="0" w:color="D1D7DC" w:frame="1"/>
           <w:shd w:val="clear" w:color="auto" w:fill="FFFFFF"/>
         </w:rPr>
-        <w:t>regexp</w:t>
-      </w:r>
-      <w:proofErr w:type="spellEnd"/>
-      <w:r>
-        <w:t> (which is a Java regular expression). The following example configures a query route predicate:</w:t>
-      </w:r>
-    </w:p>
-    <w:p>
-      <w:pPr>
-        <w:pStyle w:val="HTMLPreformatted"/>
-        <w:numPr>
-          <w:ilvl w:val="0"/>
-          <w:numId w:val="14"/>
-        </w:numPr>
-        <w:tabs>
-          <w:tab w:val="clear" w:pos="720"/>
-        </w:tabs>
-        <w:spacing w:afterAutospacing="1"/>
-        <w:ind w:left="0"/>
-        <w:rPr>
-          <w:rFonts w:ascii="Consolas" w:hAnsi="Consolas"/>
-        </w:rPr>
-      </w:pPr>
-      <w:proofErr w:type="spellStart"/>
-      <w:r>
-        <w:rPr>
-          <w:rStyle w:val="pln"/>
-          <w:rFonts w:ascii="Consolas" w:hAnsi="Consolas"/>
-          <w:color w:val="2D2F31"/>
-        </w:rPr>
-        <w:t>spring</w:t>
-      </w:r>
-      <w:r>
-        <w:rPr>
-          <w:rStyle w:val="pun"/>
-          <w:rFonts w:ascii="Consolas" w:hAnsi="Consolas"/>
-          <w:color w:val="2D2F31"/>
-        </w:rPr>
-        <w:t>.</w:t>
-      </w:r>
-      <w:r>
-        <w:rPr>
-          <w:rStyle w:val="pln"/>
-          <w:rFonts w:ascii="Consolas" w:hAnsi="Consolas"/>
-          <w:color w:val="2D2F31"/>
-        </w:rPr>
-        <w:t>cloud</w:t>
-      </w:r>
-      <w:r>
-        <w:rPr>
-          <w:rStyle w:val="pun"/>
-          <w:rFonts w:ascii="Consolas" w:hAnsi="Consolas"/>
-          <w:color w:val="2D2F31"/>
-        </w:rPr>
-        <w:t>.</w:t>
-      </w:r>
-      <w:r>
-        <w:rPr>
-          <w:rStyle w:val="pln"/>
-          <w:rFonts w:ascii="Consolas" w:hAnsi="Consolas"/>
-          <w:color w:val="2D2F31"/>
-        </w:rPr>
-        <w:t>gateway</w:t>
-      </w:r>
-      <w:r>
-        <w:rPr>
-          <w:rStyle w:val="pun"/>
-          <w:rFonts w:ascii="Consolas" w:hAnsi="Consolas"/>
-          <w:color w:val="2D2F31"/>
-        </w:rPr>
-        <w:t>.</w:t>
-      </w:r>
-      <w:r>
-        <w:rPr>
-          <w:rStyle w:val="pln"/>
-          <w:rFonts w:ascii="Consolas" w:hAnsi="Consolas"/>
-          <w:color w:val="2D2F31"/>
-        </w:rPr>
-        <w:t>routes</w:t>
-      </w:r>
-      <w:proofErr w:type="spellEnd"/>
-      <w:r>
-        <w:rPr>
-          <w:rStyle w:val="pun"/>
-          <w:rFonts w:ascii="Consolas" w:hAnsi="Consolas"/>
-          <w:color w:val="2D2F31"/>
-        </w:rPr>
-        <w:t>[</w:t>
-      </w:r>
-      <w:r>
-        <w:rPr>
-          <w:rStyle w:val="lit"/>
-          <w:rFonts w:ascii="Consolas" w:hAnsi="Consolas"/>
-          <w:color w:val="2D2F31"/>
-        </w:rPr>
-        <w:t>0</w:t>
-      </w:r>
-      <w:r>
-        <w:rPr>
-          <w:rStyle w:val="pun"/>
-          <w:rFonts w:ascii="Consolas" w:hAnsi="Consolas"/>
-          <w:color w:val="2D2F31"/>
-        </w:rPr>
-        <w:t>].</w:t>
-      </w:r>
-      <w:r>
-        <w:rPr>
-          <w:rStyle w:val="pln"/>
-          <w:rFonts w:ascii="Consolas" w:hAnsi="Consolas"/>
-          <w:color w:val="2D2F31"/>
-        </w:rPr>
-        <w:t xml:space="preserve">id </w:t>
-      </w:r>
-      <w:r>
-        <w:rPr>
-          <w:rStyle w:val="pun"/>
-          <w:rFonts w:ascii="Consolas" w:hAnsi="Consolas"/>
-          <w:color w:val="2D2F31"/>
-        </w:rPr>
-        <w:t>=</w:t>
-      </w:r>
-      <w:r>
-        <w:rPr>
-          <w:rStyle w:val="pln"/>
-          <w:rFonts w:ascii="Consolas" w:hAnsi="Consolas"/>
-          <w:color w:val="2D2F31"/>
-        </w:rPr>
-        <w:t xml:space="preserve"> </w:t>
-      </w:r>
-      <w:proofErr w:type="spellStart"/>
-      <w:r>
-        <w:rPr>
-          <w:rStyle w:val="pln"/>
-          <w:rFonts w:ascii="Consolas" w:hAnsi="Consolas"/>
-          <w:color w:val="2D2F31"/>
-        </w:rPr>
-        <w:t>query_route</w:t>
-      </w:r>
-      <w:proofErr w:type="spellEnd"/>
-    </w:p>
-    <w:p>
-      <w:pPr>
-        <w:pStyle w:val="HTMLPreformatted"/>
-        <w:numPr>
-          <w:ilvl w:val="0"/>
-          <w:numId w:val="14"/>
-        </w:numPr>
-        <w:tabs>
-          <w:tab w:val="clear" w:pos="720"/>
-        </w:tabs>
-        <w:spacing w:beforeAutospacing="1" w:afterAutospacing="1"/>
-        <w:ind w:left="0"/>
-        <w:rPr>
-          <w:rFonts w:ascii="Consolas" w:hAnsi="Consolas"/>
-        </w:rPr>
-      </w:pPr>
-      <w:proofErr w:type="spellStart"/>
-      <w:r>
-        <w:rPr>
-          <w:rStyle w:val="pln"/>
-          <w:rFonts w:ascii="Consolas" w:hAnsi="Consolas"/>
-          <w:color w:val="2D2F31"/>
-        </w:rPr>
-        <w:t>spring</w:t>
-      </w:r>
-      <w:r>
-        <w:rPr>
-          <w:rStyle w:val="pun"/>
-          <w:rFonts w:ascii="Consolas" w:hAnsi="Consolas"/>
-          <w:color w:val="2D2F31"/>
-        </w:rPr>
-        <w:t>.</w:t>
-      </w:r>
-      <w:r>
-        <w:rPr>
-          <w:rStyle w:val="pln"/>
-          <w:rFonts w:ascii="Consolas" w:hAnsi="Consolas"/>
-          <w:color w:val="2D2F31"/>
-        </w:rPr>
-        <w:t>cloud</w:t>
-      </w:r>
-      <w:r>
-        <w:rPr>
-          <w:rStyle w:val="pun"/>
-          <w:rFonts w:ascii="Consolas" w:hAnsi="Consolas"/>
-          <w:color w:val="2D2F31"/>
-        </w:rPr>
-        <w:t>.</w:t>
-      </w:r>
-      <w:r>
-        <w:rPr>
-          <w:rStyle w:val="pln"/>
-          <w:rFonts w:ascii="Consolas" w:hAnsi="Consolas"/>
-          <w:color w:val="2D2F31"/>
-        </w:rPr>
-        <w:t>gateway</w:t>
-      </w:r>
-      <w:r>
-        <w:rPr>
-          <w:rStyle w:val="pun"/>
-          <w:rFonts w:ascii="Consolas" w:hAnsi="Consolas"/>
-          <w:color w:val="2D2F31"/>
-        </w:rPr>
-        <w:t>.</w:t>
-      </w:r>
-      <w:r>
-        <w:rPr>
-          <w:rStyle w:val="pln"/>
-          <w:rFonts w:ascii="Consolas" w:hAnsi="Consolas"/>
-          <w:color w:val="2D2F31"/>
-        </w:rPr>
-        <w:t>routes</w:t>
-      </w:r>
-      <w:proofErr w:type="spellEnd"/>
-      <w:r>
-        <w:rPr>
-          <w:rStyle w:val="pun"/>
-          <w:rFonts w:ascii="Consolas" w:hAnsi="Consolas"/>
-          <w:color w:val="2D2F31"/>
-        </w:rPr>
-        <w:t>[</w:t>
-      </w:r>
-      <w:r>
-        <w:rPr>
-          <w:rStyle w:val="lit"/>
-          <w:rFonts w:ascii="Consolas" w:hAnsi="Consolas"/>
-          <w:color w:val="2D2F31"/>
-        </w:rPr>
-        <w:t>0</w:t>
-      </w:r>
-      <w:r>
-        <w:rPr>
-          <w:rStyle w:val="pun"/>
-          <w:rFonts w:ascii="Consolas" w:hAnsi="Consolas"/>
-          <w:color w:val="2D2F31"/>
-        </w:rPr>
-        <w:t>].</w:t>
-      </w:r>
-      <w:proofErr w:type="spellStart"/>
-      <w:r>
-        <w:rPr>
-          <w:rStyle w:val="pln"/>
-          <w:rFonts w:ascii="Consolas" w:hAnsi="Consolas"/>
-          <w:color w:val="2D2F31"/>
-        </w:rPr>
-        <w:t>uri</w:t>
-      </w:r>
-      <w:proofErr w:type="spellEnd"/>
-      <w:r>
-        <w:rPr>
-          <w:rStyle w:val="pln"/>
-          <w:rFonts w:ascii="Consolas" w:hAnsi="Consolas"/>
-          <w:color w:val="2D2F31"/>
-        </w:rPr>
-        <w:t xml:space="preserve"> </w:t>
-      </w:r>
-      <w:r>
-        <w:rPr>
-          <w:rStyle w:val="pun"/>
-          <w:rFonts w:ascii="Consolas" w:hAnsi="Consolas"/>
-          <w:color w:val="2D2F31"/>
-        </w:rPr>
-        <w:t>=</w:t>
-      </w:r>
-      <w:r>
-        <w:rPr>
-          <w:rStyle w:val="pln"/>
-          <w:rFonts w:ascii="Consolas" w:hAnsi="Consolas"/>
-          <w:color w:val="2D2F31"/>
-        </w:rPr>
-        <w:t xml:space="preserve"> https</w:t>
-      </w:r>
-      <w:r>
-        <w:rPr>
-          <w:rStyle w:val="pun"/>
-          <w:rFonts w:ascii="Consolas" w:hAnsi="Consolas"/>
-          <w:color w:val="2D2F31"/>
-        </w:rPr>
-        <w:t>:</w:t>
-      </w:r>
-      <w:r>
-        <w:rPr>
-          <w:rStyle w:val="com"/>
-          <w:rFonts w:ascii="Consolas" w:hAnsi="Consolas"/>
-          <w:color w:val="6A6F73"/>
-        </w:rPr>
-        <w:t>//example.org</w:t>
-      </w:r>
-    </w:p>
-    <w:p>
-      <w:pPr>
-        <w:pStyle w:val="HTMLPreformatted"/>
-        <w:numPr>
-          <w:ilvl w:val="0"/>
-          <w:numId w:val="14"/>
-        </w:numPr>
-        <w:tabs>
-          <w:tab w:val="clear" w:pos="720"/>
-        </w:tabs>
-        <w:spacing w:beforeAutospacing="1" w:afterAutospacing="1"/>
-        <w:ind w:left="0"/>
-        <w:rPr>
-          <w:rFonts w:ascii="Consolas" w:hAnsi="Consolas"/>
-        </w:rPr>
-      </w:pPr>
-      <w:proofErr w:type="spellStart"/>
-      <w:r>
-        <w:rPr>
-          <w:rStyle w:val="pln"/>
-          <w:rFonts w:ascii="Consolas" w:hAnsi="Consolas"/>
-          <w:color w:val="2D2F31"/>
-        </w:rPr>
-        <w:t>spring</w:t>
-      </w:r>
-      <w:r>
-        <w:rPr>
-          <w:rStyle w:val="pun"/>
-          <w:rFonts w:ascii="Consolas" w:hAnsi="Consolas"/>
-          <w:color w:val="2D2F31"/>
-        </w:rPr>
-        <w:t>.</w:t>
-      </w:r>
-      <w:r>
-        <w:rPr>
-          <w:rStyle w:val="pln"/>
-          <w:rFonts w:ascii="Consolas" w:hAnsi="Consolas"/>
-          <w:color w:val="2D2F31"/>
-        </w:rPr>
-        <w:t>cloud</w:t>
-      </w:r>
-      <w:r>
-        <w:rPr>
-          <w:rStyle w:val="pun"/>
-          <w:rFonts w:ascii="Consolas" w:hAnsi="Consolas"/>
-          <w:color w:val="2D2F31"/>
-        </w:rPr>
-        <w:t>.</w:t>
-      </w:r>
-      <w:r>
-        <w:rPr>
-          <w:rStyle w:val="pln"/>
-          <w:rFonts w:ascii="Consolas" w:hAnsi="Consolas"/>
-          <w:color w:val="2D2F31"/>
-        </w:rPr>
-        <w:t>gateway</w:t>
-      </w:r>
-      <w:r>
-        <w:rPr>
-          <w:rStyle w:val="pun"/>
-          <w:rFonts w:ascii="Consolas" w:hAnsi="Consolas"/>
-          <w:color w:val="2D2F31"/>
-        </w:rPr>
-        <w:t>.</w:t>
-      </w:r>
-      <w:r>
-        <w:rPr>
-          <w:rStyle w:val="pln"/>
-          <w:rFonts w:ascii="Consolas" w:hAnsi="Consolas"/>
-          <w:color w:val="2D2F31"/>
-        </w:rPr>
-        <w:t>routes</w:t>
-      </w:r>
-      <w:proofErr w:type="spellEnd"/>
-      <w:r>
-        <w:rPr>
-          <w:rStyle w:val="pun"/>
-          <w:rFonts w:ascii="Consolas" w:hAnsi="Consolas"/>
-          <w:color w:val="2D2F31"/>
-        </w:rPr>
-        <w:t>[</w:t>
-      </w:r>
-      <w:r>
-        <w:rPr>
-          <w:rStyle w:val="lit"/>
-          <w:rFonts w:ascii="Consolas" w:hAnsi="Consolas"/>
-          <w:color w:val="2D2F31"/>
-        </w:rPr>
-        <w:t>0</w:t>
-      </w:r>
-      <w:r>
-        <w:rPr>
-          <w:rStyle w:val="pun"/>
-          <w:rFonts w:ascii="Consolas" w:hAnsi="Consolas"/>
-          <w:color w:val="2D2F31"/>
-        </w:rPr>
-        <w:t>].</w:t>
-      </w:r>
-      <w:r>
-        <w:rPr>
-          <w:rStyle w:val="pln"/>
-          <w:rFonts w:ascii="Consolas" w:hAnsi="Consolas"/>
-          <w:color w:val="2D2F31"/>
-        </w:rPr>
-        <w:t>predicates</w:t>
-      </w:r>
-      <w:r>
-        <w:rPr>
-          <w:rStyle w:val="pun"/>
-          <w:rFonts w:ascii="Consolas" w:hAnsi="Consolas"/>
-          <w:color w:val="2D2F31"/>
-        </w:rPr>
-        <w:t>[</w:t>
-      </w:r>
-      <w:r>
-        <w:rPr>
-          <w:rStyle w:val="lit"/>
-          <w:rFonts w:ascii="Consolas" w:hAnsi="Consolas"/>
-          <w:color w:val="2D2F31"/>
-        </w:rPr>
-        <w:t>0</w:t>
-      </w:r>
-      <w:r>
-        <w:rPr>
-          <w:rStyle w:val="pun"/>
-          <w:rFonts w:ascii="Consolas" w:hAnsi="Consolas"/>
-          <w:color w:val="2D2F31"/>
-        </w:rPr>
-        <w:t>]</w:t>
-      </w:r>
-      <w:r>
-        <w:rPr>
-          <w:rStyle w:val="pln"/>
-          <w:rFonts w:ascii="Consolas" w:hAnsi="Consolas"/>
-          <w:color w:val="2D2F31"/>
-        </w:rPr>
-        <w:t xml:space="preserve"> </w:t>
-      </w:r>
-      <w:r>
-        <w:rPr>
-          <w:rStyle w:val="pun"/>
-          <w:rFonts w:ascii="Consolas" w:hAnsi="Consolas"/>
-          <w:color w:val="2D2F31"/>
-        </w:rPr>
-        <w:t>=</w:t>
-      </w:r>
-      <w:r>
-        <w:rPr>
-          <w:rStyle w:val="pln"/>
-          <w:rFonts w:ascii="Consolas" w:hAnsi="Consolas"/>
-          <w:color w:val="2D2F31"/>
-        </w:rPr>
-        <w:t xml:space="preserve"> </w:t>
-      </w:r>
-      <w:r>
-        <w:rPr>
-          <w:rStyle w:val="typ"/>
-          <w:rFonts w:ascii="Consolas" w:hAnsi="Consolas"/>
-          <w:color w:val="2D2F31"/>
-        </w:rPr>
-        <w:t>Query</w:t>
-      </w:r>
-      <w:r>
-        <w:rPr>
-          <w:rStyle w:val="pun"/>
-          <w:rFonts w:ascii="Consolas" w:hAnsi="Consolas"/>
-          <w:color w:val="2D2F31"/>
-        </w:rPr>
-        <w:t>=</w:t>
-      </w:r>
-      <w:r>
-        <w:rPr>
-          <w:rStyle w:val="pln"/>
-          <w:rFonts w:ascii="Consolas" w:hAnsi="Consolas"/>
-          <w:color w:val="2D2F31"/>
-        </w:rPr>
-        <w:t>green</w:t>
-      </w:r>
-    </w:p>
-    <w:p>
-      <w:pPr>
-        <w:pStyle w:val="NormalWeb"/>
-        <w:spacing w:before="0" w:after="0"/>
-      </w:pPr>
-      <w:r>
-        <w:t>The preceding route matches if the request contained a </w:t>
+        <w:t>192.168.0.1/16</w:t>
+      </w:r>
+      <w:r>
+        <w:t> (where </w:t>
       </w:r>
       <w:r>
         <w:rPr>
@@ -8790,47 +8837,11 @@
           <w:bdr w:val="single" w:sz="6" w:space="0" w:color="D1D7DC" w:frame="1"/>
           <w:shd w:val="clear" w:color="auto" w:fill="FFFFFF"/>
         </w:rPr>
-        <w:t>green</w:t>
-      </w:r>
-      <w:r>
-        <w:t> query parameter.</w:t>
-      </w:r>
-    </w:p>
-    <w:p>
-      <w:pPr>
-        <w:pStyle w:val="NormalWeb"/>
-        <w:spacing w:before="0" w:after="0"/>
-      </w:pPr>
-      <w:r>
-        <w:rPr>
-          <w:rStyle w:val="Strong"/>
-        </w:rPr>
-        <w:t xml:space="preserve">10. The </w:t>
-      </w:r>
-      <w:proofErr w:type="spellStart"/>
-      <w:r>
-        <w:rPr>
-          <w:rStyle w:val="Strong"/>
-        </w:rPr>
-        <w:t>RemoteAddr</w:t>
-      </w:r>
-      <w:proofErr w:type="spellEnd"/>
-      <w:r>
-        <w:rPr>
-          <w:rStyle w:val="Strong"/>
-        </w:rPr>
-        <w:t xml:space="preserve"> Route Predicate Factory</w:t>
-      </w:r>
-    </w:p>
-    <w:p>
-      <w:pPr>
-        <w:pStyle w:val="NormalWeb"/>
-        <w:spacing w:before="0" w:after="0"/>
-      </w:pPr>
-      <w:r>
-        <w:t>The </w:t>
-      </w:r>
-      <w:proofErr w:type="spellStart"/>
+        <w:t>192.168.0.1</w:t>
+      </w:r>
+      <w:r>
+        <w:t> is an IP address and </w:t>
+      </w:r>
       <w:r>
         <w:rPr>
           <w:rStyle w:val="HTMLCode"/>
@@ -8841,11 +8852,486 @@
           <w:bdr w:val="single" w:sz="6" w:space="0" w:color="D1D7DC" w:frame="1"/>
           <w:shd w:val="clear" w:color="auto" w:fill="FFFFFF"/>
         </w:rPr>
+        <w:t>16</w:t>
+      </w:r>
+      <w:r>
+        <w:t> is a subnet mask). The following example configures a RemoteAddr route predicate:</w:t>
+      </w:r>
+    </w:p>
+    <w:p>
+      <w:pPr>
+        <w:pStyle w:val="HTMLPreformatted"/>
+        <w:numPr>
+          <w:ilvl w:val="0"/>
+          <w:numId w:val="15"/>
+        </w:numPr>
+        <w:tabs>
+          <w:tab w:val="clear" w:pos="720"/>
+        </w:tabs>
+        <w:spacing w:afterAutospacing="1"/>
+        <w:ind w:left="0"/>
+        <w:rPr>
+          <w:rFonts w:ascii="Consolas" w:hAnsi="Consolas"/>
+        </w:rPr>
+      </w:pPr>
+      <w:r>
+        <w:rPr>
+          <w:rStyle w:val="pln"/>
+          <w:rFonts w:ascii="Consolas" w:hAnsi="Consolas"/>
+          <w:color w:val="2D2F31"/>
+        </w:rPr>
+        <w:t>spring</w:t>
+      </w:r>
+      <w:r>
+        <w:rPr>
+          <w:rStyle w:val="pun"/>
+          <w:rFonts w:ascii="Consolas" w:hAnsi="Consolas"/>
+          <w:color w:val="2D2F31"/>
+        </w:rPr>
+        <w:t>.</w:t>
+      </w:r>
+      <w:r>
+        <w:rPr>
+          <w:rStyle w:val="pln"/>
+          <w:rFonts w:ascii="Consolas" w:hAnsi="Consolas"/>
+          <w:color w:val="2D2F31"/>
+        </w:rPr>
+        <w:t>cloud</w:t>
+      </w:r>
+      <w:r>
+        <w:rPr>
+          <w:rStyle w:val="pun"/>
+          <w:rFonts w:ascii="Consolas" w:hAnsi="Consolas"/>
+          <w:color w:val="2D2F31"/>
+        </w:rPr>
+        <w:t>.</w:t>
+      </w:r>
+      <w:r>
+        <w:rPr>
+          <w:rStyle w:val="pln"/>
+          <w:rFonts w:ascii="Consolas" w:hAnsi="Consolas"/>
+          <w:color w:val="2D2F31"/>
+        </w:rPr>
+        <w:t>gateway</w:t>
+      </w:r>
+      <w:r>
+        <w:rPr>
+          <w:rStyle w:val="pun"/>
+          <w:rFonts w:ascii="Consolas" w:hAnsi="Consolas"/>
+          <w:color w:val="2D2F31"/>
+        </w:rPr>
+        <w:t>.</w:t>
+      </w:r>
+      <w:r>
+        <w:rPr>
+          <w:rStyle w:val="pln"/>
+          <w:rFonts w:ascii="Consolas" w:hAnsi="Consolas"/>
+          <w:color w:val="2D2F31"/>
+        </w:rPr>
+        <w:t>routes</w:t>
+      </w:r>
+      <w:r>
+        <w:rPr>
+          <w:rStyle w:val="pun"/>
+          <w:rFonts w:ascii="Consolas" w:hAnsi="Consolas"/>
+          <w:color w:val="2D2F31"/>
+        </w:rPr>
+        <w:t>[</w:t>
+      </w:r>
+      <w:r>
+        <w:rPr>
+          <w:rStyle w:val="lit"/>
+          <w:rFonts w:ascii="Consolas" w:hAnsi="Consolas"/>
+          <w:color w:val="2D2F31"/>
+        </w:rPr>
+        <w:t>0</w:t>
+      </w:r>
+      <w:r>
+        <w:rPr>
+          <w:rStyle w:val="pun"/>
+          <w:rFonts w:ascii="Consolas" w:hAnsi="Consolas"/>
+          <w:color w:val="2D2F31"/>
+        </w:rPr>
+        <w:t>].</w:t>
+      </w:r>
+      <w:r>
+        <w:rPr>
+          <w:rStyle w:val="pln"/>
+          <w:rFonts w:ascii="Consolas" w:hAnsi="Consolas"/>
+          <w:color w:val="2D2F31"/>
+        </w:rPr>
+        <w:t xml:space="preserve">id </w:t>
+      </w:r>
+      <w:r>
+        <w:rPr>
+          <w:rStyle w:val="pun"/>
+          <w:rFonts w:ascii="Consolas" w:hAnsi="Consolas"/>
+          <w:color w:val="2D2F31"/>
+        </w:rPr>
+        <w:t>=</w:t>
+      </w:r>
+      <w:r>
+        <w:rPr>
+          <w:rStyle w:val="pln"/>
+          <w:rFonts w:ascii="Consolas" w:hAnsi="Consolas"/>
+          <w:color w:val="2D2F31"/>
+        </w:rPr>
+        <w:t xml:space="preserve"> remoteaddress_route</w:t>
+      </w:r>
+    </w:p>
+    <w:p>
+      <w:pPr>
+        <w:pStyle w:val="HTMLPreformatted"/>
+        <w:numPr>
+          <w:ilvl w:val="0"/>
+          <w:numId w:val="15"/>
+        </w:numPr>
+        <w:tabs>
+          <w:tab w:val="clear" w:pos="720"/>
+        </w:tabs>
+        <w:spacing w:beforeAutospacing="1" w:afterAutospacing="1"/>
+        <w:ind w:left="0"/>
+        <w:rPr>
+          <w:rFonts w:ascii="Consolas" w:hAnsi="Consolas"/>
+        </w:rPr>
+      </w:pPr>
+      <w:r>
+        <w:rPr>
+          <w:rStyle w:val="pln"/>
+          <w:rFonts w:ascii="Consolas" w:hAnsi="Consolas"/>
+          <w:color w:val="2D2F31"/>
+        </w:rPr>
+        <w:t>spring</w:t>
+      </w:r>
+      <w:r>
+        <w:rPr>
+          <w:rStyle w:val="pun"/>
+          <w:rFonts w:ascii="Consolas" w:hAnsi="Consolas"/>
+          <w:color w:val="2D2F31"/>
+        </w:rPr>
+        <w:t>.</w:t>
+      </w:r>
+      <w:r>
+        <w:rPr>
+          <w:rStyle w:val="pln"/>
+          <w:rFonts w:ascii="Consolas" w:hAnsi="Consolas"/>
+          <w:color w:val="2D2F31"/>
+        </w:rPr>
+        <w:t>cloud</w:t>
+      </w:r>
+      <w:r>
+        <w:rPr>
+          <w:rStyle w:val="pun"/>
+          <w:rFonts w:ascii="Consolas" w:hAnsi="Consolas"/>
+          <w:color w:val="2D2F31"/>
+        </w:rPr>
+        <w:t>.</w:t>
+      </w:r>
+      <w:r>
+        <w:rPr>
+          <w:rStyle w:val="pln"/>
+          <w:rFonts w:ascii="Consolas" w:hAnsi="Consolas"/>
+          <w:color w:val="2D2F31"/>
+        </w:rPr>
+        <w:t>gateway</w:t>
+      </w:r>
+      <w:r>
+        <w:rPr>
+          <w:rStyle w:val="pun"/>
+          <w:rFonts w:ascii="Consolas" w:hAnsi="Consolas"/>
+          <w:color w:val="2D2F31"/>
+        </w:rPr>
+        <w:t>.</w:t>
+      </w:r>
+      <w:r>
+        <w:rPr>
+          <w:rStyle w:val="pln"/>
+          <w:rFonts w:ascii="Consolas" w:hAnsi="Consolas"/>
+          <w:color w:val="2D2F31"/>
+        </w:rPr>
+        <w:t>routes</w:t>
+      </w:r>
+      <w:r>
+        <w:rPr>
+          <w:rStyle w:val="pun"/>
+          <w:rFonts w:ascii="Consolas" w:hAnsi="Consolas"/>
+          <w:color w:val="2D2F31"/>
+        </w:rPr>
+        <w:t>[</w:t>
+      </w:r>
+      <w:r>
+        <w:rPr>
+          <w:rStyle w:val="lit"/>
+          <w:rFonts w:ascii="Consolas" w:hAnsi="Consolas"/>
+          <w:color w:val="2D2F31"/>
+        </w:rPr>
+        <w:t>0</w:t>
+      </w:r>
+      <w:r>
+        <w:rPr>
+          <w:rStyle w:val="pun"/>
+          <w:rFonts w:ascii="Consolas" w:hAnsi="Consolas"/>
+          <w:color w:val="2D2F31"/>
+        </w:rPr>
+        <w:t>].</w:t>
+      </w:r>
+      <w:r>
+        <w:rPr>
+          <w:rStyle w:val="pln"/>
+          <w:rFonts w:ascii="Consolas" w:hAnsi="Consolas"/>
+          <w:color w:val="2D2F31"/>
+        </w:rPr>
+        <w:t xml:space="preserve">uri </w:t>
+      </w:r>
+      <w:r>
+        <w:rPr>
+          <w:rStyle w:val="pun"/>
+          <w:rFonts w:ascii="Consolas" w:hAnsi="Consolas"/>
+          <w:color w:val="2D2F31"/>
+        </w:rPr>
+        <w:t>=</w:t>
+      </w:r>
+      <w:r>
+        <w:rPr>
+          <w:rStyle w:val="pln"/>
+          <w:rFonts w:ascii="Consolas" w:hAnsi="Consolas"/>
+          <w:color w:val="2D2F31"/>
+        </w:rPr>
+        <w:t xml:space="preserve"> https</w:t>
+      </w:r>
+      <w:r>
+        <w:rPr>
+          <w:rStyle w:val="pun"/>
+          <w:rFonts w:ascii="Consolas" w:hAnsi="Consolas"/>
+          <w:color w:val="2D2F31"/>
+        </w:rPr>
+        <w:t>:</w:t>
+      </w:r>
+      <w:r>
+        <w:rPr>
+          <w:rStyle w:val="com"/>
+          <w:rFonts w:ascii="Consolas" w:hAnsi="Consolas"/>
+          <w:color w:val="6A6F73"/>
+        </w:rPr>
+        <w:t>//example.org</w:t>
+      </w:r>
+    </w:p>
+    <w:p>
+      <w:pPr>
+        <w:pStyle w:val="HTMLPreformatted"/>
+        <w:numPr>
+          <w:ilvl w:val="0"/>
+          <w:numId w:val="15"/>
+        </w:numPr>
+        <w:tabs>
+          <w:tab w:val="clear" w:pos="720"/>
+        </w:tabs>
+        <w:spacing w:beforeAutospacing="1" w:afterAutospacing="1"/>
+        <w:ind w:left="0"/>
+        <w:rPr>
+          <w:rFonts w:ascii="Consolas" w:hAnsi="Consolas"/>
+        </w:rPr>
+      </w:pPr>
+      <w:r>
+        <w:rPr>
+          <w:rStyle w:val="pln"/>
+          <w:rFonts w:ascii="Consolas" w:hAnsi="Consolas"/>
+          <w:color w:val="2D2F31"/>
+        </w:rPr>
+        <w:t>spring</w:t>
+      </w:r>
+      <w:r>
+        <w:rPr>
+          <w:rStyle w:val="pun"/>
+          <w:rFonts w:ascii="Consolas" w:hAnsi="Consolas"/>
+          <w:color w:val="2D2F31"/>
+        </w:rPr>
+        <w:t>.</w:t>
+      </w:r>
+      <w:r>
+        <w:rPr>
+          <w:rStyle w:val="pln"/>
+          <w:rFonts w:ascii="Consolas" w:hAnsi="Consolas"/>
+          <w:color w:val="2D2F31"/>
+        </w:rPr>
+        <w:t>cloud</w:t>
+      </w:r>
+      <w:r>
+        <w:rPr>
+          <w:rStyle w:val="pun"/>
+          <w:rFonts w:ascii="Consolas" w:hAnsi="Consolas"/>
+          <w:color w:val="2D2F31"/>
+        </w:rPr>
+        <w:t>.</w:t>
+      </w:r>
+      <w:r>
+        <w:rPr>
+          <w:rStyle w:val="pln"/>
+          <w:rFonts w:ascii="Consolas" w:hAnsi="Consolas"/>
+          <w:color w:val="2D2F31"/>
+        </w:rPr>
+        <w:t>gateway</w:t>
+      </w:r>
+      <w:r>
+        <w:rPr>
+          <w:rStyle w:val="pun"/>
+          <w:rFonts w:ascii="Consolas" w:hAnsi="Consolas"/>
+          <w:color w:val="2D2F31"/>
+        </w:rPr>
+        <w:t>.</w:t>
+      </w:r>
+      <w:r>
+        <w:rPr>
+          <w:rStyle w:val="pln"/>
+          <w:rFonts w:ascii="Consolas" w:hAnsi="Consolas"/>
+          <w:color w:val="2D2F31"/>
+        </w:rPr>
+        <w:t>routes</w:t>
+      </w:r>
+      <w:r>
+        <w:rPr>
+          <w:rStyle w:val="pun"/>
+          <w:rFonts w:ascii="Consolas" w:hAnsi="Consolas"/>
+          <w:color w:val="2D2F31"/>
+        </w:rPr>
+        <w:t>[</w:t>
+      </w:r>
+      <w:r>
+        <w:rPr>
+          <w:rStyle w:val="lit"/>
+          <w:rFonts w:ascii="Consolas" w:hAnsi="Consolas"/>
+          <w:color w:val="2D2F31"/>
+        </w:rPr>
+        <w:t>0</w:t>
+      </w:r>
+      <w:r>
+        <w:rPr>
+          <w:rStyle w:val="pun"/>
+          <w:rFonts w:ascii="Consolas" w:hAnsi="Consolas"/>
+          <w:color w:val="2D2F31"/>
+        </w:rPr>
+        <w:t>].</w:t>
+      </w:r>
+      <w:r>
+        <w:rPr>
+          <w:rStyle w:val="pln"/>
+          <w:rFonts w:ascii="Consolas" w:hAnsi="Consolas"/>
+          <w:color w:val="2D2F31"/>
+        </w:rPr>
+        <w:t>predicates</w:t>
+      </w:r>
+      <w:r>
+        <w:rPr>
+          <w:rStyle w:val="pun"/>
+          <w:rFonts w:ascii="Consolas" w:hAnsi="Consolas"/>
+          <w:color w:val="2D2F31"/>
+        </w:rPr>
+        <w:t>[</w:t>
+      </w:r>
+      <w:r>
+        <w:rPr>
+          <w:rStyle w:val="lit"/>
+          <w:rFonts w:ascii="Consolas" w:hAnsi="Consolas"/>
+          <w:color w:val="2D2F31"/>
+        </w:rPr>
+        <w:t>0</w:t>
+      </w:r>
+      <w:r>
+        <w:rPr>
+          <w:rStyle w:val="pun"/>
+          <w:rFonts w:ascii="Consolas" w:hAnsi="Consolas"/>
+          <w:color w:val="2D2F31"/>
+        </w:rPr>
+        <w:t>]</w:t>
+      </w:r>
+      <w:r>
+        <w:rPr>
+          <w:rStyle w:val="pln"/>
+          <w:rFonts w:ascii="Consolas" w:hAnsi="Consolas"/>
+          <w:color w:val="2D2F31"/>
+        </w:rPr>
+        <w:t xml:space="preserve"> </w:t>
+      </w:r>
+      <w:r>
+        <w:rPr>
+          <w:rStyle w:val="pun"/>
+          <w:rFonts w:ascii="Consolas" w:hAnsi="Consolas"/>
+          <w:color w:val="2D2F31"/>
+        </w:rPr>
+        <w:t>=</w:t>
+      </w:r>
+      <w:r>
+        <w:rPr>
+          <w:rStyle w:val="pln"/>
+          <w:rFonts w:ascii="Consolas" w:hAnsi="Consolas"/>
+          <w:color w:val="2D2F31"/>
+        </w:rPr>
+        <w:t xml:space="preserve"> </w:t>
+      </w:r>
+      <w:r>
+        <w:rPr>
+          <w:rStyle w:val="typ"/>
+          <w:rFonts w:ascii="Consolas" w:hAnsi="Consolas"/>
+          <w:color w:val="2D2F31"/>
+        </w:rPr>
         <w:t>RemoteAddr</w:t>
       </w:r>
-      <w:proofErr w:type="spellEnd"/>
-      <w:r>
-        <w:t> route predicate factory takes a list (min size 1) of </w:t>
+      <w:r>
+        <w:rPr>
+          <w:rStyle w:val="pun"/>
+          <w:rFonts w:ascii="Consolas" w:hAnsi="Consolas"/>
+          <w:color w:val="2D2F31"/>
+        </w:rPr>
+        <w:t>=</w:t>
+      </w:r>
+      <w:r>
+        <w:rPr>
+          <w:rStyle w:val="lit"/>
+          <w:rFonts w:ascii="Consolas" w:hAnsi="Consolas"/>
+          <w:color w:val="2D2F31"/>
+        </w:rPr>
+        <w:t>192.168</w:t>
+      </w:r>
+      <w:r>
+        <w:rPr>
+          <w:rStyle w:val="pun"/>
+          <w:rFonts w:ascii="Consolas" w:hAnsi="Consolas"/>
+          <w:color w:val="2D2F31"/>
+        </w:rPr>
+        <w:t>.</w:t>
+      </w:r>
+      <w:r>
+        <w:rPr>
+          <w:rStyle w:val="lit"/>
+          <w:rFonts w:ascii="Consolas" w:hAnsi="Consolas"/>
+          <w:color w:val="2D2F31"/>
+        </w:rPr>
+        <w:t>1.1</w:t>
+      </w:r>
+      <w:r>
+        <w:rPr>
+          <w:rStyle w:val="pun"/>
+          <w:rFonts w:ascii="Consolas" w:hAnsi="Consolas"/>
+          <w:color w:val="2D2F31"/>
+        </w:rPr>
+        <w:t>/</w:t>
+      </w:r>
+      <w:r>
+        <w:rPr>
+          <w:rStyle w:val="lit"/>
+          <w:rFonts w:ascii="Consolas" w:hAnsi="Consolas"/>
+          <w:color w:val="2D2F31"/>
+        </w:rPr>
+        <w:t>24</w:t>
+      </w:r>
+    </w:p>
+    <w:p>
+      <w:pPr>
+        <w:pStyle w:val="NormalWeb"/>
+        <w:spacing w:before="0" w:after="0"/>
+      </w:pPr>
+      <w:r>
+        <w:t>This route matches if the remote address of the request was, for example, </w:t>
       </w:r>
       <w:r>
         <w:rPr>
@@ -8857,10 +9343,31 @@
           <w:bdr w:val="single" w:sz="6" w:space="0" w:color="D1D7DC" w:frame="1"/>
           <w:shd w:val="clear" w:color="auto" w:fill="FFFFFF"/>
         </w:rPr>
-        <w:t>sources</w:t>
-      </w:r>
-      <w:r>
-        <w:t>, which are CIDR-notation (IPv4 or IPv6) strings, such as </w:t>
+        <w:t>192.168.1.10</w:t>
+      </w:r>
+      <w:r>
+        <w:t>.</w:t>
+      </w:r>
+    </w:p>
+    <w:p>
+      <w:pPr>
+        <w:pStyle w:val="NormalWeb"/>
+        <w:spacing w:before="0" w:after="0"/>
+      </w:pPr>
+      <w:r>
+        <w:rPr>
+          <w:rStyle w:val="Strong"/>
+        </w:rPr>
+        <w:t>11. The Weight Route Predicate Factory</w:t>
+      </w:r>
+    </w:p>
+    <w:p>
+      <w:pPr>
+        <w:pStyle w:val="NormalWeb"/>
+        <w:spacing w:before="0" w:after="0"/>
+      </w:pPr>
+      <w:r>
+        <w:t>The </w:t>
       </w:r>
       <w:r>
         <w:rPr>
@@ -8872,10 +9379,10 @@
           <w:bdr w:val="single" w:sz="6" w:space="0" w:color="D1D7DC" w:frame="1"/>
           <w:shd w:val="clear" w:color="auto" w:fill="FFFFFF"/>
         </w:rPr>
-        <w:t>192.168.0.1/16</w:t>
-      </w:r>
-      <w:r>
-        <w:t> (where </w:t>
+        <w:t>Weight</w:t>
+      </w:r>
+      <w:r>
+        <w:t> route predicate factory takes two arguments: </w:t>
       </w:r>
       <w:r>
         <w:rPr>
@@ -8887,10 +9394,10 @@
           <w:bdr w:val="single" w:sz="6" w:space="0" w:color="D1D7DC" w:frame="1"/>
           <w:shd w:val="clear" w:color="auto" w:fill="FFFFFF"/>
         </w:rPr>
-        <w:t>192.168.0.1</w:t>
-      </w:r>
-      <w:r>
-        <w:t> is an IP address and </w:t>
+        <w:t>group</w:t>
+      </w:r>
+      <w:r>
+        <w:t> and </w:t>
       </w:r>
       <w:r>
         <w:rPr>
@@ -8902,611 +9409,10 @@
           <w:bdr w:val="single" w:sz="6" w:space="0" w:color="D1D7DC" w:frame="1"/>
           <w:shd w:val="clear" w:color="auto" w:fill="FFFFFF"/>
         </w:rPr>
-        <w:t>16</w:t>
-      </w:r>
-      <w:r>
-        <w:t xml:space="preserve"> is a subnet mask). The following example configures a </w:t>
-      </w:r>
-      <w:proofErr w:type="spellStart"/>
-      <w:r>
-        <w:t>RemoteAddr</w:t>
-      </w:r>
-      <w:proofErr w:type="spellEnd"/>
-      <w:r>
-        <w:t xml:space="preserve"> route predicate:</w:t>
-      </w:r>
-    </w:p>
-    <w:p>
-      <w:pPr>
-        <w:pStyle w:val="HTMLPreformatted"/>
-        <w:numPr>
-          <w:ilvl w:val="0"/>
-          <w:numId w:val="15"/>
-        </w:numPr>
-        <w:tabs>
-          <w:tab w:val="clear" w:pos="720"/>
-        </w:tabs>
-        <w:spacing w:afterAutospacing="1"/>
-        <w:ind w:left="0"/>
-        <w:rPr>
-          <w:rFonts w:ascii="Consolas" w:hAnsi="Consolas"/>
-        </w:rPr>
-      </w:pPr>
-      <w:proofErr w:type="spellStart"/>
-      <w:r>
-        <w:rPr>
-          <w:rStyle w:val="pln"/>
-          <w:rFonts w:ascii="Consolas" w:hAnsi="Consolas"/>
-          <w:color w:val="2D2F31"/>
-        </w:rPr>
-        <w:t>spring</w:t>
-      </w:r>
-      <w:r>
-        <w:rPr>
-          <w:rStyle w:val="pun"/>
-          <w:rFonts w:ascii="Consolas" w:hAnsi="Consolas"/>
-          <w:color w:val="2D2F31"/>
-        </w:rPr>
-        <w:t>.</w:t>
-      </w:r>
-      <w:r>
-        <w:rPr>
-          <w:rStyle w:val="pln"/>
-          <w:rFonts w:ascii="Consolas" w:hAnsi="Consolas"/>
-          <w:color w:val="2D2F31"/>
-        </w:rPr>
-        <w:t>cloud</w:t>
-      </w:r>
-      <w:r>
-        <w:rPr>
-          <w:rStyle w:val="pun"/>
-          <w:rFonts w:ascii="Consolas" w:hAnsi="Consolas"/>
-          <w:color w:val="2D2F31"/>
-        </w:rPr>
-        <w:t>.</w:t>
-      </w:r>
-      <w:r>
-        <w:rPr>
-          <w:rStyle w:val="pln"/>
-          <w:rFonts w:ascii="Consolas" w:hAnsi="Consolas"/>
-          <w:color w:val="2D2F31"/>
-        </w:rPr>
-        <w:t>gateway</w:t>
-      </w:r>
-      <w:r>
-        <w:rPr>
-          <w:rStyle w:val="pun"/>
-          <w:rFonts w:ascii="Consolas" w:hAnsi="Consolas"/>
-          <w:color w:val="2D2F31"/>
-        </w:rPr>
-        <w:t>.</w:t>
-      </w:r>
-      <w:r>
-        <w:rPr>
-          <w:rStyle w:val="pln"/>
-          <w:rFonts w:ascii="Consolas" w:hAnsi="Consolas"/>
-          <w:color w:val="2D2F31"/>
-        </w:rPr>
-        <w:t>routes</w:t>
-      </w:r>
-      <w:proofErr w:type="spellEnd"/>
-      <w:r>
-        <w:rPr>
-          <w:rStyle w:val="pun"/>
-          <w:rFonts w:ascii="Consolas" w:hAnsi="Consolas"/>
-          <w:color w:val="2D2F31"/>
-        </w:rPr>
-        <w:t>[</w:t>
-      </w:r>
-      <w:r>
-        <w:rPr>
-          <w:rStyle w:val="lit"/>
-          <w:rFonts w:ascii="Consolas" w:hAnsi="Consolas"/>
-          <w:color w:val="2D2F31"/>
-        </w:rPr>
-        <w:t>0</w:t>
-      </w:r>
-      <w:r>
-        <w:rPr>
-          <w:rStyle w:val="pun"/>
-          <w:rFonts w:ascii="Consolas" w:hAnsi="Consolas"/>
-          <w:color w:val="2D2F31"/>
-        </w:rPr>
-        <w:t>].</w:t>
-      </w:r>
-      <w:r>
-        <w:rPr>
-          <w:rStyle w:val="pln"/>
-          <w:rFonts w:ascii="Consolas" w:hAnsi="Consolas"/>
-          <w:color w:val="2D2F31"/>
-        </w:rPr>
-        <w:t xml:space="preserve">id </w:t>
-      </w:r>
-      <w:r>
-        <w:rPr>
-          <w:rStyle w:val="pun"/>
-          <w:rFonts w:ascii="Consolas" w:hAnsi="Consolas"/>
-          <w:color w:val="2D2F31"/>
-        </w:rPr>
-        <w:t>=</w:t>
-      </w:r>
-      <w:r>
-        <w:rPr>
-          <w:rStyle w:val="pln"/>
-          <w:rFonts w:ascii="Consolas" w:hAnsi="Consolas"/>
-          <w:color w:val="2D2F31"/>
-        </w:rPr>
-        <w:t xml:space="preserve"> </w:t>
-      </w:r>
-      <w:proofErr w:type="spellStart"/>
-      <w:r>
-        <w:rPr>
-          <w:rStyle w:val="pln"/>
-          <w:rFonts w:ascii="Consolas" w:hAnsi="Consolas"/>
-          <w:color w:val="2D2F31"/>
-        </w:rPr>
-        <w:t>remoteaddress_route</w:t>
-      </w:r>
-      <w:proofErr w:type="spellEnd"/>
-    </w:p>
-    <w:p>
-      <w:pPr>
-        <w:pStyle w:val="HTMLPreformatted"/>
-        <w:numPr>
-          <w:ilvl w:val="0"/>
-          <w:numId w:val="15"/>
-        </w:numPr>
-        <w:tabs>
-          <w:tab w:val="clear" w:pos="720"/>
-        </w:tabs>
-        <w:spacing w:beforeAutospacing="1" w:afterAutospacing="1"/>
-        <w:ind w:left="0"/>
-        <w:rPr>
-          <w:rFonts w:ascii="Consolas" w:hAnsi="Consolas"/>
-        </w:rPr>
-      </w:pPr>
-      <w:proofErr w:type="spellStart"/>
-      <w:r>
-        <w:rPr>
-          <w:rStyle w:val="pln"/>
-          <w:rFonts w:ascii="Consolas" w:hAnsi="Consolas"/>
-          <w:color w:val="2D2F31"/>
-        </w:rPr>
-        <w:t>spring</w:t>
-      </w:r>
-      <w:r>
-        <w:rPr>
-          <w:rStyle w:val="pun"/>
-          <w:rFonts w:ascii="Consolas" w:hAnsi="Consolas"/>
-          <w:color w:val="2D2F31"/>
-        </w:rPr>
-        <w:t>.</w:t>
-      </w:r>
-      <w:r>
-        <w:rPr>
-          <w:rStyle w:val="pln"/>
-          <w:rFonts w:ascii="Consolas" w:hAnsi="Consolas"/>
-          <w:color w:val="2D2F31"/>
-        </w:rPr>
-        <w:t>cloud</w:t>
-      </w:r>
-      <w:r>
-        <w:rPr>
-          <w:rStyle w:val="pun"/>
-          <w:rFonts w:ascii="Consolas" w:hAnsi="Consolas"/>
-          <w:color w:val="2D2F31"/>
-        </w:rPr>
-        <w:t>.</w:t>
-      </w:r>
-      <w:r>
-        <w:rPr>
-          <w:rStyle w:val="pln"/>
-          <w:rFonts w:ascii="Consolas" w:hAnsi="Consolas"/>
-          <w:color w:val="2D2F31"/>
-        </w:rPr>
-        <w:t>gateway</w:t>
-      </w:r>
-      <w:r>
-        <w:rPr>
-          <w:rStyle w:val="pun"/>
-          <w:rFonts w:ascii="Consolas" w:hAnsi="Consolas"/>
-          <w:color w:val="2D2F31"/>
-        </w:rPr>
-        <w:t>.</w:t>
-      </w:r>
-      <w:r>
-        <w:rPr>
-          <w:rStyle w:val="pln"/>
-          <w:rFonts w:ascii="Consolas" w:hAnsi="Consolas"/>
-          <w:color w:val="2D2F31"/>
-        </w:rPr>
-        <w:t>routes</w:t>
-      </w:r>
-      <w:proofErr w:type="spellEnd"/>
-      <w:r>
-        <w:rPr>
-          <w:rStyle w:val="pun"/>
-          <w:rFonts w:ascii="Consolas" w:hAnsi="Consolas"/>
-          <w:color w:val="2D2F31"/>
-        </w:rPr>
-        <w:t>[</w:t>
-      </w:r>
-      <w:r>
-        <w:rPr>
-          <w:rStyle w:val="lit"/>
-          <w:rFonts w:ascii="Consolas" w:hAnsi="Consolas"/>
-          <w:color w:val="2D2F31"/>
-        </w:rPr>
-        <w:t>0</w:t>
-      </w:r>
-      <w:r>
-        <w:rPr>
-          <w:rStyle w:val="pun"/>
-          <w:rFonts w:ascii="Consolas" w:hAnsi="Consolas"/>
-          <w:color w:val="2D2F31"/>
-        </w:rPr>
-        <w:t>].</w:t>
-      </w:r>
-      <w:proofErr w:type="spellStart"/>
-      <w:r>
-        <w:rPr>
-          <w:rStyle w:val="pln"/>
-          <w:rFonts w:ascii="Consolas" w:hAnsi="Consolas"/>
-          <w:color w:val="2D2F31"/>
-        </w:rPr>
-        <w:t>uri</w:t>
-      </w:r>
-      <w:proofErr w:type="spellEnd"/>
-      <w:r>
-        <w:rPr>
-          <w:rStyle w:val="pln"/>
-          <w:rFonts w:ascii="Consolas" w:hAnsi="Consolas"/>
-          <w:color w:val="2D2F31"/>
-        </w:rPr>
-        <w:t xml:space="preserve"> </w:t>
-      </w:r>
-      <w:r>
-        <w:rPr>
-          <w:rStyle w:val="pun"/>
-          <w:rFonts w:ascii="Consolas" w:hAnsi="Consolas"/>
-          <w:color w:val="2D2F31"/>
-        </w:rPr>
-        <w:t>=</w:t>
-      </w:r>
-      <w:r>
-        <w:rPr>
-          <w:rStyle w:val="pln"/>
-          <w:rFonts w:ascii="Consolas" w:hAnsi="Consolas"/>
-          <w:color w:val="2D2F31"/>
-        </w:rPr>
-        <w:t xml:space="preserve"> https</w:t>
-      </w:r>
-      <w:r>
-        <w:rPr>
-          <w:rStyle w:val="pun"/>
-          <w:rFonts w:ascii="Consolas" w:hAnsi="Consolas"/>
-          <w:color w:val="2D2F31"/>
-        </w:rPr>
-        <w:t>:</w:t>
-      </w:r>
-      <w:r>
-        <w:rPr>
-          <w:rStyle w:val="com"/>
-          <w:rFonts w:ascii="Consolas" w:hAnsi="Consolas"/>
-          <w:color w:val="6A6F73"/>
-        </w:rPr>
-        <w:t>//example.org</w:t>
-      </w:r>
-    </w:p>
-    <w:p>
-      <w:pPr>
-        <w:pStyle w:val="HTMLPreformatted"/>
-        <w:numPr>
-          <w:ilvl w:val="0"/>
-          <w:numId w:val="15"/>
-        </w:numPr>
-        <w:tabs>
-          <w:tab w:val="clear" w:pos="720"/>
-        </w:tabs>
-        <w:spacing w:beforeAutospacing="1" w:afterAutospacing="1"/>
-        <w:ind w:left="0"/>
-        <w:rPr>
-          <w:rFonts w:ascii="Consolas" w:hAnsi="Consolas"/>
-        </w:rPr>
-      </w:pPr>
-      <w:proofErr w:type="spellStart"/>
-      <w:r>
-        <w:rPr>
-          <w:rStyle w:val="pln"/>
-          <w:rFonts w:ascii="Consolas" w:hAnsi="Consolas"/>
-          <w:color w:val="2D2F31"/>
-        </w:rPr>
-        <w:t>spring</w:t>
-      </w:r>
-      <w:r>
-        <w:rPr>
-          <w:rStyle w:val="pun"/>
-          <w:rFonts w:ascii="Consolas" w:hAnsi="Consolas"/>
-          <w:color w:val="2D2F31"/>
-        </w:rPr>
-        <w:t>.</w:t>
-      </w:r>
-      <w:r>
-        <w:rPr>
-          <w:rStyle w:val="pln"/>
-          <w:rFonts w:ascii="Consolas" w:hAnsi="Consolas"/>
-          <w:color w:val="2D2F31"/>
-        </w:rPr>
-        <w:t>cloud</w:t>
-      </w:r>
-      <w:r>
-        <w:rPr>
-          <w:rStyle w:val="pun"/>
-          <w:rFonts w:ascii="Consolas" w:hAnsi="Consolas"/>
-          <w:color w:val="2D2F31"/>
-        </w:rPr>
-        <w:t>.</w:t>
-      </w:r>
-      <w:r>
-        <w:rPr>
-          <w:rStyle w:val="pln"/>
-          <w:rFonts w:ascii="Consolas" w:hAnsi="Consolas"/>
-          <w:color w:val="2D2F31"/>
-        </w:rPr>
-        <w:t>gateway</w:t>
-      </w:r>
-      <w:r>
-        <w:rPr>
-          <w:rStyle w:val="pun"/>
-          <w:rFonts w:ascii="Consolas" w:hAnsi="Consolas"/>
-          <w:color w:val="2D2F31"/>
-        </w:rPr>
-        <w:t>.</w:t>
-      </w:r>
-      <w:r>
-        <w:rPr>
-          <w:rStyle w:val="pln"/>
-          <w:rFonts w:ascii="Consolas" w:hAnsi="Consolas"/>
-          <w:color w:val="2D2F31"/>
-        </w:rPr>
-        <w:t>routes</w:t>
-      </w:r>
-      <w:proofErr w:type="spellEnd"/>
-      <w:r>
-        <w:rPr>
-          <w:rStyle w:val="pun"/>
-          <w:rFonts w:ascii="Consolas" w:hAnsi="Consolas"/>
-          <w:color w:val="2D2F31"/>
-        </w:rPr>
-        <w:t>[</w:t>
-      </w:r>
-      <w:r>
-        <w:rPr>
-          <w:rStyle w:val="lit"/>
-          <w:rFonts w:ascii="Consolas" w:hAnsi="Consolas"/>
-          <w:color w:val="2D2F31"/>
-        </w:rPr>
-        <w:t>0</w:t>
-      </w:r>
-      <w:r>
-        <w:rPr>
-          <w:rStyle w:val="pun"/>
-          <w:rFonts w:ascii="Consolas" w:hAnsi="Consolas"/>
-          <w:color w:val="2D2F31"/>
-        </w:rPr>
-        <w:t>].</w:t>
-      </w:r>
-      <w:r>
-        <w:rPr>
-          <w:rStyle w:val="pln"/>
-          <w:rFonts w:ascii="Consolas" w:hAnsi="Consolas"/>
-          <w:color w:val="2D2F31"/>
-        </w:rPr>
-        <w:t>predicates</w:t>
-      </w:r>
-      <w:r>
-        <w:rPr>
-          <w:rStyle w:val="pun"/>
-          <w:rFonts w:ascii="Consolas" w:hAnsi="Consolas"/>
-          <w:color w:val="2D2F31"/>
-        </w:rPr>
-        <w:t>[</w:t>
-      </w:r>
-      <w:r>
-        <w:rPr>
-          <w:rStyle w:val="lit"/>
-          <w:rFonts w:ascii="Consolas" w:hAnsi="Consolas"/>
-          <w:color w:val="2D2F31"/>
-        </w:rPr>
-        <w:t>0</w:t>
-      </w:r>
-      <w:r>
-        <w:rPr>
-          <w:rStyle w:val="pun"/>
-          <w:rFonts w:ascii="Consolas" w:hAnsi="Consolas"/>
-          <w:color w:val="2D2F31"/>
-        </w:rPr>
-        <w:t>]</w:t>
-      </w:r>
-      <w:r>
-        <w:rPr>
-          <w:rStyle w:val="pln"/>
-          <w:rFonts w:ascii="Consolas" w:hAnsi="Consolas"/>
-          <w:color w:val="2D2F31"/>
-        </w:rPr>
-        <w:t xml:space="preserve"> </w:t>
-      </w:r>
-      <w:r>
-        <w:rPr>
-          <w:rStyle w:val="pun"/>
-          <w:rFonts w:ascii="Consolas" w:hAnsi="Consolas"/>
-          <w:color w:val="2D2F31"/>
-        </w:rPr>
-        <w:t>=</w:t>
-      </w:r>
-      <w:r>
-        <w:rPr>
-          <w:rStyle w:val="pln"/>
-          <w:rFonts w:ascii="Consolas" w:hAnsi="Consolas"/>
-          <w:color w:val="2D2F31"/>
-        </w:rPr>
-        <w:t xml:space="preserve"> </w:t>
-      </w:r>
-      <w:proofErr w:type="spellStart"/>
-      <w:r>
-        <w:rPr>
-          <w:rStyle w:val="typ"/>
-          <w:rFonts w:ascii="Consolas" w:hAnsi="Consolas"/>
-          <w:color w:val="2D2F31"/>
-        </w:rPr>
-        <w:t>RemoteAddr</w:t>
-      </w:r>
-      <w:proofErr w:type="spellEnd"/>
-      <w:r>
-        <w:rPr>
-          <w:rStyle w:val="pun"/>
-          <w:rFonts w:ascii="Consolas" w:hAnsi="Consolas"/>
-          <w:color w:val="2D2F31"/>
-        </w:rPr>
-        <w:t>=</w:t>
-      </w:r>
-      <w:r>
-        <w:rPr>
-          <w:rStyle w:val="lit"/>
-          <w:rFonts w:ascii="Consolas" w:hAnsi="Consolas"/>
-          <w:color w:val="2D2F31"/>
-        </w:rPr>
-        <w:t>192.168</w:t>
-      </w:r>
-      <w:r>
-        <w:rPr>
-          <w:rStyle w:val="pun"/>
-          <w:rFonts w:ascii="Consolas" w:hAnsi="Consolas"/>
-          <w:color w:val="2D2F31"/>
-        </w:rPr>
-        <w:t>.</w:t>
-      </w:r>
-      <w:r>
-        <w:rPr>
-          <w:rStyle w:val="lit"/>
-          <w:rFonts w:ascii="Consolas" w:hAnsi="Consolas"/>
-          <w:color w:val="2D2F31"/>
-        </w:rPr>
-        <w:t>1.1</w:t>
-      </w:r>
-      <w:r>
-        <w:rPr>
-          <w:rStyle w:val="pun"/>
-          <w:rFonts w:ascii="Consolas" w:hAnsi="Consolas"/>
-          <w:color w:val="2D2F31"/>
-        </w:rPr>
-        <w:t>/</w:t>
-      </w:r>
-      <w:r>
-        <w:rPr>
-          <w:rStyle w:val="lit"/>
-          <w:rFonts w:ascii="Consolas" w:hAnsi="Consolas"/>
-          <w:color w:val="2D2F31"/>
-        </w:rPr>
-        <w:t>24</w:t>
-      </w:r>
-    </w:p>
-    <w:p>
-      <w:pPr>
-        <w:pStyle w:val="NormalWeb"/>
-        <w:spacing w:before="0" w:after="0"/>
-      </w:pPr>
-      <w:r>
-        <w:t>This route matches if the remote address of the request was, for example, </w:t>
-      </w:r>
-      <w:r>
-        <w:rPr>
-          <w:rStyle w:val="HTMLCode"/>
-          <w:rFonts w:ascii="Consolas" w:eastAsiaTheme="majorEastAsia" w:hAnsi="Consolas"/>
-          <w:color w:val="B4690E"/>
-          <w:sz w:val="26"/>
-          <w:szCs w:val="26"/>
-          <w:bdr w:val="single" w:sz="6" w:space="0" w:color="D1D7DC" w:frame="1"/>
-          <w:shd w:val="clear" w:color="auto" w:fill="FFFFFF"/>
-        </w:rPr>
-        <w:t>192.168.1.10</w:t>
-      </w:r>
-      <w:r>
-        <w:t>.</w:t>
-      </w:r>
-    </w:p>
-    <w:p>
-      <w:pPr>
-        <w:pStyle w:val="NormalWeb"/>
-        <w:spacing w:before="0" w:after="0"/>
-      </w:pPr>
-      <w:r>
-        <w:rPr>
-          <w:rStyle w:val="Strong"/>
-        </w:rPr>
-        <w:t>11. The Weight Route Predicate Factory</w:t>
-      </w:r>
-    </w:p>
-    <w:p>
-      <w:pPr>
-        <w:pStyle w:val="NormalWeb"/>
-        <w:spacing w:before="0" w:after="0"/>
-      </w:pPr>
-      <w:r>
-        <w:t>The </w:t>
-      </w:r>
-      <w:r>
-        <w:rPr>
-          <w:rStyle w:val="HTMLCode"/>
-          <w:rFonts w:ascii="Consolas" w:eastAsiaTheme="majorEastAsia" w:hAnsi="Consolas"/>
-          <w:color w:val="B4690E"/>
-          <w:sz w:val="26"/>
-          <w:szCs w:val="26"/>
-          <w:bdr w:val="single" w:sz="6" w:space="0" w:color="D1D7DC" w:frame="1"/>
-          <w:shd w:val="clear" w:color="auto" w:fill="FFFFFF"/>
-        </w:rPr>
-        <w:t>Weight</w:t>
-      </w:r>
-      <w:r>
-        <w:t> route predicate factory takes two arguments: </w:t>
-      </w:r>
-      <w:r>
-        <w:rPr>
-          <w:rStyle w:val="HTMLCode"/>
-          <w:rFonts w:ascii="Consolas" w:eastAsiaTheme="majorEastAsia" w:hAnsi="Consolas"/>
-          <w:color w:val="B4690E"/>
-          <w:sz w:val="26"/>
-          <w:szCs w:val="26"/>
-          <w:bdr w:val="single" w:sz="6" w:space="0" w:color="D1D7DC" w:frame="1"/>
-          <w:shd w:val="clear" w:color="auto" w:fill="FFFFFF"/>
-        </w:rPr>
-        <w:t>group</w:t>
-      </w:r>
-      <w:r>
-        <w:t> and </w:t>
-      </w:r>
-      <w:r>
-        <w:rPr>
-          <w:rStyle w:val="HTMLCode"/>
-          <w:rFonts w:ascii="Consolas" w:eastAsiaTheme="majorEastAsia" w:hAnsi="Consolas"/>
-          <w:color w:val="B4690E"/>
-          <w:sz w:val="26"/>
-          <w:szCs w:val="26"/>
-          <w:bdr w:val="single" w:sz="6" w:space="0" w:color="D1D7DC" w:frame="1"/>
-          <w:shd w:val="clear" w:color="auto" w:fill="FFFFFF"/>
-        </w:rPr>
         <w:t>weight</w:t>
       </w:r>
       <w:r>
-        <w:t xml:space="preserve"> (an </w:t>
-      </w:r>
-      <w:proofErr w:type="spellStart"/>
-      <w:r>
-        <w:t>int</w:t>
-      </w:r>
-      <w:proofErr w:type="spellEnd"/>
-      <w:r>
-        <w:t>). The weights are calculated per group. The following example configures a weight route predicate:</w:t>
+        <w:t> (an int). The weights are calculated per group. The following example configures a weight route predicate:</w:t>
       </w:r>
     </w:p>
     <w:p>
@@ -9525,7 +9431,6 @@
           <w:rFonts w:ascii="Consolas" w:hAnsi="Consolas"/>
         </w:rPr>
       </w:pPr>
-      <w:proofErr w:type="spellStart"/>
       <w:r>
         <w:rPr>
           <w:rStyle w:val="pln"/>
@@ -9582,7 +9487,6 @@
         </w:rPr>
         <w:t>routes</w:t>
       </w:r>
-      <w:proofErr w:type="spellEnd"/>
       <w:r>
         <w:rPr>
           <w:rStyle w:val="pun"/>
@@ -9629,18 +9533,8 @@
           <w:rFonts w:ascii="Consolas" w:hAnsi="Consolas"/>
           <w:color w:val="2D2F31"/>
         </w:rPr>
-        <w:t xml:space="preserve"> </w:t>
-      </w:r>
-      <w:proofErr w:type="spellStart"/>
-      <w:r>
-        <w:rPr>
-          <w:rStyle w:val="pln"/>
-          <w:rFonts w:ascii="Consolas" w:hAnsi="Consolas"/>
-          <w:color w:val="2D2F31"/>
-        </w:rPr>
-        <w:t>weight_high</w:t>
-      </w:r>
-      <w:proofErr w:type="spellEnd"/>
+        <w:t xml:space="preserve"> weight_high</w:t>
+      </w:r>
     </w:p>
     <w:p>
       <w:pPr>
@@ -9658,7 +9552,6 @@
           <w:rFonts w:ascii="Consolas" w:hAnsi="Consolas"/>
         </w:rPr>
       </w:pPr>
-      <w:proofErr w:type="spellStart"/>
       <w:r>
         <w:rPr>
           <w:rStyle w:val="pln"/>
@@ -9715,7 +9608,6 @@
         </w:rPr>
         <w:t>routes</w:t>
       </w:r>
-      <w:proofErr w:type="spellEnd"/>
       <w:r>
         <w:rPr>
           <w:rStyle w:val="pun"/>
@@ -9740,23 +9632,13 @@
         </w:rPr>
         <w:t>].</w:t>
       </w:r>
-      <w:proofErr w:type="spellStart"/>
-      <w:r>
-        <w:rPr>
-          <w:rStyle w:val="pln"/>
-          <w:rFonts w:ascii="Consolas" w:hAnsi="Consolas"/>
-          <w:color w:val="2D2F31"/>
-        </w:rPr>
-        <w:t>uri</w:t>
-      </w:r>
-      <w:proofErr w:type="spellEnd"/>
-      <w:r>
-        <w:rPr>
-          <w:rStyle w:val="pln"/>
-          <w:rFonts w:ascii="Consolas" w:hAnsi="Consolas"/>
-          <w:color w:val="2D2F31"/>
-        </w:rPr>
-        <w:t xml:space="preserve"> </w:t>
+      <w:r>
+        <w:rPr>
+          <w:rStyle w:val="pln"/>
+          <w:rFonts w:ascii="Consolas" w:hAnsi="Consolas"/>
+          <w:color w:val="2D2F31"/>
+        </w:rPr>
+        <w:t xml:space="preserve">uri </w:t>
       </w:r>
       <w:r>
         <w:rPr>
@@ -9807,7 +9689,6 @@
           <w:rFonts w:ascii="Consolas" w:hAnsi="Consolas"/>
         </w:rPr>
       </w:pPr>
-      <w:proofErr w:type="spellStart"/>
       <w:r>
         <w:rPr>
           <w:rStyle w:val="pln"/>
@@ -9864,7 +9745,6 @@
         </w:rPr>
         <w:t>routes</w:t>
       </w:r>
-      <w:proofErr w:type="spellEnd"/>
       <w:r>
         <w:rPr>
           <w:rStyle w:val="pun"/>
@@ -10035,7 +9915,6 @@
           <w:rFonts w:ascii="Consolas" w:hAnsi="Consolas"/>
         </w:rPr>
       </w:pPr>
-      <w:proofErr w:type="spellStart"/>
       <w:r>
         <w:rPr>
           <w:rStyle w:val="pln"/>
@@ -10092,7 +9971,6 @@
         </w:rPr>
         <w:t>routes</w:t>
       </w:r>
-      <w:proofErr w:type="spellEnd"/>
       <w:r>
         <w:rPr>
           <w:rStyle w:val="pun"/>
@@ -10139,18 +10017,8 @@
           <w:rFonts w:ascii="Consolas" w:hAnsi="Consolas"/>
           <w:color w:val="2D2F31"/>
         </w:rPr>
-        <w:t xml:space="preserve"> </w:t>
-      </w:r>
-      <w:proofErr w:type="spellStart"/>
-      <w:r>
-        <w:rPr>
-          <w:rStyle w:val="pln"/>
-          <w:rFonts w:ascii="Consolas" w:hAnsi="Consolas"/>
-          <w:color w:val="2D2F31"/>
-        </w:rPr>
-        <w:t>weight_low</w:t>
-      </w:r>
-      <w:proofErr w:type="spellEnd"/>
+        <w:t xml:space="preserve"> weight_low</w:t>
+      </w:r>
     </w:p>
     <w:p>
       <w:pPr>
@@ -10168,7 +10036,6 @@
           <w:rFonts w:ascii="Consolas" w:hAnsi="Consolas"/>
         </w:rPr>
       </w:pPr>
-      <w:proofErr w:type="spellStart"/>
       <w:r>
         <w:rPr>
           <w:rStyle w:val="pln"/>
@@ -10225,7 +10092,6 @@
         </w:rPr>
         <w:t>routes</w:t>
       </w:r>
-      <w:proofErr w:type="spellEnd"/>
       <w:r>
         <w:rPr>
           <w:rStyle w:val="pun"/>
@@ -10250,23 +10116,13 @@
         </w:rPr>
         <w:t>].</w:t>
       </w:r>
-      <w:proofErr w:type="spellStart"/>
-      <w:r>
-        <w:rPr>
-          <w:rStyle w:val="pln"/>
-          <w:rFonts w:ascii="Consolas" w:hAnsi="Consolas"/>
-          <w:color w:val="2D2F31"/>
-        </w:rPr>
-        <w:t>uri</w:t>
-      </w:r>
-      <w:proofErr w:type="spellEnd"/>
-      <w:r>
-        <w:rPr>
-          <w:rStyle w:val="pln"/>
-          <w:rFonts w:ascii="Consolas" w:hAnsi="Consolas"/>
-          <w:color w:val="2D2F31"/>
-        </w:rPr>
-        <w:t xml:space="preserve"> </w:t>
+      <w:r>
+        <w:rPr>
+          <w:rStyle w:val="pln"/>
+          <w:rFonts w:ascii="Consolas" w:hAnsi="Consolas"/>
+          <w:color w:val="2D2F31"/>
+        </w:rPr>
+        <w:t xml:space="preserve">uri </w:t>
       </w:r>
       <w:r>
         <w:rPr>
@@ -10317,7 +10173,6 @@
           <w:rFonts w:ascii="Consolas" w:hAnsi="Consolas"/>
         </w:rPr>
       </w:pPr>
-      <w:proofErr w:type="spellStart"/>
       <w:r>
         <w:rPr>
           <w:rStyle w:val="pln"/>
@@ -10374,7 +10229,6 @@
         </w:rPr>
         <w:t>routes</w:t>
       </w:r>
-      <w:proofErr w:type="spellEnd"/>
       <w:r>
         <w:rPr>
           <w:rStyle w:val="pun"/>
@@ -10512,7 +10366,7 @@
       <w:r>
         <w:t>This route would forward ~80% of traffic to </w:t>
       </w:r>
-      <w:hyperlink r:id="rId20" w:tgtFrame="_blank" w:history="1">
+      <w:hyperlink r:id="rId24" w:tgtFrame="_blank" w:history="1">
         <w:r>
           <w:rPr>
             <w:rStyle w:val="Hyperlink"/>
@@ -10525,7 +10379,7 @@
       <w:r>
         <w:t> and ~20% of traffic to </w:t>
       </w:r>
-      <w:hyperlink r:id="rId21" w:tgtFrame="_blank" w:history="1">
+      <w:hyperlink r:id="rId25" w:tgtFrame="_blank" w:history="1">
         <w:r>
           <w:rPr>
             <w:rStyle w:val="Hyperlink"/>
@@ -10602,7 +10456,7 @@
           <w:lang w:eastAsia="en-IN"/>
         </w:rPr>
       </w:pPr>
-      <w:hyperlink r:id="rId22" w:anchor="gatewayfilter-factories" w:history="1">
+      <w:hyperlink r:id="rId26" w:anchor="gatewayfilter-factories" w:history="1">
         <w:r>
           <w:rPr>
             <w:rStyle w:val="Hyperlink"/>
@@ -10631,7 +10485,7 @@
           <w:lang w:eastAsia="en-IN"/>
         </w:rPr>
       </w:pPr>
-      <w:hyperlink r:id="rId23" w:anchor="global-filters" w:history="1">
+      <w:hyperlink r:id="rId27" w:anchor="global-filters" w:history="1">
         <w:r>
           <w:rPr>
             <w:rStyle w:val="Hyperlink"/>
@@ -10660,7 +10514,7 @@
           <w:lang w:eastAsia="en-IN"/>
         </w:rPr>
       </w:pPr>
-      <w:hyperlink r:id="rId24" w:anchor="httpheadersfilters" w:history="1">
+      <w:hyperlink r:id="rId28" w:anchor="httpheadersfilters" w:history="1">
         <w:r>
           <w:rPr>
             <w:rStyle w:val="Hyperlink"/>
@@ -10718,6 +10572,7 @@
         <w:pStyle w:val="h4pink"/>
       </w:pPr>
       <w:r>
+        <w:lastRenderedPageBreak/>
         <w:t>Global pre-filters &amp; Global post filters</w:t>
       </w:r>
     </w:p>
@@ -10754,7 +10609,7 @@
                     <pic:cNvPicPr/>
                   </pic:nvPicPr>
                   <pic:blipFill>
-                    <a:blip r:embed="rId25"/>
+                    <a:blip r:embed="rId29"/>
                     <a:stretch>
                       <a:fillRect/>
                     </a:stretch>
@@ -10791,48 +10646,20 @@
         <w:rPr>
           <w:lang w:eastAsia="en-IN"/>
         </w:rPr>
-        <w:t xml:space="preserve">before invoking actual </w:t>
-      </w:r>
-      <w:proofErr w:type="gramStart"/>
-      <w:r>
+        <w:t xml:space="preserve">before invoking actual api &amp; post filters are those </w:t>
+      </w:r>
+    </w:p>
+    <w:p>
+      <w:pPr>
         <w:rPr>
           <w:lang w:eastAsia="en-IN"/>
         </w:rPr>
-        <w:t>api</w:t>
-      </w:r>
-      <w:proofErr w:type="gramEnd"/>
+      </w:pPr>
       <w:r>
         <w:rPr>
           <w:lang w:eastAsia="en-IN"/>
         </w:rPr>
-        <w:t xml:space="preserve"> &amp; post filters are those </w:t>
-      </w:r>
-    </w:p>
-    <w:p>
-      <w:pPr>
-        <w:rPr>
-          <w:lang w:eastAsia="en-IN"/>
-        </w:rPr>
-      </w:pPr>
-      <w:r>
-        <w:rPr>
-          <w:lang w:eastAsia="en-IN"/>
-        </w:rPr>
-        <w:t xml:space="preserve">Filters which will be invoked after hitting actual </w:t>
-      </w:r>
-      <w:proofErr w:type="gramStart"/>
-      <w:r>
-        <w:rPr>
-          <w:lang w:eastAsia="en-IN"/>
-        </w:rPr>
-        <w:t>api</w:t>
-      </w:r>
-      <w:proofErr w:type="gramEnd"/>
-      <w:r>
-        <w:rPr>
-          <w:lang w:eastAsia="en-IN"/>
-        </w:rPr>
-        <w:t xml:space="preserve"> </w:t>
+        <w:t xml:space="preserve">Filters which will be invoked after hitting actual api </w:t>
       </w:r>
     </w:p>
     <w:p>
@@ -10891,16 +10718,8 @@
         <w:rPr>
           <w:lang w:eastAsia="en-IN"/>
         </w:rPr>
-        <w:t xml:space="preserve">Both pre-filter and post filter looks same by implementing </w:t>
-      </w:r>
-      <w:proofErr w:type="spellStart"/>
-      <w:r>
-        <w:rPr>
-          <w:lang w:eastAsia="en-IN"/>
-        </w:rPr>
-        <w:t>GlobalFilter</w:t>
-      </w:r>
-      <w:proofErr w:type="spellEnd"/>
+        <w:t>Both pre-filter and post filter looks same by implementing GlobalFilter</w:t>
+      </w:r>
     </w:p>
     <w:p>
       <w:pPr>
@@ -10928,6 +10747,7 @@
           <w:noProof/>
           <w:lang w:eastAsia="en-IN"/>
         </w:rPr>
+        <w:lastRenderedPageBreak/>
         <w:drawing>
           <wp:inline distT="0" distB="0" distL="0" distR="0" wp14:anchorId="1204DC36" wp14:editId="55B6F9D7">
             <wp:extent cx="7429500" cy="4924425"/>
@@ -10944,7 +10764,7 @@
                     <pic:cNvPicPr/>
                   </pic:nvPicPr>
                   <pic:blipFill>
-                    <a:blip r:embed="rId26"/>
+                    <a:blip r:embed="rId30"/>
                     <a:stretch>
                       <a:fillRect/>
                     </a:stretch>
@@ -11037,7 +10857,7 @@
                     </pic:cNvPicPr>
                   </pic:nvPicPr>
                   <pic:blipFill>
-                    <a:blip r:embed="rId27">
+                    <a:blip r:embed="rId31">
                       <a:extLst>
                         <a:ext uri="{28A0092B-C50C-407E-A947-70E740481C1C}">
                           <a14:useLocalDpi xmlns:a14="http://schemas.microsoft.com/office/drawing/2010/main" val="0"/>
@@ -11100,21 +10920,8 @@
         <w:rPr>
           <w:lang w:eastAsia="en-IN"/>
         </w:rPr>
-        <w:t xml:space="preserve">Both </w:t>
-      </w:r>
-      <w:proofErr w:type="spellStart"/>
-      <w:r>
-        <w:rPr>
-          <w:lang w:eastAsia="en-IN"/>
-        </w:rPr>
-        <w:t>pre,post</w:t>
-      </w:r>
-      <w:proofErr w:type="spellEnd"/>
-      <w:r>
-        <w:rPr>
-          <w:lang w:eastAsia="en-IN"/>
-        </w:rPr>
-        <w:t xml:space="preserve"> filters at once</w:t>
+        <w:lastRenderedPageBreak/>
+        <w:t>Both pre,post filters at once</w:t>
       </w:r>
     </w:p>
     <w:p>
@@ -11145,7 +10952,7 @@
                     <pic:cNvPicPr/>
                   </pic:nvPicPr>
                   <pic:blipFill>
-                    <a:blip r:embed="rId28"/>
+                    <a:blip r:embed="rId32"/>
                     <a:stretch>
                       <a:fillRect/>
                     </a:stretch>
@@ -11194,7 +11001,7 @@
                     <pic:cNvPicPr/>
                   </pic:nvPicPr>
                   <pic:blipFill>
-                    <a:blip r:embed="rId29"/>
+                    <a:blip r:embed="rId33"/>
                     <a:stretch>
                       <a:fillRect/>
                     </a:stretch>
@@ -11217,10 +11024,10 @@
     </w:p>
     <w:p/>
     <w:sectPr>
-      <w:pgSz w:w="16838" w:h="11906" w:orient="landscape"/>
+      <w:pgSz w:w="24480" w:h="15840" w:orient="landscape" w:code="3"/>
       <w:pgMar w:top="720" w:right="720" w:bottom="720" w:left="720" w:header="708" w:footer="708" w:gutter="0"/>
       <w:cols w:space="708"/>
-      <w:docGrid w:linePitch="360"/>
+      <w:docGrid w:linePitch="381"/>
     </w:sectPr>
   </w:body>
 </w:document>
@@ -11746,6 +11553,155 @@
     </w:lvl>
   </w:abstractNum>
   <w:abstractNum w:abstractNumId="5">
+    <w:nsid w:val="19823F3C"/>
+    <w:multiLevelType w:val="multilevel"/>
+    <w:tmpl w:val="34BEA6A4"/>
+    <w:lvl w:ilvl="0">
+      <w:start w:val="1"/>
+      <w:numFmt w:val="bullet"/>
+      <w:lvlText w:val=""/>
+      <w:lvlJc w:val="left"/>
+      <w:pPr>
+        <w:tabs>
+          <w:tab w:val="num" w:pos="720"/>
+        </w:tabs>
+        <w:ind w:left="720" w:hanging="360"/>
+      </w:pPr>
+      <w:rPr>
+        <w:rFonts w:ascii="Symbol" w:hAnsi="Symbol" w:hint="default"/>
+        <w:sz w:val="20"/>
+      </w:rPr>
+    </w:lvl>
+    <w:lvl w:ilvl="1" w:tentative="1">
+      <w:start w:val="1"/>
+      <w:numFmt w:val="bullet"/>
+      <w:lvlText w:val="o"/>
+      <w:lvlJc w:val="left"/>
+      <w:pPr>
+        <w:tabs>
+          <w:tab w:val="num" w:pos="1440"/>
+        </w:tabs>
+        <w:ind w:left="1440" w:hanging="360"/>
+      </w:pPr>
+      <w:rPr>
+        <w:rFonts w:ascii="Courier New" w:hAnsi="Courier New" w:hint="default"/>
+        <w:sz w:val="20"/>
+      </w:rPr>
+    </w:lvl>
+    <w:lvl w:ilvl="2" w:tentative="1">
+      <w:start w:val="1"/>
+      <w:numFmt w:val="bullet"/>
+      <w:lvlText w:val=""/>
+      <w:lvlJc w:val="left"/>
+      <w:pPr>
+        <w:tabs>
+          <w:tab w:val="num" w:pos="2160"/>
+        </w:tabs>
+        <w:ind w:left="2160" w:hanging="360"/>
+      </w:pPr>
+      <w:rPr>
+        <w:rFonts w:ascii="Wingdings" w:hAnsi="Wingdings" w:hint="default"/>
+        <w:sz w:val="20"/>
+      </w:rPr>
+    </w:lvl>
+    <w:lvl w:ilvl="3" w:tentative="1">
+      <w:start w:val="1"/>
+      <w:numFmt w:val="bullet"/>
+      <w:lvlText w:val=""/>
+      <w:lvlJc w:val="left"/>
+      <w:pPr>
+        <w:tabs>
+          <w:tab w:val="num" w:pos="2880"/>
+        </w:tabs>
+        <w:ind w:left="2880" w:hanging="360"/>
+      </w:pPr>
+      <w:rPr>
+        <w:rFonts w:ascii="Wingdings" w:hAnsi="Wingdings" w:hint="default"/>
+        <w:sz w:val="20"/>
+      </w:rPr>
+    </w:lvl>
+    <w:lvl w:ilvl="4" w:tentative="1">
+      <w:start w:val="1"/>
+      <w:numFmt w:val="bullet"/>
+      <w:lvlText w:val=""/>
+      <w:lvlJc w:val="left"/>
+      <w:pPr>
+        <w:tabs>
+          <w:tab w:val="num" w:pos="3600"/>
+        </w:tabs>
+        <w:ind w:left="3600" w:hanging="360"/>
+      </w:pPr>
+      <w:rPr>
+        <w:rFonts w:ascii="Wingdings" w:hAnsi="Wingdings" w:hint="default"/>
+        <w:sz w:val="20"/>
+      </w:rPr>
+    </w:lvl>
+    <w:lvl w:ilvl="5" w:tentative="1">
+      <w:start w:val="1"/>
+      <w:numFmt w:val="bullet"/>
+      <w:lvlText w:val=""/>
+      <w:lvlJc w:val="left"/>
+      <w:pPr>
+        <w:tabs>
+          <w:tab w:val="num" w:pos="4320"/>
+        </w:tabs>
+        <w:ind w:left="4320" w:hanging="360"/>
+      </w:pPr>
+      <w:rPr>
+        <w:rFonts w:ascii="Wingdings" w:hAnsi="Wingdings" w:hint="default"/>
+        <w:sz w:val="20"/>
+      </w:rPr>
+    </w:lvl>
+    <w:lvl w:ilvl="6" w:tentative="1">
+      <w:start w:val="1"/>
+      <w:numFmt w:val="bullet"/>
+      <w:lvlText w:val=""/>
+      <w:lvlJc w:val="left"/>
+      <w:pPr>
+        <w:tabs>
+          <w:tab w:val="num" w:pos="5040"/>
+        </w:tabs>
+        <w:ind w:left="5040" w:hanging="360"/>
+      </w:pPr>
+      <w:rPr>
+        <w:rFonts w:ascii="Wingdings" w:hAnsi="Wingdings" w:hint="default"/>
+        <w:sz w:val="20"/>
+      </w:rPr>
+    </w:lvl>
+    <w:lvl w:ilvl="7" w:tentative="1">
+      <w:start w:val="1"/>
+      <w:numFmt w:val="bullet"/>
+      <w:lvlText w:val=""/>
+      <w:lvlJc w:val="left"/>
+      <w:pPr>
+        <w:tabs>
+          <w:tab w:val="num" w:pos="5760"/>
+        </w:tabs>
+        <w:ind w:left="5760" w:hanging="360"/>
+      </w:pPr>
+      <w:rPr>
+        <w:rFonts w:ascii="Wingdings" w:hAnsi="Wingdings" w:hint="default"/>
+        <w:sz w:val="20"/>
+      </w:rPr>
+    </w:lvl>
+    <w:lvl w:ilvl="8" w:tentative="1">
+      <w:start w:val="1"/>
+      <w:numFmt w:val="bullet"/>
+      <w:lvlText w:val=""/>
+      <w:lvlJc w:val="left"/>
+      <w:pPr>
+        <w:tabs>
+          <w:tab w:val="num" w:pos="6480"/>
+        </w:tabs>
+        <w:ind w:left="6480" w:hanging="360"/>
+      </w:pPr>
+      <w:rPr>
+        <w:rFonts w:ascii="Wingdings" w:hAnsi="Wingdings" w:hint="default"/>
+        <w:sz w:val="20"/>
+      </w:rPr>
+    </w:lvl>
+  </w:abstractNum>
+  <w:abstractNum w:abstractNumId="6">
     <w:nsid w:val="1D667BF5"/>
     <w:multiLevelType w:val="multilevel"/>
     <w:tmpl w:val="62ACCCC6"/>
@@ -11894,7 +11850,7 @@
       </w:rPr>
     </w:lvl>
   </w:abstractNum>
-  <w:abstractNum w:abstractNumId="6">
+  <w:abstractNum w:abstractNumId="7">
     <w:nsid w:val="21FF62B7"/>
     <w:multiLevelType w:val="hybridMultilevel"/>
     <w:tmpl w:val="B5BC662C"/>
@@ -11983,7 +11939,7 @@
       </w:pPr>
     </w:lvl>
   </w:abstractNum>
-  <w:abstractNum w:abstractNumId="7">
+  <w:abstractNum w:abstractNumId="8">
     <w:nsid w:val="22C475BD"/>
     <w:multiLevelType w:val="hybridMultilevel"/>
     <w:tmpl w:val="8B78F620"/>
@@ -12072,7 +12028,7 @@
       </w:pPr>
     </w:lvl>
   </w:abstractNum>
-  <w:abstractNum w:abstractNumId="8">
+  <w:abstractNum w:abstractNumId="9">
     <w:nsid w:val="23F22F36"/>
     <w:multiLevelType w:val="hybridMultilevel"/>
     <w:tmpl w:val="82A0D73C"/>
@@ -12161,7 +12117,7 @@
       </w:pPr>
     </w:lvl>
   </w:abstractNum>
-  <w:abstractNum w:abstractNumId="9">
+  <w:abstractNum w:abstractNumId="10">
     <w:nsid w:val="2CA319EE"/>
     <w:multiLevelType w:val="multilevel"/>
     <w:tmpl w:val="016027DC"/>
@@ -12274,7 +12230,7 @@
       </w:pPr>
     </w:lvl>
   </w:abstractNum>
-  <w:abstractNum w:abstractNumId="10">
+  <w:abstractNum w:abstractNumId="11">
     <w:nsid w:val="3CD73986"/>
     <w:multiLevelType w:val="multilevel"/>
     <w:tmpl w:val="F670D072"/>
@@ -12387,7 +12343,7 @@
       </w:pPr>
     </w:lvl>
   </w:abstractNum>
-  <w:abstractNum w:abstractNumId="11">
+  <w:abstractNum w:abstractNumId="12">
     <w:nsid w:val="407B7165"/>
     <w:multiLevelType w:val="multilevel"/>
     <w:tmpl w:val="E12E6800"/>
@@ -12500,7 +12456,7 @@
       </w:pPr>
     </w:lvl>
   </w:abstractNum>
-  <w:abstractNum w:abstractNumId="12">
+  <w:abstractNum w:abstractNumId="13">
     <w:nsid w:val="48010BBC"/>
     <w:multiLevelType w:val="multilevel"/>
     <w:tmpl w:val="BCC445EC"/>
@@ -12613,7 +12569,7 @@
       </w:pPr>
     </w:lvl>
   </w:abstractNum>
-  <w:abstractNum w:abstractNumId="13">
+  <w:abstractNum w:abstractNumId="14">
     <w:nsid w:val="50C01A1F"/>
     <w:multiLevelType w:val="multilevel"/>
     <w:tmpl w:val="79DEAD9E"/>
@@ -12726,7 +12682,7 @@
       </w:pPr>
     </w:lvl>
   </w:abstractNum>
-  <w:abstractNum w:abstractNumId="14">
+  <w:abstractNum w:abstractNumId="15">
     <w:nsid w:val="653C0B85"/>
     <w:multiLevelType w:val="hybridMultilevel"/>
     <w:tmpl w:val="46B64752"/>
@@ -12815,7 +12771,7 @@
       </w:pPr>
     </w:lvl>
   </w:abstractNum>
-  <w:abstractNum w:abstractNumId="15">
+  <w:abstractNum w:abstractNumId="16">
     <w:nsid w:val="6F1379CD"/>
     <w:multiLevelType w:val="hybridMultilevel"/>
     <w:tmpl w:val="48E633C2"/>
@@ -12904,7 +12860,7 @@
       </w:pPr>
     </w:lvl>
   </w:abstractNum>
-  <w:abstractNum w:abstractNumId="16">
+  <w:abstractNum w:abstractNumId="17">
     <w:nsid w:val="75A22563"/>
     <w:multiLevelType w:val="multilevel"/>
     <w:tmpl w:val="EE586018"/>
@@ -13017,7 +12973,7 @@
       </w:pPr>
     </w:lvl>
   </w:abstractNum>
-  <w:abstractNum w:abstractNumId="17">
+  <w:abstractNum w:abstractNumId="18">
     <w:nsid w:val="77902904"/>
     <w:multiLevelType w:val="multilevel"/>
     <w:tmpl w:val="6256DE44"/>
@@ -13130,7 +13086,7 @@
       </w:pPr>
     </w:lvl>
   </w:abstractNum>
-  <w:abstractNum w:abstractNumId="18">
+  <w:abstractNum w:abstractNumId="19">
     <w:nsid w:val="77CE6F04"/>
     <w:multiLevelType w:val="hybridMultilevel"/>
     <w:tmpl w:val="0C3E27E2"/>
@@ -13219,7 +13175,7 @@
       </w:pPr>
     </w:lvl>
   </w:abstractNum>
-  <w:abstractNum w:abstractNumId="19">
+  <w:abstractNum w:abstractNumId="20">
     <w:nsid w:val="79812479"/>
     <w:multiLevelType w:val="multilevel"/>
     <w:tmpl w:val="E0C21E18"/>
@@ -13333,43 +13289,43 @@
     </w:lvl>
   </w:abstractNum>
   <w:num w:numId="1">
-    <w:abstractNumId w:val="8"/>
+    <w:abstractNumId w:val="9"/>
   </w:num>
   <w:num w:numId="2">
     <w:abstractNumId w:val="3"/>
   </w:num>
   <w:num w:numId="3">
-    <w:abstractNumId w:val="6"/>
+    <w:abstractNumId w:val="7"/>
   </w:num>
   <w:num w:numId="4">
-    <w:abstractNumId w:val="14"/>
+    <w:abstractNumId w:val="15"/>
   </w:num>
   <w:num w:numId="5">
-    <w:abstractNumId w:val="18"/>
+    <w:abstractNumId w:val="19"/>
   </w:num>
   <w:num w:numId="6">
-    <w:abstractNumId w:val="16"/>
+    <w:abstractNumId w:val="17"/>
   </w:num>
   <w:num w:numId="7">
-    <w:abstractNumId w:val="12"/>
+    <w:abstractNumId w:val="13"/>
   </w:num>
   <w:num w:numId="8">
     <w:abstractNumId w:val="1"/>
   </w:num>
   <w:num w:numId="9">
+    <w:abstractNumId w:val="11"/>
+  </w:num>
+  <w:num w:numId="10">
     <w:abstractNumId w:val="10"/>
   </w:num>
-  <w:num w:numId="10">
-    <w:abstractNumId w:val="9"/>
-  </w:num>
   <w:num w:numId="11">
-    <w:abstractNumId w:val="13"/>
+    <w:abstractNumId w:val="14"/>
   </w:num>
   <w:num w:numId="12">
-    <w:abstractNumId w:val="19"/>
+    <w:abstractNumId w:val="20"/>
   </w:num>
   <w:num w:numId="13">
-    <w:abstractNumId w:val="11"/>
+    <w:abstractNumId w:val="12"/>
   </w:num>
   <w:num w:numId="14">
     <w:abstractNumId w:val="4"/>
@@ -13378,19 +13334,22 @@
     <w:abstractNumId w:val="2"/>
   </w:num>
   <w:num w:numId="16">
-    <w:abstractNumId w:val="17"/>
+    <w:abstractNumId w:val="18"/>
   </w:num>
   <w:num w:numId="17">
-    <w:abstractNumId w:val="5"/>
+    <w:abstractNumId w:val="6"/>
   </w:num>
   <w:num w:numId="18">
     <w:abstractNumId w:val="0"/>
   </w:num>
   <w:num w:numId="19">
-    <w:abstractNumId w:val="7"/>
+    <w:abstractNumId w:val="8"/>
   </w:num>
   <w:num w:numId="20">
-    <w:abstractNumId w:val="15"/>
+    <w:abstractNumId w:val="16"/>
+  </w:num>
+  <w:num w:numId="21">
+    <w:abstractNumId w:val="5"/>
   </w:num>
 </w:numbering>
 </file>
@@ -14474,7 +14433,7 @@
 </file>
 
 <file path=customXml/itemProps1.xml><?xml version="1.0" encoding="utf-8"?>
-<ds:datastoreItem xmlns:ds="http://schemas.openxmlformats.org/officeDocument/2006/customXml" ds:itemID="{87F951C6-E62A-478B-99F8-E1DD13A1AEBF}">
+<ds:datastoreItem xmlns:ds="http://schemas.openxmlformats.org/officeDocument/2006/customXml" ds:itemID="{3A35E0D1-CA8D-431D-9893-5D30BF8E73CA}">
   <ds:schemaRefs>
     <ds:schemaRef ds:uri="http://schemas.openxmlformats.org/officeDocument/2006/bibliography"/>
   </ds:schemaRefs>
